--- a/Proposals_And_Papers/Nelson_ILiADS_2016_Proposal.docx
+++ b/Proposals_And_Papers/Nelson_ILiADS_2016_Proposal.docx
@@ -12,23 +12,13 @@
           <w:sz w:val="36"/>
         </w:rPr>
       </w:pPr>
-      <w:proofErr w:type="spellStart"/>
       <w:r>
         <w:rPr>
           <w:rFonts w:ascii="Times New Roman" w:hAnsi="Times New Roman" w:cs="Times New Roman"/>
           <w:b/>
           <w:sz w:val="36"/>
         </w:rPr>
-        <w:t>ILiADS</w:t>
-      </w:r>
-      <w:proofErr w:type="spellEnd"/>
-      <w:r>
-        <w:rPr>
-          <w:rFonts w:ascii="Times New Roman" w:hAnsi="Times New Roman" w:cs="Times New Roman"/>
-          <w:b/>
-          <w:sz w:val="36"/>
-        </w:rPr>
-        <w:t xml:space="preserve"> Institute Week Proposal</w:t>
+        <w:t>ILiADS Institute Week Proposal</w:t>
       </w:r>
     </w:p>
     <w:p>
@@ -58,33 +48,25 @@
           <w:b/>
           <w:sz w:val="28"/>
         </w:rPr>
-        <w:t>The Restoration of Nell Nelson</w:t>
-      </w:r>
+        <w:t>The Restoration of Nell Nelson:</w:t>
+      </w:r>
+    </w:p>
+    <w:p>
+      <w:pPr>
+        <w:spacing w:after="0" w:line="240" w:lineRule="auto"/>
+        <w:jc w:val="center"/>
+        <w:rPr>
+          <w:rFonts w:ascii="Times New Roman" w:hAnsi="Times New Roman" w:cs="Times New Roman"/>
+          <w:sz w:val="28"/>
+        </w:rPr>
+      </w:pPr>
       <w:r>
         <w:rPr>
           <w:rFonts w:ascii="Times New Roman" w:hAnsi="Times New Roman" w:cs="Times New Roman"/>
           <w:b/>
           <w:sz w:val="28"/>
         </w:rPr>
-        <w:t>:</w:t>
-      </w:r>
-    </w:p>
-    <w:p>
-      <w:pPr>
-        <w:spacing w:after="0" w:line="240" w:lineRule="auto"/>
-        <w:jc w:val="center"/>
-        <w:rPr>
-          <w:rFonts w:ascii="Times New Roman" w:hAnsi="Times New Roman" w:cs="Times New Roman"/>
-          <w:sz w:val="28"/>
-        </w:rPr>
-      </w:pPr>
-      <w:r>
-        <w:rPr>
-          <w:rFonts w:ascii="Times New Roman" w:hAnsi="Times New Roman" w:cs="Times New Roman"/>
-          <w:b/>
-          <w:sz w:val="28"/>
-        </w:rPr>
-        <w:t xml:space="preserve">An Investigation of the </w:t>
+        <w:t xml:space="preserve">An Investigation of </w:t>
       </w:r>
       <w:r>
         <w:rPr>
@@ -93,6 +75,24 @@
           <w:i/>
           <w:sz w:val="28"/>
         </w:rPr>
+        <w:t>T</w:t>
+      </w:r>
+      <w:r>
+        <w:rPr>
+          <w:rFonts w:ascii="Times New Roman" w:hAnsi="Times New Roman" w:cs="Times New Roman"/>
+          <w:b/>
+          <w:i/>
+          <w:sz w:val="28"/>
+        </w:rPr>
+        <w:t xml:space="preserve">he </w:t>
+      </w:r>
+      <w:r>
+        <w:rPr>
+          <w:rFonts w:ascii="Times New Roman" w:hAnsi="Times New Roman" w:cs="Times New Roman"/>
+          <w:b/>
+          <w:i/>
+          <w:sz w:val="28"/>
+        </w:rPr>
         <w:t>Chicago Times</w:t>
       </w:r>
       <w:r>
@@ -161,7 +161,49 @@
           <w:rFonts w:ascii="Times New Roman" w:hAnsi="Times New Roman" w:cs="Times New Roman"/>
           <w:sz w:val="24"/>
         </w:rPr>
-        <w:t>ittsburgh at Greensburg, History and English Literature Major (class of 2016), author/</w:t>
+        <w:t xml:space="preserve">ittsburgh at Greensburg, </w:t>
+      </w:r>
+      <w:r>
+        <w:rPr>
+          <w:rFonts w:ascii="Times New Roman" w:hAnsi="Times New Roman" w:cs="Times New Roman"/>
+          <w:sz w:val="24"/>
+        </w:rPr>
+        <w:t>Social Sciences</w:t>
+      </w:r>
+      <w:r>
+        <w:rPr>
+          <w:rFonts w:ascii="Times New Roman" w:hAnsi="Times New Roman" w:cs="Times New Roman"/>
+          <w:sz w:val="24"/>
+        </w:rPr>
+        <w:t xml:space="preserve"> and English Literature </w:t>
+      </w:r>
+      <w:r>
+        <w:rPr>
+          <w:rFonts w:ascii="Times New Roman" w:hAnsi="Times New Roman" w:cs="Times New Roman"/>
+          <w:sz w:val="24"/>
+        </w:rPr>
+        <w:t>double m</w:t>
+      </w:r>
+      <w:r>
+        <w:rPr>
+          <w:rFonts w:ascii="Times New Roman" w:hAnsi="Times New Roman" w:cs="Times New Roman"/>
+          <w:sz w:val="24"/>
+        </w:rPr>
+        <w:t xml:space="preserve">ajor (class of 2016), </w:t>
+      </w:r>
+      <w:r>
+        <w:rPr>
+          <w:rFonts w:ascii="Times New Roman" w:hAnsi="Times New Roman" w:cs="Times New Roman"/>
+          <w:sz w:val="24"/>
+        </w:rPr>
+        <w:t>project manager</w:t>
+      </w:r>
+      <w:r>
+        <w:rPr>
+          <w:rFonts w:ascii="Times New Roman" w:hAnsi="Times New Roman" w:cs="Times New Roman"/>
+          <w:sz w:val="24"/>
+        </w:rPr>
+        <w:t>/</w:t>
       </w:r>
       <w:r>
         <w:rPr>
@@ -182,9 +224,47 @@
           <w:rFonts w:ascii="Times New Roman" w:hAnsi="Times New Roman" w:cs="Times New Roman"/>
           <w:sz w:val="24"/>
         </w:rPr>
-        <w:t xml:space="preserve"> – will attend </w:t>
-      </w:r>
-      <w:proofErr w:type="spellStart"/>
+        <w:t xml:space="preserve"> – will attend ILiADS</w:t>
+      </w:r>
+    </w:p>
+    <w:p>
+      <w:pPr>
+        <w:spacing w:after="0" w:line="240" w:lineRule="auto"/>
+        <w:rPr>
+          <w:rFonts w:ascii="Times New Roman" w:hAnsi="Times New Roman" w:cs="Times New Roman"/>
+          <w:sz w:val="24"/>
+        </w:rPr>
+      </w:pPr>
+    </w:p>
+    <w:p>
+      <w:pPr>
+        <w:spacing w:after="0" w:line="240" w:lineRule="auto"/>
+        <w:rPr>
+          <w:rFonts w:ascii="Times New Roman" w:hAnsi="Times New Roman" w:cs="Times New Roman"/>
+          <w:sz w:val="24"/>
+        </w:rPr>
+      </w:pPr>
+      <w:r>
+        <w:rPr>
+          <w:rFonts w:ascii="Times New Roman" w:hAnsi="Times New Roman" w:cs="Times New Roman"/>
+          <w:sz w:val="24"/>
+        </w:rPr>
+        <w:t>Rob Spadafore, University of Pittsburgh at Greensburg, Cre</w:t>
+      </w:r>
+      <w:r>
+        <w:rPr>
+          <w:rFonts w:ascii="Times New Roman" w:hAnsi="Times New Roman" w:cs="Times New Roman"/>
+          <w:sz w:val="24"/>
+        </w:rPr>
+        <w:t>ative and Professional Writing m</w:t>
+      </w:r>
+      <w:r>
+        <w:rPr>
+          <w:rFonts w:ascii="Times New Roman" w:hAnsi="Times New Roman" w:cs="Times New Roman"/>
+          <w:sz w:val="24"/>
+        </w:rPr>
+        <w:t xml:space="preserve">ajor (class of 2016), editor – will attend </w:t>
+      </w:r>
       <w:r>
         <w:rPr>
           <w:rFonts w:ascii="Times New Roman" w:hAnsi="Times New Roman" w:cs="Times New Roman"/>
@@ -192,65 +272,61 @@
         </w:rPr>
         <w:t>ILiADS</w:t>
       </w:r>
-      <w:proofErr w:type="spellEnd"/>
-    </w:p>
-    <w:p>
-      <w:pPr>
-        <w:spacing w:after="0" w:line="240" w:lineRule="auto"/>
-        <w:rPr>
-          <w:rFonts w:ascii="Times New Roman" w:hAnsi="Times New Roman" w:cs="Times New Roman"/>
-          <w:sz w:val="24"/>
-        </w:rPr>
-      </w:pPr>
-    </w:p>
-    <w:p>
-      <w:pPr>
-        <w:spacing w:after="0" w:line="240" w:lineRule="auto"/>
-        <w:rPr>
-          <w:rFonts w:ascii="Times New Roman" w:hAnsi="Times New Roman" w:cs="Times New Roman"/>
-          <w:sz w:val="24"/>
-        </w:rPr>
-      </w:pPr>
-      <w:r>
-        <w:rPr>
-          <w:rFonts w:ascii="Times New Roman" w:hAnsi="Times New Roman" w:cs="Times New Roman"/>
-          <w:sz w:val="24"/>
-        </w:rPr>
-        <w:t xml:space="preserve">Rob </w:t>
-      </w:r>
-      <w:proofErr w:type="spellStart"/>
-      <w:r>
-        <w:rPr>
-          <w:rFonts w:ascii="Times New Roman" w:hAnsi="Times New Roman" w:cs="Times New Roman"/>
-          <w:sz w:val="24"/>
-        </w:rPr>
-        <w:t>Spadafore</w:t>
-      </w:r>
-      <w:proofErr w:type="spellEnd"/>
-      <w:r>
-        <w:rPr>
-          <w:rFonts w:ascii="Times New Roman" w:hAnsi="Times New Roman" w:cs="Times New Roman"/>
-          <w:sz w:val="24"/>
-        </w:rPr>
-        <w:t xml:space="preserve">, University of Pittsburgh at Greensburg, Creative and Professional Writing Major (class of 2016), </w:t>
-      </w:r>
-      <w:proofErr w:type="gramStart"/>
-      <w:r>
-        <w:rPr>
-          <w:rFonts w:ascii="Times New Roman" w:hAnsi="Times New Roman" w:cs="Times New Roman"/>
-          <w:sz w:val="24"/>
-        </w:rPr>
-        <w:t>editor</w:t>
-      </w:r>
-      <w:proofErr w:type="gramEnd"/>
-      <w:r>
-        <w:rPr>
-          <w:rFonts w:ascii="Times New Roman" w:hAnsi="Times New Roman" w:cs="Times New Roman"/>
-          <w:sz w:val="24"/>
-        </w:rPr>
-        <w:t xml:space="preserve"> – will attend </w:t>
-      </w:r>
-      <w:proofErr w:type="spellStart"/>
+    </w:p>
+    <w:p>
+      <w:pPr>
+        <w:spacing w:after="0" w:line="240" w:lineRule="auto"/>
+        <w:rPr>
+          <w:rFonts w:ascii="Times New Roman" w:hAnsi="Times New Roman" w:cs="Times New Roman"/>
+          <w:sz w:val="24"/>
+        </w:rPr>
+      </w:pPr>
+    </w:p>
+    <w:p>
+      <w:pPr>
+        <w:spacing w:after="0" w:line="240" w:lineRule="auto"/>
+        <w:rPr>
+          <w:rFonts w:ascii="Times New Roman" w:hAnsi="Times New Roman" w:cs="Times New Roman"/>
+          <w:sz w:val="24"/>
+        </w:rPr>
+      </w:pPr>
+      <w:r>
+        <w:rPr>
+          <w:rFonts w:ascii="Times New Roman" w:hAnsi="Times New Roman" w:cs="Times New Roman"/>
+          <w:sz w:val="24"/>
+        </w:rPr>
+        <w:t>Nicole Lottig, University of Pittsburgh at Greensburg, A</w:t>
+      </w:r>
+      <w:bookmarkStart w:id="0" w:name="_GoBack"/>
+      <w:bookmarkEnd w:id="0"/>
+      <w:r>
+        <w:rPr>
+          <w:rFonts w:ascii="Times New Roman" w:hAnsi="Times New Roman" w:cs="Times New Roman"/>
+          <w:sz w:val="24"/>
+        </w:rPr>
+        <w:t>nthropolog</w:t>
+      </w:r>
+      <w:r>
+        <w:rPr>
+          <w:rFonts w:ascii="Times New Roman" w:hAnsi="Times New Roman" w:cs="Times New Roman"/>
+          <w:sz w:val="24"/>
+        </w:rPr>
+        <w:t>y m</w:t>
+      </w:r>
+      <w:r>
+        <w:rPr>
+          <w:rFonts w:ascii="Times New Roman" w:hAnsi="Times New Roman" w:cs="Times New Roman"/>
+          <w:sz w:val="24"/>
+        </w:rPr>
+        <w:t xml:space="preserve">ajor (class of 2016), </w:t>
+      </w:r>
+      <w:r>
+        <w:rPr>
+          <w:rFonts w:ascii="Times New Roman" w:hAnsi="Times New Roman" w:cs="Times New Roman"/>
+          <w:sz w:val="24"/>
+        </w:rPr>
+        <w:t xml:space="preserve">transcription and encoding team – will attend </w:t>
+      </w:r>
       <w:r>
         <w:rPr>
           <w:rFonts w:ascii="Times New Roman" w:hAnsi="Times New Roman" w:cs="Times New Roman"/>
@@ -258,40 +334,45 @@
         </w:rPr>
         <w:t>ILiADS</w:t>
       </w:r>
-      <w:proofErr w:type="spellEnd"/>
-    </w:p>
-    <w:p>
-      <w:pPr>
-        <w:spacing w:after="0" w:line="240" w:lineRule="auto"/>
-        <w:rPr>
-          <w:rFonts w:ascii="Times New Roman" w:hAnsi="Times New Roman" w:cs="Times New Roman"/>
-          <w:sz w:val="24"/>
-        </w:rPr>
-      </w:pPr>
-    </w:p>
-    <w:p>
-      <w:pPr>
-        <w:spacing w:after="0" w:line="240" w:lineRule="auto"/>
-        <w:rPr>
-          <w:rFonts w:ascii="Times New Roman" w:hAnsi="Times New Roman" w:cs="Times New Roman"/>
-          <w:sz w:val="24"/>
-        </w:rPr>
-      </w:pPr>
-      <w:r>
-        <w:rPr>
-          <w:rFonts w:ascii="Times New Roman" w:hAnsi="Times New Roman" w:cs="Times New Roman"/>
-          <w:sz w:val="24"/>
-        </w:rPr>
-        <w:t xml:space="preserve">Nicole Lottig, University of Pittsburgh at Greensburg, Anthropology Major (class of 2016), </w:t>
-      </w:r>
-      <w:r>
-        <w:rPr>
-          <w:rFonts w:ascii="Times New Roman" w:hAnsi="Times New Roman" w:cs="Times New Roman"/>
-          <w:sz w:val="24"/>
-        </w:rPr>
-        <w:t xml:space="preserve">transcription and encoding team – will attend </w:t>
-      </w:r>
-      <w:proofErr w:type="spellStart"/>
+    </w:p>
+    <w:p>
+      <w:pPr>
+        <w:spacing w:after="0" w:line="240" w:lineRule="auto"/>
+        <w:rPr>
+          <w:rFonts w:ascii="Times New Roman" w:hAnsi="Times New Roman" w:cs="Times New Roman"/>
+          <w:sz w:val="24"/>
+        </w:rPr>
+      </w:pPr>
+    </w:p>
+    <w:p>
+      <w:pPr>
+        <w:spacing w:after="0" w:line="240" w:lineRule="auto"/>
+        <w:rPr>
+          <w:rFonts w:ascii="Times New Roman" w:hAnsi="Times New Roman" w:cs="Times New Roman"/>
+          <w:sz w:val="24"/>
+        </w:rPr>
+      </w:pPr>
+      <w:r>
+        <w:rPr>
+          <w:rFonts w:ascii="Times New Roman" w:hAnsi="Times New Roman" w:cs="Times New Roman"/>
+          <w:sz w:val="24"/>
+        </w:rPr>
+        <w:t xml:space="preserve">Brooke Stewart, University of Pittsburgh at Greensburg, </w:t>
+      </w:r>
+      <w:r>
+        <w:rPr>
+          <w:rFonts w:ascii="Times New Roman" w:hAnsi="Times New Roman" w:cs="Times New Roman"/>
+          <w:sz w:val="24"/>
+        </w:rPr>
+        <w:t>English Literature m</w:t>
+      </w:r>
+      <w:r>
+        <w:rPr>
+          <w:rFonts w:ascii="Times New Roman" w:hAnsi="Times New Roman" w:cs="Times New Roman"/>
+          <w:sz w:val="24"/>
+        </w:rPr>
+        <w:t xml:space="preserve">ajor (class of 2018), transcription and encoding team – will attend </w:t>
+      </w:r>
       <w:r>
         <w:rPr>
           <w:rFonts w:ascii="Times New Roman" w:hAnsi="Times New Roman" w:cs="Times New Roman"/>
@@ -299,48 +380,6 @@
         </w:rPr>
         <w:t>ILiADS</w:t>
       </w:r>
-      <w:proofErr w:type="spellEnd"/>
-    </w:p>
-    <w:p>
-      <w:pPr>
-        <w:spacing w:after="0" w:line="240" w:lineRule="auto"/>
-        <w:rPr>
-          <w:rFonts w:ascii="Times New Roman" w:hAnsi="Times New Roman" w:cs="Times New Roman"/>
-          <w:sz w:val="24"/>
-        </w:rPr>
-      </w:pPr>
-    </w:p>
-    <w:p>
-      <w:pPr>
-        <w:spacing w:after="0" w:line="240" w:lineRule="auto"/>
-        <w:rPr>
-          <w:rFonts w:ascii="Times New Roman" w:hAnsi="Times New Roman" w:cs="Times New Roman"/>
-          <w:sz w:val="24"/>
-        </w:rPr>
-      </w:pPr>
-      <w:r>
-        <w:rPr>
-          <w:rFonts w:ascii="Times New Roman" w:hAnsi="Times New Roman" w:cs="Times New Roman"/>
-          <w:sz w:val="24"/>
-        </w:rPr>
-        <w:t xml:space="preserve">Brooke Stewart, University of Pittsburgh at Greensburg, </w:t>
-      </w:r>
-      <w:r>
-        <w:rPr>
-          <w:rFonts w:ascii="Times New Roman" w:hAnsi="Times New Roman" w:cs="Times New Roman"/>
-          <w:sz w:val="24"/>
-        </w:rPr>
-        <w:t xml:space="preserve">English Literature Major (class of 2018), transcription and encoding team – will attend </w:t>
-      </w:r>
-      <w:proofErr w:type="spellStart"/>
-      <w:r>
-        <w:rPr>
-          <w:rFonts w:ascii="Times New Roman" w:hAnsi="Times New Roman" w:cs="Times New Roman"/>
-          <w:sz w:val="24"/>
-        </w:rPr>
-        <w:t>ILiADS</w:t>
-      </w:r>
-      <w:proofErr w:type="spellEnd"/>
     </w:p>
     <w:p>
       <w:pPr>
@@ -392,23 +431,7 @@
           <w:rFonts w:ascii="Times New Roman" w:hAnsi="Times New Roman" w:cs="Times New Roman"/>
           <w:sz w:val="24"/>
         </w:rPr>
-        <w:t xml:space="preserve">Helen </w:t>
-      </w:r>
-      <w:proofErr w:type="spellStart"/>
-      <w:r>
-        <w:rPr>
-          <w:rFonts w:ascii="Times New Roman" w:hAnsi="Times New Roman" w:cs="Times New Roman"/>
-          <w:sz w:val="24"/>
-        </w:rPr>
-        <w:t>Cusach's</w:t>
-      </w:r>
-      <w:proofErr w:type="spellEnd"/>
-      <w:r>
-        <w:rPr>
-          <w:rFonts w:ascii="Times New Roman" w:hAnsi="Times New Roman" w:cs="Times New Roman"/>
-          <w:sz w:val="24"/>
-        </w:rPr>
-        <w:t xml:space="preserve"> muckraking that exposed the unsanitary working conditions and cruel mistreatment of the women and children in Chicago's manufacturing industry was published under the pseudonym Nell Nelson in her series</w:t>
+        <w:t>Helen Cusach's muckraking that exposed the unsanitary working conditions and cruel mistreatment of the women and children in Chicago's manufacturing industry was published under the pseudonym Nell Nelson in her series</w:t>
       </w:r>
       <w:r>
         <w:rPr>
@@ -430,41 +453,685 @@
           <w:rFonts w:ascii="Times New Roman" w:hAnsi="Times New Roman" w:cs="Times New Roman"/>
           <w:sz w:val="24"/>
         </w:rPr>
-        <w:t xml:space="preserve"> in late July 1888. </w:t>
-      </w:r>
-      <w:proofErr w:type="spellStart"/>
-      <w:r>
-        <w:rPr>
-          <w:rFonts w:ascii="Times New Roman" w:hAnsi="Times New Roman" w:cs="Times New Roman"/>
-          <w:sz w:val="24"/>
-        </w:rPr>
-        <w:t>Cusach's</w:t>
-      </w:r>
-      <w:proofErr w:type="spellEnd"/>
-      <w:r>
-        <w:rPr>
-          <w:rFonts w:ascii="Times New Roman" w:hAnsi="Times New Roman" w:cs="Times New Roman"/>
-          <w:sz w:val="24"/>
-        </w:rPr>
-        <w:t xml:space="preserve"> satirical and witty exposé created an immediate social agitation causing some of Chicago's most prominent men to publicly react. This included responses from Chicago's governor John </w:t>
-      </w:r>
-      <w:proofErr w:type="spellStart"/>
-      <w:r>
-        <w:rPr>
-          <w:rFonts w:ascii="Times New Roman" w:hAnsi="Times New Roman" w:cs="Times New Roman"/>
-          <w:sz w:val="24"/>
-        </w:rPr>
-        <w:t>Altgeld</w:t>
-      </w:r>
-      <w:proofErr w:type="spellEnd"/>
-      <w:r>
-        <w:rPr>
-          <w:rFonts w:ascii="Times New Roman" w:hAnsi="Times New Roman" w:cs="Times New Roman"/>
-          <w:sz w:val="24"/>
-        </w:rPr>
-        <w:t xml:space="preserve">, the president of the Chicago Board of Trade Charles Hutchinson and the vice president of the First National Bank Lyman Cage, among others. Owners of the textile mills, meat-packing factories and the other commodity industries that </w:t>
-      </w:r>
-      <w:proofErr w:type="spellStart"/>
+        <w:t xml:space="preserve"> in late July 1888. Cusach's satirical and witty exposé created an immediate social agitation causing some of Chicago's most prominent men to publicly react. This included responses from Chicago's governor John Altgeld, the president of the Chicago Board of Trade Charles Hutchinson and the vice president of the First National Bank Lyman Cage, among others. Owners of the textile mills, meat-packing factories and the other commodity</w:t>
+      </w:r>
+      <w:r>
+        <w:rPr>
+          <w:rFonts w:ascii="Times New Roman" w:hAnsi="Times New Roman" w:cs="Times New Roman"/>
+          <w:sz w:val="24"/>
+        </w:rPr>
+        <w:t>-based</w:t>
+      </w:r>
+      <w:r>
+        <w:rPr>
+          <w:rFonts w:ascii="Times New Roman" w:hAnsi="Times New Roman" w:cs="Times New Roman"/>
+          <w:sz w:val="24"/>
+        </w:rPr>
+        <w:t xml:space="preserve"> industries that Cusach scrutinized recognized the threat, with one manufacturer ultimately suing the paper </w:t>
+      </w:r>
+      <w:r>
+        <w:rPr>
+          <w:rFonts w:ascii="Times New Roman" w:hAnsi="Times New Roman" w:cs="Times New Roman"/>
+          <w:sz w:val="24"/>
+        </w:rPr>
+        <w:t>claiming</w:t>
+      </w:r>
+      <w:r>
+        <w:rPr>
+          <w:rFonts w:ascii="Times New Roman" w:hAnsi="Times New Roman" w:cs="Times New Roman"/>
+          <w:sz w:val="24"/>
+        </w:rPr>
+        <w:t xml:space="preserve"> misrepresentation. Later in 1888 the Barkley Publishing Company printed an abridged version of the newspaper series in a book titled </w:t>
+      </w:r>
+      <w:r>
+        <w:rPr>
+          <w:rFonts w:ascii="Times New Roman" w:hAnsi="Times New Roman" w:cs="Times New Roman"/>
+          <w:i/>
+          <w:sz w:val="24"/>
+        </w:rPr>
+        <w:t>City Slave Girls</w:t>
+      </w:r>
+      <w:r>
+        <w:rPr>
+          <w:rFonts w:ascii="Times New Roman" w:hAnsi="Times New Roman" w:cs="Times New Roman"/>
+          <w:sz w:val="24"/>
+        </w:rPr>
+        <w:t xml:space="preserve">. Author John McEnnis also included parts of the series in his 1888 pro-union book </w:t>
+      </w:r>
+      <w:r>
+        <w:rPr>
+          <w:rFonts w:ascii="Times New Roman" w:hAnsi="Times New Roman" w:cs="Times New Roman"/>
+          <w:i/>
+          <w:sz w:val="24"/>
+        </w:rPr>
+        <w:t>The White Slave Girls of Free America</w:t>
+      </w:r>
+      <w:r>
+        <w:rPr>
+          <w:rFonts w:ascii="Times New Roman" w:hAnsi="Times New Roman" w:cs="Times New Roman"/>
+          <w:sz w:val="24"/>
+        </w:rPr>
+        <w:t xml:space="preserve">. Reprinted in the New York </w:t>
+      </w:r>
+      <w:r>
+        <w:rPr>
+          <w:rFonts w:ascii="Times New Roman" w:hAnsi="Times New Roman" w:cs="Times New Roman"/>
+          <w:i/>
+          <w:sz w:val="24"/>
+        </w:rPr>
+        <w:t>World</w:t>
+      </w:r>
+      <w:r>
+        <w:rPr>
+          <w:rFonts w:ascii="Times New Roman" w:hAnsi="Times New Roman" w:cs="Times New Roman"/>
+          <w:sz w:val="24"/>
+        </w:rPr>
+        <w:t xml:space="preserve"> and referenced by labor and women's rights groups, such as the Illinois Woman's Alliance, the series gained nationwide coverage. Yet, presently Nelson's series is infrequently referenced in the discussion of American industrialization or investigative reporting; her work superseded by that of Upton Sinclair and Nellie Bly.</w:t>
+      </w:r>
+    </w:p>
+    <w:p>
+      <w:pPr>
+        <w:spacing w:after="0" w:line="240" w:lineRule="auto"/>
+        <w:rPr>
+          <w:rFonts w:ascii="Times New Roman" w:hAnsi="Times New Roman" w:cs="Times New Roman"/>
+          <w:sz w:val="24"/>
+        </w:rPr>
+      </w:pPr>
+    </w:p>
+    <w:p>
+      <w:pPr>
+        <w:spacing w:after="0" w:line="240" w:lineRule="auto"/>
+        <w:rPr>
+          <w:rFonts w:ascii="Times New Roman" w:hAnsi="Times New Roman" w:cs="Times New Roman"/>
+          <w:sz w:val="24"/>
+        </w:rPr>
+      </w:pPr>
+      <w:r>
+        <w:rPr>
+          <w:rFonts w:ascii="Times New Roman" w:hAnsi="Times New Roman" w:cs="Times New Roman"/>
+          <w:sz w:val="24"/>
+        </w:rPr>
+        <w:t xml:space="preserve">There are three main facets of this project. First and foremost the project requires a complete digitization of the three available sources </w:t>
+      </w:r>
+      <w:r>
+        <w:rPr>
+          <w:rFonts w:ascii="Times New Roman" w:hAnsi="Times New Roman" w:cs="Times New Roman"/>
+          <w:sz w:val="24"/>
+        </w:rPr>
+        <w:t xml:space="preserve">where </w:t>
+      </w:r>
+      <w:r>
+        <w:rPr>
+          <w:rFonts w:ascii="Times New Roman" w:hAnsi="Times New Roman" w:cs="Times New Roman"/>
+          <w:sz w:val="24"/>
+        </w:rPr>
+        <w:t>Nelson's "City Slave Girls" series were published</w:t>
+      </w:r>
+      <w:r>
+        <w:rPr>
+          <w:rFonts w:ascii="Times New Roman" w:hAnsi="Times New Roman" w:cs="Times New Roman"/>
+          <w:sz w:val="24"/>
+        </w:rPr>
+        <w:t xml:space="preserve">. </w:t>
+      </w:r>
+      <w:r>
+        <w:rPr>
+          <w:rFonts w:ascii="Times New Roman" w:hAnsi="Times New Roman" w:cs="Times New Roman"/>
+          <w:sz w:val="24"/>
+        </w:rPr>
+        <w:t>Each of the</w:t>
+      </w:r>
+      <w:r>
+        <w:rPr>
+          <w:rFonts w:ascii="Times New Roman" w:hAnsi="Times New Roman" w:cs="Times New Roman"/>
+          <w:sz w:val="24"/>
+        </w:rPr>
+        <w:t>se</w:t>
+      </w:r>
+      <w:r>
+        <w:rPr>
+          <w:rFonts w:ascii="Times New Roman" w:hAnsi="Times New Roman" w:cs="Times New Roman"/>
+          <w:sz w:val="24"/>
+        </w:rPr>
+        <w:t xml:space="preserve"> sources provide their own hurdles in ob</w:t>
+      </w:r>
+      <w:r>
+        <w:rPr>
+          <w:rFonts w:ascii="Times New Roman" w:hAnsi="Times New Roman" w:cs="Times New Roman"/>
+          <w:sz w:val="24"/>
+        </w:rPr>
+        <w:t>taining code-ready, plain text. This includes working with messy OCR texts and extensive transcriptions of low-quality photographs of the original newspaper articles. The project team considers this the</w:t>
+      </w:r>
+      <w:r>
+        <w:rPr>
+          <w:rFonts w:ascii="Times New Roman" w:hAnsi="Times New Roman" w:cs="Times New Roman"/>
+          <w:sz w:val="24"/>
+        </w:rPr>
+        <w:t xml:space="preserve"> most important aspect of the project because there is currently no complete archive of this series digitally available </w:t>
+      </w:r>
+      <w:r>
+        <w:rPr>
+          <w:rFonts w:ascii="Times New Roman" w:hAnsi="Times New Roman" w:cs="Times New Roman"/>
+          <w:sz w:val="24"/>
+        </w:rPr>
+        <w:t>as</w:t>
+      </w:r>
+      <w:r>
+        <w:rPr>
+          <w:rFonts w:ascii="Times New Roman" w:hAnsi="Times New Roman" w:cs="Times New Roman"/>
+          <w:sz w:val="24"/>
+        </w:rPr>
+        <w:t xml:space="preserve"> searchable text. The second facet of the project is to maintain a logical tag </w:t>
+      </w:r>
+      <w:r>
+        <w:rPr>
+          <w:rFonts w:ascii="Times New Roman" w:hAnsi="Times New Roman" w:cs="Times New Roman"/>
+          <w:sz w:val="24"/>
+        </w:rPr>
+        <w:lastRenderedPageBreak/>
+        <w:t xml:space="preserve">set developed within the TEI guidelines that will govern the markup of all three sources. Finally this project intends to provide data visualizations and conclusions to related </w:t>
+      </w:r>
+      <w:r>
+        <w:rPr>
+          <w:rFonts w:ascii="Times New Roman" w:hAnsi="Times New Roman" w:cs="Times New Roman"/>
+          <w:sz w:val="24"/>
+        </w:rPr>
+        <w:t xml:space="preserve">research questions. </w:t>
+      </w:r>
+    </w:p>
+    <w:p>
+      <w:pPr>
+        <w:spacing w:after="0" w:line="240" w:lineRule="auto"/>
+        <w:rPr>
+          <w:rFonts w:ascii="Times New Roman" w:hAnsi="Times New Roman" w:cs="Times New Roman"/>
+          <w:sz w:val="24"/>
+        </w:rPr>
+      </w:pPr>
+    </w:p>
+    <w:p>
+      <w:pPr>
+        <w:spacing w:after="0" w:line="240" w:lineRule="auto"/>
+        <w:rPr>
+          <w:rFonts w:ascii="Times New Roman" w:hAnsi="Times New Roman" w:cs="Times New Roman"/>
+          <w:sz w:val="24"/>
+        </w:rPr>
+      </w:pPr>
+      <w:r>
+        <w:rPr>
+          <w:rFonts w:ascii="Times New Roman" w:hAnsi="Times New Roman" w:cs="Times New Roman"/>
+          <w:sz w:val="24"/>
+        </w:rPr>
+        <w:t xml:space="preserve">One of the beginning research questions posed was what kind of information was altered and excluded. Why if all of the sources were published within the same year (1888) do both of the book versions exclude important aspects used by Nelson in the original newspaper series detailing the </w:t>
+      </w:r>
+      <w:r>
+        <w:rPr>
+          <w:rFonts w:ascii="Times New Roman" w:hAnsi="Times New Roman" w:cs="Times New Roman"/>
+          <w:sz w:val="24"/>
+        </w:rPr>
+        <w:t>corruption?</w:t>
+      </w:r>
+      <w:r>
+        <w:rPr>
+          <w:rFonts w:ascii="Times New Roman" w:hAnsi="Times New Roman" w:cs="Times New Roman"/>
+          <w:sz w:val="24"/>
+        </w:rPr>
+        <w:t xml:space="preserve"> W</w:t>
+      </w:r>
+      <w:r>
+        <w:rPr>
+          <w:rFonts w:ascii="Times New Roman" w:hAnsi="Times New Roman" w:cs="Times New Roman"/>
+          <w:sz w:val="24"/>
+        </w:rPr>
+        <w:t>hat was left out and/or changed? How did the book publications provide a different variation to Nelson's clearly disgusted image portraye</w:t>
+      </w:r>
+      <w:r>
+        <w:rPr>
+          <w:rFonts w:ascii="Times New Roman" w:hAnsi="Times New Roman" w:cs="Times New Roman"/>
+          <w:sz w:val="24"/>
+        </w:rPr>
+        <w:t xml:space="preserve">d in the original </w:t>
+      </w:r>
+      <w:r>
+        <w:rPr>
+          <w:rFonts w:ascii="Times New Roman" w:hAnsi="Times New Roman" w:cs="Times New Roman"/>
+          <w:i/>
+          <w:sz w:val="24"/>
+        </w:rPr>
+        <w:t xml:space="preserve">Chicago </w:t>
+      </w:r>
+      <w:r>
+        <w:rPr>
+          <w:rFonts w:ascii="Times New Roman" w:hAnsi="Times New Roman" w:cs="Times New Roman"/>
+          <w:i/>
+          <w:sz w:val="24"/>
+        </w:rPr>
+        <w:t>Times</w:t>
+      </w:r>
+      <w:r>
+        <w:rPr>
+          <w:rFonts w:ascii="Times New Roman" w:hAnsi="Times New Roman" w:cs="Times New Roman"/>
+          <w:sz w:val="24"/>
+        </w:rPr>
+        <w:t xml:space="preserve"> publication? In the fall of 2014 a co-editor of the project, Shane Daube, showed interest in representing the connotation of the three main character types within the series: the male personae, the female personae, and Nelson. He wanted to compare (using the minimally transcribed data in development) the three different voices and the variation of voice connotations within the original articles versus the article parts in </w:t>
+      </w:r>
+      <w:r>
+        <w:rPr>
+          <w:rFonts w:ascii="Times New Roman" w:hAnsi="Times New Roman" w:cs="Times New Roman"/>
+          <w:i/>
+          <w:sz w:val="24"/>
+        </w:rPr>
+        <w:t>The White Slaves of Free America</w:t>
+      </w:r>
+      <w:r>
+        <w:rPr>
+          <w:rFonts w:ascii="Times New Roman" w:hAnsi="Times New Roman" w:cs="Times New Roman"/>
+          <w:sz w:val="24"/>
+        </w:rPr>
+        <w:t>. Using XQuery and SVG Shane developed a graph visualization that provided interesting conclusions in regard to the extreme alterations made between versions. He provided variation data that otherwise would only have been derived and made obvious after a close reading of both sources.</w:t>
+      </w:r>
+    </w:p>
+    <w:p>
+      <w:pPr>
+        <w:spacing w:after="0" w:line="240" w:lineRule="auto"/>
+        <w:rPr>
+          <w:rFonts w:ascii="Times New Roman" w:hAnsi="Times New Roman" w:cs="Times New Roman"/>
+          <w:sz w:val="24"/>
+        </w:rPr>
+      </w:pPr>
+    </w:p>
+    <w:p>
+      <w:pPr>
+        <w:spacing w:after="0" w:line="240" w:lineRule="auto"/>
+        <w:rPr>
+          <w:rFonts w:ascii="Times New Roman" w:hAnsi="Times New Roman" w:cs="Times New Roman"/>
+          <w:sz w:val="24"/>
+        </w:rPr>
+      </w:pPr>
+      <w:r>
+        <w:rPr>
+          <w:rFonts w:ascii="Times New Roman" w:hAnsi="Times New Roman" w:cs="Times New Roman"/>
+          <w:sz w:val="24"/>
+        </w:rPr>
+        <w:t xml:space="preserve">In the 2015 fall semester, the major focus was overhauling the code behind the articles. We worked to establish a system consistent with the Text Encoding Initiative that was as objective as possible. When evaluating our code, we considered three major ideas: the quantitative measure of dialogue dependent on gender and speaker, the relationship between </w:t>
+      </w:r>
+      <w:r>
+        <w:rPr>
+          <w:rFonts w:ascii="Times New Roman" w:hAnsi="Times New Roman" w:cs="Times New Roman"/>
+          <w:sz w:val="24"/>
+        </w:rPr>
+        <w:t>possessive</w:t>
+      </w:r>
+      <w:r>
+        <w:rPr>
+          <w:rFonts w:ascii="Times New Roman" w:hAnsi="Times New Roman" w:cs="Times New Roman"/>
+          <w:sz w:val="24"/>
+        </w:rPr>
+        <w:t xml:space="preserve"> adjectives and the</w:t>
+      </w:r>
+      <w:r>
+        <w:rPr>
+          <w:rFonts w:ascii="Times New Roman" w:hAnsi="Times New Roman" w:cs="Times New Roman"/>
+          <w:sz w:val="24"/>
+        </w:rPr>
+        <w:t>ir corresponding nouns, and Nelson</w:t>
+      </w:r>
+      <w:r>
+        <w:rPr>
+          <w:rFonts w:ascii="Times New Roman" w:hAnsi="Times New Roman" w:cs="Times New Roman"/>
+          <w:sz w:val="24"/>
+        </w:rPr>
+        <w:t>'s distinct vocabulary. We also changed the CSS, added SSI's, and established a schematron. Along with these chan</w:t>
+      </w:r>
+      <w:r>
+        <w:rPr>
+          <w:rFonts w:ascii="Times New Roman" w:hAnsi="Times New Roman" w:cs="Times New Roman"/>
+          <w:sz w:val="24"/>
+        </w:rPr>
+        <w:t>ges, we found a second home at newtF</w:t>
+      </w:r>
+      <w:r>
+        <w:rPr>
+          <w:rFonts w:ascii="Times New Roman" w:hAnsi="Times New Roman" w:cs="Times New Roman"/>
+          <w:sz w:val="24"/>
+        </w:rPr>
+        <w:t>ire</w:t>
+      </w:r>
+      <w:r>
+        <w:rPr>
+          <w:rFonts w:ascii="Times New Roman" w:hAnsi="Times New Roman" w:cs="Times New Roman"/>
+          <w:sz w:val="24"/>
+        </w:rPr>
+        <w:t>.org</w:t>
+      </w:r>
+      <w:r>
+        <w:rPr>
+          <w:rFonts w:ascii="Times New Roman" w:hAnsi="Times New Roman" w:cs="Times New Roman"/>
+          <w:sz w:val="24"/>
+        </w:rPr>
+        <w:t xml:space="preserve"> within the Pittsburgh Supercomputing Center</w:t>
+      </w:r>
+      <w:r>
+        <w:rPr>
+          <w:rFonts w:ascii="Times New Roman" w:hAnsi="Times New Roman" w:cs="Times New Roman"/>
+          <w:sz w:val="24"/>
+        </w:rPr>
+        <w:t>.</w:t>
+      </w:r>
+    </w:p>
+    <w:p>
+      <w:pPr>
+        <w:spacing w:after="0" w:line="240" w:lineRule="auto"/>
+        <w:rPr>
+          <w:rFonts w:ascii="Times New Roman" w:hAnsi="Times New Roman" w:cs="Times New Roman"/>
+          <w:sz w:val="24"/>
+        </w:rPr>
+      </w:pPr>
+    </w:p>
+    <w:p>
+      <w:pPr>
+        <w:spacing w:after="0" w:line="240" w:lineRule="auto"/>
+        <w:rPr>
+          <w:rFonts w:ascii="Times New Roman" w:hAnsi="Times New Roman" w:cs="Times New Roman"/>
+          <w:sz w:val="24"/>
+        </w:rPr>
+      </w:pPr>
+      <w:r>
+        <w:rPr>
+          <w:rFonts w:ascii="Times New Roman" w:hAnsi="Times New Roman" w:cs="Times New Roman"/>
+          <w:sz w:val="24"/>
+        </w:rPr>
+        <w:t xml:space="preserve">Our first step was bringing our system of coding in line with the Text Encoding Initiative (TEI). This was a major task; in working with the prior tagging system, we found that nearly every element needed to be replaced or renamed. On top of that, the initial markup was inherently subjective by design. The prior code was intended to </w:t>
+      </w:r>
+      <w:r>
+        <w:rPr>
+          <w:rFonts w:ascii="Times New Roman" w:hAnsi="Times New Roman" w:cs="Times New Roman"/>
+          <w:sz w:val="24"/>
+        </w:rPr>
+        <w:t>markup</w:t>
+      </w:r>
+      <w:r>
+        <w:rPr>
+          <w:rFonts w:ascii="Times New Roman" w:hAnsi="Times New Roman" w:cs="Times New Roman"/>
+          <w:sz w:val="24"/>
+        </w:rPr>
+        <w:t xml:space="preserve"> points of connotation (such as sexual, sarcast</w:t>
+      </w:r>
+      <w:r>
+        <w:rPr>
+          <w:rFonts w:ascii="Times New Roman" w:hAnsi="Times New Roman" w:cs="Times New Roman"/>
+          <w:sz w:val="24"/>
+        </w:rPr>
+        <w:t>ic, positive, or negative). As a team</w:t>
+      </w:r>
+      <w:r>
+        <w:rPr>
+          <w:rFonts w:ascii="Times New Roman" w:hAnsi="Times New Roman" w:cs="Times New Roman"/>
+          <w:sz w:val="24"/>
+        </w:rPr>
+        <w:t>, we discovered significant inconsistency in this interpretation of text from coder to coder. When dealing with a single example, what one person considered sarcastic, another considered sexual. This also posed the question of how much of the text needed to be wrapped. If a whole paragraph is sarcastic, should all of the sentences be wrapped? What if just one word seemed sarcastic? Our initial concept was to map these inconsistencies between coders. We thought that this too would cause a</w:t>
+      </w:r>
+      <w:r>
+        <w:rPr>
+          <w:rFonts w:ascii="Times New Roman" w:hAnsi="Times New Roman" w:cs="Times New Roman"/>
+          <w:sz w:val="24"/>
+        </w:rPr>
+        <w:t>n</w:t>
+      </w:r>
+      <w:r>
+        <w:rPr>
+          <w:rFonts w:ascii="Times New Roman" w:hAnsi="Times New Roman" w:cs="Times New Roman"/>
+          <w:sz w:val="24"/>
+        </w:rPr>
+        <w:t xml:space="preserve"> issue with time forcing every indivi</w:t>
+      </w:r>
+      <w:r>
+        <w:rPr>
+          <w:rFonts w:ascii="Times New Roman" w:hAnsi="Times New Roman" w:cs="Times New Roman"/>
+          <w:sz w:val="24"/>
+        </w:rPr>
+        <w:t>d</w:t>
+      </w:r>
+      <w:r>
+        <w:rPr>
+          <w:rFonts w:ascii="Times New Roman" w:hAnsi="Times New Roman" w:cs="Times New Roman"/>
+          <w:sz w:val="24"/>
+        </w:rPr>
+        <w:t>ual within the project to read and mark up each article. After spending time bringing this inconsistent set of tags into the TEI, we made the ultimate decision to change the focus of our system. In doing so, we removed all tags representing</w:t>
+      </w:r>
+      <w:r>
+        <w:rPr>
+          <w:rFonts w:ascii="Times New Roman" w:hAnsi="Times New Roman" w:cs="Times New Roman"/>
+          <w:sz w:val="24"/>
+        </w:rPr>
+        <w:t xml:space="preserve"> the subjective</w:t>
+      </w:r>
+      <w:r>
+        <w:rPr>
+          <w:rFonts w:ascii="Times New Roman" w:hAnsi="Times New Roman" w:cs="Times New Roman"/>
+          <w:sz w:val="24"/>
+        </w:rPr>
+        <w:t xml:space="preserve"> connotations.</w:t>
+      </w:r>
+    </w:p>
+    <w:p>
+      <w:pPr>
+        <w:spacing w:after="0" w:line="240" w:lineRule="auto"/>
+        <w:rPr>
+          <w:rFonts w:ascii="Times New Roman" w:hAnsi="Times New Roman" w:cs="Times New Roman"/>
+          <w:sz w:val="24"/>
+        </w:rPr>
+      </w:pPr>
+    </w:p>
+    <w:p>
+      <w:pPr>
+        <w:spacing w:after="0" w:line="240" w:lineRule="auto"/>
+        <w:rPr>
+          <w:rFonts w:ascii="Times New Roman" w:hAnsi="Times New Roman" w:cs="Times New Roman"/>
+          <w:sz w:val="24"/>
+        </w:rPr>
+      </w:pPr>
+      <w:r>
+        <w:rPr>
+          <w:rFonts w:ascii="Times New Roman" w:hAnsi="Times New Roman" w:cs="Times New Roman"/>
+          <w:sz w:val="24"/>
+        </w:rPr>
+        <w:t xml:space="preserve">The first major research question developed out of these tags: if Nell's intention was to unveil the plight of the 'city slave girls,' whose voice does she give the most dialogue to? We were interested in evaluating the quantity of dialogue between males and females and between speakers. We produced a bar graph comparing the amount of speech characters from each speaker and another graph comparing the quantity of speech characters from each gender, over the collection of transcribed articles. We also implemented these tags into our </w:t>
+      </w:r>
+      <w:r>
+        <w:rPr>
+          <w:rFonts w:ascii="Times New Roman" w:hAnsi="Times New Roman" w:cs="Times New Roman"/>
+          <w:sz w:val="24"/>
+        </w:rPr>
+        <w:t>JavaScript</w:t>
+      </w:r>
+      <w:r>
+        <w:rPr>
+          <w:rFonts w:ascii="Times New Roman" w:hAnsi="Times New Roman" w:cs="Times New Roman"/>
+          <w:sz w:val="24"/>
+        </w:rPr>
+        <w:t xml:space="preserve"> and </w:t>
+      </w:r>
+      <w:r>
+        <w:rPr>
+          <w:rFonts w:ascii="Times New Roman" w:hAnsi="Times New Roman" w:cs="Times New Roman"/>
+          <w:sz w:val="24"/>
+        </w:rPr>
+        <w:lastRenderedPageBreak/>
+        <w:t>CSS of the articles themselves. When viewing the articles on our website, a clickable box appears on the page, allowing viewers to toggle the highlighted text of the different types of dialogue, dependent on the speaker.</w:t>
+      </w:r>
+    </w:p>
+    <w:p>
+      <w:pPr>
+        <w:spacing w:after="0" w:line="240" w:lineRule="auto"/>
+        <w:rPr>
+          <w:rFonts w:ascii="Times New Roman" w:hAnsi="Times New Roman" w:cs="Times New Roman"/>
+          <w:sz w:val="24"/>
+        </w:rPr>
+      </w:pPr>
+    </w:p>
+    <w:p>
+      <w:pPr>
+        <w:spacing w:after="0" w:line="240" w:lineRule="auto"/>
+        <w:rPr>
+          <w:rFonts w:ascii="Times New Roman" w:hAnsi="Times New Roman" w:cs="Times New Roman"/>
+          <w:sz w:val="24"/>
+        </w:rPr>
+      </w:pPr>
+      <w:r>
+        <w:rPr>
+          <w:rFonts w:ascii="Times New Roman" w:hAnsi="Times New Roman" w:cs="Times New Roman"/>
+          <w:sz w:val="24"/>
+        </w:rPr>
+        <w:t xml:space="preserve">Our next goal was to consider a more objective way to </w:t>
+      </w:r>
+      <w:r>
+        <w:rPr>
+          <w:rFonts w:ascii="Times New Roman" w:hAnsi="Times New Roman" w:cs="Times New Roman"/>
+          <w:sz w:val="24"/>
+        </w:rPr>
+        <w:t>markup</w:t>
+      </w:r>
+      <w:r>
+        <w:rPr>
+          <w:rFonts w:ascii="Times New Roman" w:hAnsi="Times New Roman" w:cs="Times New Roman"/>
+          <w:sz w:val="24"/>
+        </w:rPr>
+        <w:t xml:space="preserve"> Nelson's articles. Thanks to a suggestion from Prof. Greg Bondar, we began marking up g</w:t>
+      </w:r>
+      <w:r>
+        <w:rPr>
+          <w:rFonts w:ascii="Times New Roman" w:hAnsi="Times New Roman" w:cs="Times New Roman"/>
+          <w:sz w:val="24"/>
+        </w:rPr>
+        <w:t>r</w:t>
+      </w:r>
+      <w:r>
+        <w:rPr>
+          <w:rFonts w:ascii="Times New Roman" w:hAnsi="Times New Roman" w:cs="Times New Roman"/>
+          <w:sz w:val="24"/>
+        </w:rPr>
+        <w:t xml:space="preserve">ammatical elements. We decided to begin with both nouns and adjectives. This alone proved to be an immensely time-consuming task. </w:t>
+      </w:r>
+    </w:p>
+    <w:p>
+      <w:pPr>
+        <w:spacing w:after="0" w:line="240" w:lineRule="auto"/>
+        <w:rPr>
+          <w:rFonts w:ascii="Times New Roman" w:hAnsi="Times New Roman" w:cs="Times New Roman"/>
+          <w:sz w:val="24"/>
+        </w:rPr>
+      </w:pPr>
+    </w:p>
+    <w:p>
+      <w:pPr>
+        <w:spacing w:after="0" w:line="240" w:lineRule="auto"/>
+        <w:rPr>
+          <w:rFonts w:ascii="Times New Roman" w:hAnsi="Times New Roman" w:cs="Times New Roman"/>
+          <w:sz w:val="24"/>
+        </w:rPr>
+      </w:pPr>
+      <w:r>
+        <w:rPr>
+          <w:rFonts w:ascii="Times New Roman" w:hAnsi="Times New Roman" w:cs="Times New Roman"/>
+          <w:sz w:val="24"/>
+        </w:rPr>
+        <w:t xml:space="preserve">With these rules and tagging system established, we created two more sets of data visualization. The first was a list, pulling all of the adjectives inside the entire collection of articles and outputting a count for all the adjectives that appear more than twice. This is to display visually the interesting choice of language that Nelson </w:t>
+      </w:r>
+      <w:r>
+        <w:rPr>
+          <w:rFonts w:ascii="Times New Roman" w:hAnsi="Times New Roman" w:cs="Times New Roman"/>
+          <w:sz w:val="24"/>
+        </w:rPr>
+        <w:t>used in exposing Chicago industry</w:t>
+      </w:r>
+      <w:r>
+        <w:rPr>
+          <w:rFonts w:ascii="Times New Roman" w:hAnsi="Times New Roman" w:cs="Times New Roman"/>
+          <w:sz w:val="24"/>
+        </w:rPr>
+        <w:t xml:space="preserve">. </w:t>
+      </w:r>
+      <w:r>
+        <w:rPr>
+          <w:rFonts w:ascii="Times New Roman" w:hAnsi="Times New Roman" w:cs="Times New Roman"/>
+          <w:sz w:val="24"/>
+        </w:rPr>
+        <w:t xml:space="preserve">We also created HTML tables for each article using XSLT that highlight the association of possessive pronouns, nouns, and adjectives. </w:t>
+      </w:r>
+      <w:r>
+        <w:rPr>
+          <w:rFonts w:ascii="Times New Roman" w:hAnsi="Times New Roman" w:cs="Times New Roman"/>
+          <w:sz w:val="24"/>
+        </w:rPr>
+        <w:t xml:space="preserve">Using our system of 'archetypes', </w:t>
+      </w:r>
+      <w:r>
+        <w:rPr>
+          <w:rFonts w:ascii="Times New Roman" w:hAnsi="Times New Roman" w:cs="Times New Roman"/>
+          <w:sz w:val="24"/>
+        </w:rPr>
+        <w:t>these tables help to reveal how the</w:t>
+      </w:r>
+      <w:r>
+        <w:rPr>
+          <w:rFonts w:ascii="Times New Roman" w:hAnsi="Times New Roman" w:cs="Times New Roman"/>
+          <w:sz w:val="24"/>
+        </w:rPr>
+        <w:t xml:space="preserve"> nouns and adjectives</w:t>
+      </w:r>
+      <w:r>
+        <w:rPr>
+          <w:rFonts w:ascii="Times New Roman" w:hAnsi="Times New Roman" w:cs="Times New Roman"/>
+          <w:sz w:val="24"/>
+        </w:rPr>
+        <w:t xml:space="preserve"> of each article are being associated with the working women and in some cases revealing an interesting possessive action enforced on the working women by the employers</w:t>
+      </w:r>
+      <w:r>
+        <w:rPr>
+          <w:rFonts w:ascii="Times New Roman" w:hAnsi="Times New Roman" w:cs="Times New Roman"/>
+          <w:sz w:val="24"/>
+        </w:rPr>
+        <w:t>.</w:t>
+      </w:r>
+    </w:p>
+    <w:p>
+      <w:pPr>
+        <w:spacing w:after="0" w:line="240" w:lineRule="auto"/>
+        <w:rPr>
+          <w:rFonts w:ascii="Times New Roman" w:hAnsi="Times New Roman" w:cs="Times New Roman"/>
+          <w:sz w:val="24"/>
+        </w:rPr>
+      </w:pPr>
+    </w:p>
+    <w:p>
+      <w:pPr>
+        <w:spacing w:after="0" w:line="240" w:lineRule="auto"/>
+        <w:rPr>
+          <w:rFonts w:ascii="Times New Roman" w:hAnsi="Times New Roman" w:cs="Times New Roman"/>
+          <w:sz w:val="24"/>
+        </w:rPr>
+      </w:pPr>
+      <w:r>
+        <w:rPr>
+          <w:rFonts w:ascii="Times New Roman" w:hAnsi="Times New Roman" w:cs="Times New Roman"/>
+          <w:sz w:val="24"/>
+        </w:rPr>
+        <w:t>The Restoration of Nell Nelson project</w:t>
+      </w:r>
+      <w:r>
+        <w:rPr>
+          <w:rFonts w:ascii="Times New Roman" w:hAnsi="Times New Roman" w:cs="Times New Roman"/>
+          <w:sz w:val="24"/>
+        </w:rPr>
+        <w:t xml:space="preserve"> </w:t>
+      </w:r>
+      <w:r>
+        <w:rPr>
+          <w:rFonts w:ascii="Times New Roman" w:hAnsi="Times New Roman" w:cs="Times New Roman"/>
+          <w:sz w:val="24"/>
+        </w:rPr>
+        <w:t xml:space="preserve">aims to make the work of </w:t>
+      </w:r>
       <w:r>
         <w:rPr>
           <w:rFonts w:ascii="Times New Roman" w:hAnsi="Times New Roman" w:cs="Times New Roman"/>
@@ -472,505 +1139,6 @@
         </w:rPr>
         <w:t>Cusach</w:t>
       </w:r>
-      <w:proofErr w:type="spellEnd"/>
-      <w:r>
-        <w:rPr>
-          <w:rFonts w:ascii="Times New Roman" w:hAnsi="Times New Roman" w:cs="Times New Roman"/>
-          <w:sz w:val="24"/>
-        </w:rPr>
-        <w:t xml:space="preserve"> scrutinized recognized the threat, with one manufacturer ultimately suing the paper for misrepresentation. Later in 1888 the Barkley Publishing Company printed an abridged version of the newspaper series in a book titled </w:t>
-      </w:r>
-      <w:r>
-        <w:rPr>
-          <w:rFonts w:ascii="Times New Roman" w:hAnsi="Times New Roman" w:cs="Times New Roman"/>
-          <w:i/>
-          <w:sz w:val="24"/>
-        </w:rPr>
-        <w:t>City Slave Girls</w:t>
-      </w:r>
-      <w:r>
-        <w:rPr>
-          <w:rFonts w:ascii="Times New Roman" w:hAnsi="Times New Roman" w:cs="Times New Roman"/>
-          <w:sz w:val="24"/>
-        </w:rPr>
-        <w:t xml:space="preserve">. Author John </w:t>
-      </w:r>
-      <w:proofErr w:type="spellStart"/>
-      <w:r>
-        <w:rPr>
-          <w:rFonts w:ascii="Times New Roman" w:hAnsi="Times New Roman" w:cs="Times New Roman"/>
-          <w:sz w:val="24"/>
-        </w:rPr>
-        <w:t>McEnnis</w:t>
-      </w:r>
-      <w:proofErr w:type="spellEnd"/>
-      <w:r>
-        <w:rPr>
-          <w:rFonts w:ascii="Times New Roman" w:hAnsi="Times New Roman" w:cs="Times New Roman"/>
-          <w:sz w:val="24"/>
-        </w:rPr>
-        <w:t xml:space="preserve"> also included parts of the series in his 1888 pro-union book </w:t>
-      </w:r>
-      <w:r>
-        <w:rPr>
-          <w:rFonts w:ascii="Times New Roman" w:hAnsi="Times New Roman" w:cs="Times New Roman"/>
-          <w:i/>
-          <w:sz w:val="24"/>
-        </w:rPr>
-        <w:t>The White Slave Girls of Free America</w:t>
-      </w:r>
-      <w:r>
-        <w:rPr>
-          <w:rFonts w:ascii="Times New Roman" w:hAnsi="Times New Roman" w:cs="Times New Roman"/>
-          <w:sz w:val="24"/>
-        </w:rPr>
-        <w:t xml:space="preserve">. Reprinted in the New York </w:t>
-      </w:r>
-      <w:r>
-        <w:rPr>
-          <w:rFonts w:ascii="Times New Roman" w:hAnsi="Times New Roman" w:cs="Times New Roman"/>
-          <w:i/>
-          <w:sz w:val="24"/>
-        </w:rPr>
-        <w:t>World</w:t>
-      </w:r>
-      <w:r>
-        <w:rPr>
-          <w:rFonts w:ascii="Times New Roman" w:hAnsi="Times New Roman" w:cs="Times New Roman"/>
-          <w:sz w:val="24"/>
-        </w:rPr>
-        <w:t xml:space="preserve"> and referenced by labor and women's rights groups, such as the Illinois Woman's Alliance, the series gained nationwide coverage. Yet, presently Nelson's series is infrequently referenced in the discussion of American industrialization or investigative reporting; her work superseded by that of Upton Sinclair and Nellie Bly.</w:t>
-      </w:r>
-    </w:p>
-    <w:p>
-      <w:pPr>
-        <w:spacing w:after="0" w:line="240" w:lineRule="auto"/>
-        <w:rPr>
-          <w:rFonts w:ascii="Times New Roman" w:hAnsi="Times New Roman" w:cs="Times New Roman"/>
-          <w:sz w:val="24"/>
-        </w:rPr>
-      </w:pPr>
-    </w:p>
-    <w:p>
-      <w:pPr>
-        <w:spacing w:after="0" w:line="240" w:lineRule="auto"/>
-        <w:rPr>
-          <w:rFonts w:ascii="Times New Roman" w:hAnsi="Times New Roman" w:cs="Times New Roman"/>
-          <w:sz w:val="24"/>
-        </w:rPr>
-      </w:pPr>
-      <w:r>
-        <w:rPr>
-          <w:rFonts w:ascii="Times New Roman" w:hAnsi="Times New Roman" w:cs="Times New Roman"/>
-          <w:sz w:val="24"/>
-        </w:rPr>
-        <w:t xml:space="preserve">There are three main facets of this project. First and foremost the project requires a complete digitization of the three available sources where Nelson's "City Slave Girls" series were published: the originals from the Chicago Times, the Barkley Publishing Co. book version (abridged and currently accessible to this project only on microfilm ), and The White Slaves of Free America by John T. </w:t>
-      </w:r>
-      <w:proofErr w:type="spellStart"/>
-      <w:r>
-        <w:rPr>
-          <w:rFonts w:ascii="Times New Roman" w:hAnsi="Times New Roman" w:cs="Times New Roman"/>
-          <w:sz w:val="24"/>
-        </w:rPr>
-        <w:t>McEnnis</w:t>
-      </w:r>
-      <w:proofErr w:type="spellEnd"/>
-      <w:r>
-        <w:rPr>
-          <w:rFonts w:ascii="Times New Roman" w:hAnsi="Times New Roman" w:cs="Times New Roman"/>
-          <w:sz w:val="24"/>
-        </w:rPr>
-        <w:t xml:space="preserve"> (large snippets of the articles within the context of a pro-unionization book and currently accessible thanks to OCR text courtesy of Harvard University's Digital Library). Each of the sources provide their own hurdles in obtaining code-ready, plain </w:t>
-      </w:r>
-      <w:r>
-        <w:rPr>
-          <w:rFonts w:ascii="Times New Roman" w:hAnsi="Times New Roman" w:cs="Times New Roman"/>
-          <w:sz w:val="24"/>
-        </w:rPr>
-        <w:lastRenderedPageBreak/>
-        <w:t>text. This is the most important aspect of the project because there is currently no complete archive of this series digitally available in searchable text. The second facet of the project is to maintain a logical tag set developed within the TEI guidelines that will govern the markup of all three sources. Finally this project intends to provide data visualizations and conclusions to research questions of related importance to the series.</w:t>
-      </w:r>
-    </w:p>
-    <w:p>
-      <w:pPr>
-        <w:spacing w:after="0" w:line="240" w:lineRule="auto"/>
-        <w:rPr>
-          <w:rFonts w:ascii="Times New Roman" w:hAnsi="Times New Roman" w:cs="Times New Roman"/>
-          <w:sz w:val="24"/>
-        </w:rPr>
-      </w:pPr>
-    </w:p>
-    <w:p>
-      <w:pPr>
-        <w:spacing w:after="0" w:line="240" w:lineRule="auto"/>
-        <w:rPr>
-          <w:rFonts w:ascii="Times New Roman" w:hAnsi="Times New Roman" w:cs="Times New Roman"/>
-          <w:sz w:val="24"/>
-        </w:rPr>
-      </w:pPr>
-      <w:r>
-        <w:rPr>
-          <w:rFonts w:ascii="Times New Roman" w:hAnsi="Times New Roman" w:cs="Times New Roman"/>
-          <w:sz w:val="24"/>
-        </w:rPr>
-        <w:t xml:space="preserve">One of the beginning research questions posed was what kind of information was altered and excluded. Why if all of the sources were published within the same year (1888) do both of the book versions exclude important aspects used by Nelson in the original newspaper series detailing the </w:t>
-      </w:r>
-      <w:proofErr w:type="gramStart"/>
-      <w:r>
-        <w:rPr>
-          <w:rFonts w:ascii="Times New Roman" w:hAnsi="Times New Roman" w:cs="Times New Roman"/>
-          <w:sz w:val="24"/>
-        </w:rPr>
-        <w:t>corruption.</w:t>
-      </w:r>
-      <w:proofErr w:type="gramEnd"/>
-      <w:r>
-        <w:rPr>
-          <w:rFonts w:ascii="Times New Roman" w:hAnsi="Times New Roman" w:cs="Times New Roman"/>
-          <w:sz w:val="24"/>
-        </w:rPr>
-        <w:t xml:space="preserve"> The analysis of the texts began questioning: what was left out and/or changed? How did the book publications provide a different variation to Nelson's clearly disgusted image portrayed in the original Chicago Daily Times publication? In the fall of 2014 a co-editor of the project, Shane Daube, showed interest in representing the connotation of the three main character types within the series: the male personae, the female personae, and Nelson. He wanted to compare (using the minimally transcribed data in development) the three different voices and the variation of voice connotations within the original articles versus the article parts in The White Slaves of Free America. Using XQuery and SVG Shane developed a graph visualization that provided interesting conclusions in regard to the extreme alterations made between versions. He provided variation data that otherwise would only have been derived and made obvious after a close reading of both sources.</w:t>
-      </w:r>
-    </w:p>
-    <w:p>
-      <w:pPr>
-        <w:spacing w:after="0" w:line="240" w:lineRule="auto"/>
-        <w:rPr>
-          <w:rFonts w:ascii="Times New Roman" w:hAnsi="Times New Roman" w:cs="Times New Roman"/>
-          <w:sz w:val="24"/>
-        </w:rPr>
-      </w:pPr>
-    </w:p>
-    <w:p>
-      <w:pPr>
-        <w:spacing w:after="0" w:line="240" w:lineRule="auto"/>
-        <w:rPr>
-          <w:rFonts w:ascii="Times New Roman" w:hAnsi="Times New Roman" w:cs="Times New Roman"/>
-          <w:sz w:val="24"/>
-        </w:rPr>
-      </w:pPr>
-      <w:r>
-        <w:rPr>
-          <w:rFonts w:ascii="Times New Roman" w:hAnsi="Times New Roman" w:cs="Times New Roman"/>
-          <w:sz w:val="24"/>
-        </w:rPr>
-        <w:t xml:space="preserve">In the 2015 fall semester, the major focus was overhauling the code behind the articles. We worked to establish a system consistent with the Text Encoding Initiative that was as objective as possible. When evaluating our code, we considered three major ideas: the quantitative measure of dialogue dependent on gender and speaker, the relationship between </w:t>
-      </w:r>
-      <w:proofErr w:type="spellStart"/>
-      <w:r>
-        <w:rPr>
-          <w:rFonts w:ascii="Times New Roman" w:hAnsi="Times New Roman" w:cs="Times New Roman"/>
-          <w:sz w:val="24"/>
-        </w:rPr>
-        <w:t>possesive</w:t>
-      </w:r>
-      <w:proofErr w:type="spellEnd"/>
-      <w:r>
-        <w:rPr>
-          <w:rFonts w:ascii="Times New Roman" w:hAnsi="Times New Roman" w:cs="Times New Roman"/>
-          <w:sz w:val="24"/>
-        </w:rPr>
-        <w:t xml:space="preserve"> adjectives and their corresponding nouns, and Nell's distinct pool of vocabulary within her articles. We also changed the CSS, added SSI's, and established a </w:t>
-      </w:r>
-      <w:proofErr w:type="spellStart"/>
-      <w:r>
-        <w:rPr>
-          <w:rFonts w:ascii="Times New Roman" w:hAnsi="Times New Roman" w:cs="Times New Roman"/>
-          <w:sz w:val="24"/>
-        </w:rPr>
-        <w:t>schematron</w:t>
-      </w:r>
-      <w:proofErr w:type="spellEnd"/>
-      <w:r>
-        <w:rPr>
-          <w:rFonts w:ascii="Times New Roman" w:hAnsi="Times New Roman" w:cs="Times New Roman"/>
-          <w:sz w:val="24"/>
-        </w:rPr>
-        <w:t xml:space="preserve">. Along with these changes, we found a second home at </w:t>
-      </w:r>
-      <w:proofErr w:type="spellStart"/>
-      <w:r>
-        <w:rPr>
-          <w:rFonts w:ascii="Times New Roman" w:hAnsi="Times New Roman" w:cs="Times New Roman"/>
-          <w:sz w:val="24"/>
-        </w:rPr>
-        <w:t>Newtfire</w:t>
-      </w:r>
-      <w:proofErr w:type="spellEnd"/>
-      <w:r>
-        <w:rPr>
-          <w:rFonts w:ascii="Times New Roman" w:hAnsi="Times New Roman" w:cs="Times New Roman"/>
-          <w:sz w:val="24"/>
-        </w:rPr>
-        <w:t xml:space="preserve"> within the Pittsburgh Supercomputing Center</w:t>
-      </w:r>
-    </w:p>
-    <w:p>
-      <w:pPr>
-        <w:spacing w:after="0" w:line="240" w:lineRule="auto"/>
-        <w:rPr>
-          <w:rFonts w:ascii="Times New Roman" w:hAnsi="Times New Roman" w:cs="Times New Roman"/>
-          <w:sz w:val="24"/>
-        </w:rPr>
-      </w:pPr>
-    </w:p>
-    <w:p>
-      <w:pPr>
-        <w:spacing w:after="0" w:line="240" w:lineRule="auto"/>
-        <w:rPr>
-          <w:rFonts w:ascii="Times New Roman" w:hAnsi="Times New Roman" w:cs="Times New Roman"/>
-          <w:sz w:val="24"/>
-        </w:rPr>
-      </w:pPr>
-      <w:r>
-        <w:rPr>
-          <w:rFonts w:ascii="Times New Roman" w:hAnsi="Times New Roman" w:cs="Times New Roman"/>
-          <w:sz w:val="24"/>
-        </w:rPr>
-        <w:t xml:space="preserve">Our first step was bringing our system of coding in line with the Text Encoding Initiative (TEI). This was a major task; in working with the prior tagging system, we found that nearly every element needed to be replaced or renamed. On top of that, the initial markup was inherently subjective by design. The prior code was intended to </w:t>
-      </w:r>
-      <w:proofErr w:type="spellStart"/>
-      <w:r>
-        <w:rPr>
-          <w:rFonts w:ascii="Times New Roman" w:hAnsi="Times New Roman" w:cs="Times New Roman"/>
-          <w:sz w:val="24"/>
-        </w:rPr>
-        <w:t>mark up</w:t>
-      </w:r>
-      <w:proofErr w:type="spellEnd"/>
-      <w:r>
-        <w:rPr>
-          <w:rFonts w:ascii="Times New Roman" w:hAnsi="Times New Roman" w:cs="Times New Roman"/>
-          <w:sz w:val="24"/>
-        </w:rPr>
-        <w:t xml:space="preserve"> points of connotation (such as sexual, sarcastic, positive, or negative). As a group, we discovered significant inconsistency in this interpretation of text from coder to coder. When dealing with a single example, what one person considered sarcastic, another considered sexual. This also posed the question of how much of the text needed to be wrapped. If a whole paragraph is sarcastic, should all of the sentences be wrapped? What if just one word seemed sarcastic? Our initial concept was to map these inconsistencies between coders. We thought that this too would cause a</w:t>
-      </w:r>
-      <w:r>
-        <w:rPr>
-          <w:rFonts w:ascii="Times New Roman" w:hAnsi="Times New Roman" w:cs="Times New Roman"/>
-          <w:sz w:val="24"/>
-        </w:rPr>
-        <w:t>n</w:t>
-      </w:r>
-      <w:r>
-        <w:rPr>
-          <w:rFonts w:ascii="Times New Roman" w:hAnsi="Times New Roman" w:cs="Times New Roman"/>
-          <w:sz w:val="24"/>
-        </w:rPr>
-        <w:t xml:space="preserve"> issue with time forcing every indivi</w:t>
-      </w:r>
-      <w:r>
-        <w:rPr>
-          <w:rFonts w:ascii="Times New Roman" w:hAnsi="Times New Roman" w:cs="Times New Roman"/>
-          <w:sz w:val="24"/>
-        </w:rPr>
-        <w:t>d</w:t>
-      </w:r>
-      <w:r>
-        <w:rPr>
-          <w:rFonts w:ascii="Times New Roman" w:hAnsi="Times New Roman" w:cs="Times New Roman"/>
-          <w:sz w:val="24"/>
-        </w:rPr>
-        <w:t>ual within the project to read and mark up each article. After spending time bringing this inconsistent set of tags into the TEI, we made the ultimate decision to change the focus of our system. In doing so, we removed all tags representing connotations.</w:t>
-      </w:r>
-    </w:p>
-    <w:p>
-      <w:pPr>
-        <w:spacing w:after="0" w:line="240" w:lineRule="auto"/>
-        <w:rPr>
-          <w:rFonts w:ascii="Times New Roman" w:hAnsi="Times New Roman" w:cs="Times New Roman"/>
-          <w:sz w:val="24"/>
-        </w:rPr>
-      </w:pPr>
-    </w:p>
-    <w:p>
-      <w:pPr>
-        <w:spacing w:after="0" w:line="240" w:lineRule="auto"/>
-        <w:rPr>
-          <w:rFonts w:ascii="Times New Roman" w:hAnsi="Times New Roman" w:cs="Times New Roman"/>
-          <w:sz w:val="24"/>
-        </w:rPr>
-      </w:pPr>
-      <w:r>
-        <w:rPr>
-          <w:rFonts w:ascii="Times New Roman" w:hAnsi="Times New Roman" w:cs="Times New Roman"/>
-          <w:sz w:val="24"/>
-        </w:rPr>
-        <w:t xml:space="preserve">The first major research question developed out of these tags: if Nell's intention was to unveil the plight of the 'city slave girls,' whose voice does she give the most dialogue to? We were interested in evaluating the quantity of dialogue between males and females and between </w:t>
-      </w:r>
-      <w:r>
-        <w:rPr>
-          <w:rFonts w:ascii="Times New Roman" w:hAnsi="Times New Roman" w:cs="Times New Roman"/>
-          <w:sz w:val="24"/>
-        </w:rPr>
-        <w:lastRenderedPageBreak/>
-        <w:t xml:space="preserve">speakers. We produced a bar graph comparing the amount of speech characters from each speaker and another graph comparing the quantity of speech characters from each gender, over the collection of transcribed articles. We also implemented these tags into our </w:t>
-      </w:r>
-      <w:r>
-        <w:rPr>
-          <w:rFonts w:ascii="Times New Roman" w:hAnsi="Times New Roman" w:cs="Times New Roman"/>
-          <w:sz w:val="24"/>
-        </w:rPr>
-        <w:t>JavaScript</w:t>
-      </w:r>
-      <w:r>
-        <w:rPr>
-          <w:rFonts w:ascii="Times New Roman" w:hAnsi="Times New Roman" w:cs="Times New Roman"/>
-          <w:sz w:val="24"/>
-        </w:rPr>
-        <w:t xml:space="preserve"> and CSS of the articles themselves. When viewing the articles on our website, a clickable box appears on the page, allowing viewers to toggle the highlighted text of the different types of dialogue, dependent on the speaker.</w:t>
-      </w:r>
-    </w:p>
-    <w:p>
-      <w:pPr>
-        <w:spacing w:after="0" w:line="240" w:lineRule="auto"/>
-        <w:rPr>
-          <w:rFonts w:ascii="Times New Roman" w:hAnsi="Times New Roman" w:cs="Times New Roman"/>
-          <w:sz w:val="24"/>
-        </w:rPr>
-      </w:pPr>
-    </w:p>
-    <w:p>
-      <w:pPr>
-        <w:spacing w:after="0" w:line="240" w:lineRule="auto"/>
-        <w:rPr>
-          <w:rFonts w:ascii="Times New Roman" w:hAnsi="Times New Roman" w:cs="Times New Roman"/>
-          <w:sz w:val="24"/>
-        </w:rPr>
-      </w:pPr>
-      <w:r>
-        <w:rPr>
-          <w:rFonts w:ascii="Times New Roman" w:hAnsi="Times New Roman" w:cs="Times New Roman"/>
-          <w:sz w:val="24"/>
-        </w:rPr>
-        <w:t xml:space="preserve">Our next goal was to consider a more objective way to </w:t>
-      </w:r>
-      <w:proofErr w:type="spellStart"/>
-      <w:r>
-        <w:rPr>
-          <w:rFonts w:ascii="Times New Roman" w:hAnsi="Times New Roman" w:cs="Times New Roman"/>
-          <w:sz w:val="24"/>
-        </w:rPr>
-        <w:t>mark up</w:t>
-      </w:r>
-      <w:proofErr w:type="spellEnd"/>
-      <w:r>
-        <w:rPr>
-          <w:rFonts w:ascii="Times New Roman" w:hAnsi="Times New Roman" w:cs="Times New Roman"/>
-          <w:sz w:val="24"/>
-        </w:rPr>
-        <w:t xml:space="preserve"> Nelson's articles. Thanks to a suggestion from Prof. Greg </w:t>
-      </w:r>
-      <w:proofErr w:type="spellStart"/>
-      <w:r>
-        <w:rPr>
-          <w:rFonts w:ascii="Times New Roman" w:hAnsi="Times New Roman" w:cs="Times New Roman"/>
-          <w:sz w:val="24"/>
-        </w:rPr>
-        <w:t>Bondar</w:t>
-      </w:r>
-      <w:proofErr w:type="spellEnd"/>
-      <w:r>
-        <w:rPr>
-          <w:rFonts w:ascii="Times New Roman" w:hAnsi="Times New Roman" w:cs="Times New Roman"/>
-          <w:sz w:val="24"/>
-        </w:rPr>
-        <w:t>, we began marking up g</w:t>
-      </w:r>
-      <w:r>
-        <w:rPr>
-          <w:rFonts w:ascii="Times New Roman" w:hAnsi="Times New Roman" w:cs="Times New Roman"/>
-          <w:sz w:val="24"/>
-        </w:rPr>
-        <w:t>r</w:t>
-      </w:r>
-      <w:r>
-        <w:rPr>
-          <w:rFonts w:ascii="Times New Roman" w:hAnsi="Times New Roman" w:cs="Times New Roman"/>
-          <w:sz w:val="24"/>
-        </w:rPr>
-        <w:t>ammatical elements. We decided to begin with both nouns and adjectives. This alone proved to be an immensely time-consuming task. This also proved to be quite complicated as well; each team member had to be ins</w:t>
-      </w:r>
-      <w:r>
-        <w:rPr>
-          <w:rFonts w:ascii="Times New Roman" w:hAnsi="Times New Roman" w:cs="Times New Roman"/>
-          <w:sz w:val="24"/>
-        </w:rPr>
-        <w:t>tructed on the parts of speech.</w:t>
-      </w:r>
-    </w:p>
-    <w:p>
-      <w:pPr>
-        <w:spacing w:after="0" w:line="240" w:lineRule="auto"/>
-        <w:rPr>
-          <w:rFonts w:ascii="Times New Roman" w:hAnsi="Times New Roman" w:cs="Times New Roman"/>
-          <w:sz w:val="24"/>
-        </w:rPr>
-      </w:pPr>
-    </w:p>
-    <w:p>
-      <w:pPr>
-        <w:spacing w:after="0" w:line="240" w:lineRule="auto"/>
-        <w:rPr>
-          <w:rFonts w:ascii="Times New Roman" w:hAnsi="Times New Roman" w:cs="Times New Roman"/>
-          <w:sz w:val="24"/>
-        </w:rPr>
-      </w:pPr>
-      <w:r>
-        <w:rPr>
-          <w:rFonts w:ascii="Times New Roman" w:hAnsi="Times New Roman" w:cs="Times New Roman"/>
-          <w:sz w:val="24"/>
-        </w:rPr>
-        <w:t>With these rules and tagging system established, we created two more sets of data visualization. The first was a list, pulling all of the adjectives inside the entire collection of articles and outputting a count for all the adjectives that appear more than twice. This is to display visually the interesting choice of language that Nelson makes with her descriptions. The next set of data visualization is a table representing possessive nouns and pronouns and the nouns that are associated with them for each individual article. Using our system of 'archetypes', we can see who or what these nouns and adjectives are being associated with.</w:t>
-      </w:r>
-    </w:p>
-    <w:p>
-      <w:pPr>
-        <w:spacing w:after="0" w:line="240" w:lineRule="auto"/>
-        <w:rPr>
-          <w:rFonts w:ascii="Times New Roman" w:hAnsi="Times New Roman" w:cs="Times New Roman"/>
-          <w:sz w:val="24"/>
-        </w:rPr>
-      </w:pPr>
-    </w:p>
-    <w:p>
-      <w:pPr>
-        <w:spacing w:after="0" w:line="240" w:lineRule="auto"/>
-        <w:rPr>
-          <w:rFonts w:ascii="Times New Roman" w:hAnsi="Times New Roman" w:cs="Times New Roman"/>
-          <w:sz w:val="24"/>
-        </w:rPr>
-      </w:pPr>
-      <w:r>
-        <w:rPr>
-          <w:rFonts w:ascii="Times New Roman" w:hAnsi="Times New Roman" w:cs="Times New Roman"/>
-          <w:sz w:val="24"/>
-        </w:rPr>
-        <w:t>The Restoration of Nell Nelson project</w:t>
-      </w:r>
-      <w:r>
-        <w:rPr>
-          <w:rFonts w:ascii="Times New Roman" w:hAnsi="Times New Roman" w:cs="Times New Roman"/>
-          <w:sz w:val="24"/>
-        </w:rPr>
-        <w:t xml:space="preserve"> </w:t>
-      </w:r>
-      <w:r>
-        <w:rPr>
-          <w:rFonts w:ascii="Times New Roman" w:hAnsi="Times New Roman" w:cs="Times New Roman"/>
-          <w:sz w:val="24"/>
-        </w:rPr>
-        <w:t xml:space="preserve">aims to make the work of </w:t>
-      </w:r>
-      <w:proofErr w:type="spellStart"/>
-      <w:r>
-        <w:rPr>
-          <w:rFonts w:ascii="Times New Roman" w:hAnsi="Times New Roman" w:cs="Times New Roman"/>
-          <w:sz w:val="24"/>
-        </w:rPr>
-        <w:t>Cusach</w:t>
-      </w:r>
-      <w:proofErr w:type="spellEnd"/>
       <w:r>
         <w:rPr>
           <w:rFonts w:ascii="Times New Roman" w:hAnsi="Times New Roman" w:cs="Times New Roman"/>
@@ -997,46 +1165,42 @@
           <w:rFonts w:ascii="Times New Roman" w:hAnsi="Times New Roman" w:cs="Times New Roman"/>
           <w:sz w:val="24"/>
         </w:rPr>
-        <w:t xml:space="preserve"> series. We are making the entire text of the articles available as searchable TEI constrained XML. Using XSLT, SVG and JavaScript we highlight </w:t>
-      </w:r>
-      <w:proofErr w:type="spellStart"/>
-      <w:r>
-        <w:rPr>
-          <w:rFonts w:ascii="Times New Roman" w:hAnsi="Times New Roman" w:cs="Times New Roman"/>
-          <w:sz w:val="24"/>
-        </w:rPr>
-        <w:t>Cusach's</w:t>
-      </w:r>
-      <w:proofErr w:type="spellEnd"/>
-      <w:r>
-        <w:rPr>
-          <w:rFonts w:ascii="Times New Roman" w:hAnsi="Times New Roman" w:cs="Times New Roman"/>
-          <w:sz w:val="24"/>
-        </w:rPr>
-        <w:t xml:space="preserve"> distinct use of language and her representation of gender and archetypal speakers. By comparing the original series with the republications we plan to indicate how changes in </w:t>
-      </w:r>
-      <w:proofErr w:type="spellStart"/>
-      <w:r>
-        <w:rPr>
-          <w:rFonts w:ascii="Times New Roman" w:hAnsi="Times New Roman" w:cs="Times New Roman"/>
-          <w:sz w:val="24"/>
-        </w:rPr>
-        <w:t>Cusach's</w:t>
-      </w:r>
-      <w:proofErr w:type="spellEnd"/>
-      <w:r>
-        <w:rPr>
-          <w:rFonts w:ascii="Times New Roman" w:hAnsi="Times New Roman" w:cs="Times New Roman"/>
-          <w:sz w:val="24"/>
-        </w:rPr>
-        <w:t xml:space="preserve"> language altered the series original intent for complete exposure of corrupt Chicago industrialization.</w:t>
-      </w:r>
-      <w:r>
-        <w:rPr>
-          <w:rFonts w:ascii="Times New Roman" w:hAnsi="Times New Roman" w:cs="Times New Roman"/>
-          <w:sz w:val="24"/>
-        </w:rPr>
-        <w:t xml:space="preserve"> This project is free to access to anyone who wants to know more about the conditions </w:t>
+        <w:t xml:space="preserve"> series. We are making the entire text of the articles available as searchable TEI constrained XML. Using XSLT, SVG and JavaScript we highlight Cusach's distinct use of language and her representation of gender and archetypal speakers. By comparing the original series with the republications we plan to indicate how changes in Cusach's </w:t>
+      </w:r>
+      <w:r>
+        <w:rPr>
+          <w:rFonts w:ascii="Times New Roman" w:hAnsi="Times New Roman" w:cs="Times New Roman"/>
+          <w:sz w:val="24"/>
+        </w:rPr>
+        <w:t xml:space="preserve">distinctive </w:t>
+      </w:r>
+      <w:r>
+        <w:rPr>
+          <w:rFonts w:ascii="Times New Roman" w:hAnsi="Times New Roman" w:cs="Times New Roman"/>
+          <w:sz w:val="24"/>
+        </w:rPr>
+        <w:t>language altered the series original intent for complete exposure of corrupt Chicago industrialization.</w:t>
+      </w:r>
+      <w:r>
+        <w:rPr>
+          <w:rFonts w:ascii="Times New Roman" w:hAnsi="Times New Roman" w:cs="Times New Roman"/>
+          <w:sz w:val="24"/>
+        </w:rPr>
+        <w:t xml:space="preserve"> This project is free to access </w:t>
+      </w:r>
+      <w:r>
+        <w:rPr>
+          <w:rFonts w:ascii="Times New Roman" w:hAnsi="Times New Roman" w:cs="Times New Roman"/>
+          <w:sz w:val="24"/>
+        </w:rPr>
+        <w:t>by</w:t>
+      </w:r>
+      <w:r>
+        <w:rPr>
+          <w:rFonts w:ascii="Times New Roman" w:hAnsi="Times New Roman" w:cs="Times New Roman"/>
+          <w:sz w:val="24"/>
+        </w:rPr>
+        <w:t xml:space="preserve"> anyone who wants to know more about the conditions </w:t>
       </w:r>
       <w:r>
         <w:rPr>
@@ -1050,7 +1214,23 @@
           <w:rFonts w:ascii="Times New Roman" w:hAnsi="Times New Roman" w:cs="Times New Roman"/>
           <w:sz w:val="24"/>
         </w:rPr>
-        <w:t xml:space="preserve"> were exposed to.</w:t>
+        <w:t xml:space="preserve"> were exposed to by visiting </w:t>
+      </w:r>
+      <w:r>
+        <w:rPr>
+          <w:rFonts w:ascii="Times New Roman" w:hAnsi="Times New Roman" w:cs="Times New Roman"/>
+          <w:sz w:val="24"/>
+          <w:szCs w:val="24"/>
+          <w:shd w:val="clear" w:color="auto" w:fill="FFFFFF"/>
+        </w:rPr>
+        <w:t>https://</w:t>
+      </w:r>
+      <w:r>
+        <w:rPr>
+          <w:rFonts w:ascii="Times New Roman" w:hAnsi="Times New Roman" w:cs="Times New Roman"/>
+          <w:sz w:val="24"/>
+        </w:rPr>
+        <w:t>nelson.newtfire.org</w:t>
       </w:r>
     </w:p>
     <w:p>
@@ -1076,151 +1256,210 @@
           <w:b/>
           <w:sz w:val="28"/>
         </w:rPr>
-        <w:t xml:space="preserve">The Role of </w:t>
-      </w:r>
-      <w:proofErr w:type="spellStart"/>
-      <w:r>
+        <w:t>The Role of ILiADS:</w:t>
+      </w:r>
+    </w:p>
+    <w:p>
+      <w:pPr>
+        <w:spacing w:after="0" w:line="240" w:lineRule="auto"/>
+        <w:rPr>
+          <w:rFonts w:ascii="Times New Roman" w:hAnsi="Times New Roman" w:cs="Times New Roman"/>
+          <w:sz w:val="28"/>
+        </w:rPr>
+      </w:pPr>
+    </w:p>
+    <w:p>
+      <w:pPr>
+        <w:spacing w:after="0" w:line="240" w:lineRule="auto"/>
+        <w:rPr>
+          <w:rFonts w:ascii="Times New Roman" w:hAnsi="Times New Roman" w:cs="Times New Roman"/>
+          <w:sz w:val="24"/>
+          <w:szCs w:val="24"/>
+          <w:shd w:val="clear" w:color="auto" w:fill="FFFFFF"/>
+        </w:rPr>
+      </w:pPr>
+      <w:r>
+        <w:rPr>
+          <w:rFonts w:ascii="Times New Roman" w:hAnsi="Times New Roman" w:cs="Times New Roman"/>
+          <w:sz w:val="24"/>
+        </w:rPr>
+        <w:t xml:space="preserve">We wish to attend ILiADS to collaborate with and get some new ideas from </w:t>
+      </w:r>
+      <w:r>
+        <w:rPr>
+          <w:rFonts w:ascii="Times New Roman" w:hAnsi="Times New Roman" w:cs="Times New Roman"/>
+          <w:sz w:val="24"/>
+        </w:rPr>
+        <w:t>the expert coaches and other project teams</w:t>
+      </w:r>
+      <w:r>
+        <w:rPr>
+          <w:rFonts w:ascii="Times New Roman" w:hAnsi="Times New Roman" w:cs="Times New Roman"/>
+          <w:sz w:val="24"/>
+        </w:rPr>
+        <w:t xml:space="preserve"> about our encoding technique. We are interested in learning how to use new and different technology to enhance our project</w:t>
+      </w:r>
+      <w:r>
+        <w:rPr>
+          <w:rFonts w:ascii="Times New Roman" w:hAnsi="Times New Roman" w:cs="Times New Roman"/>
+          <w:sz w:val="24"/>
+        </w:rPr>
+        <w:t>, especially through the</w:t>
+      </w:r>
+      <w:r>
+        <w:rPr>
+          <w:rFonts w:ascii="Times New Roman" w:hAnsi="Times New Roman" w:cs="Times New Roman"/>
+          <w:sz w:val="24"/>
+        </w:rPr>
+        <w:t xml:space="preserve"> </w:t>
+      </w:r>
+      <w:r>
+        <w:rPr>
+          <w:rFonts w:ascii="Times New Roman" w:hAnsi="Times New Roman" w:cs="Times New Roman"/>
+          <w:sz w:val="24"/>
+        </w:rPr>
+        <w:t xml:space="preserve">addition of a greater variety of </w:t>
+      </w:r>
+      <w:r>
+        <w:rPr>
+          <w:rFonts w:ascii="Times New Roman" w:hAnsi="Times New Roman" w:cs="Times New Roman"/>
+          <w:sz w:val="24"/>
+        </w:rPr>
+        <w:t>data visualization</w:t>
+      </w:r>
+      <w:r>
+        <w:rPr>
+          <w:rFonts w:ascii="Times New Roman" w:hAnsi="Times New Roman" w:cs="Times New Roman"/>
+          <w:sz w:val="24"/>
+        </w:rPr>
+        <w:t>s</w:t>
+      </w:r>
+      <w:r>
+        <w:rPr>
+          <w:rFonts w:ascii="Times New Roman" w:hAnsi="Times New Roman" w:cs="Times New Roman"/>
+          <w:sz w:val="24"/>
+        </w:rPr>
+        <w:t>. We have been thinking about how to represent where all of the factories that Nelson v</w:t>
+      </w:r>
+      <w:r>
+        <w:rPr>
+          <w:rFonts w:ascii="Times New Roman" w:hAnsi="Times New Roman" w:cs="Times New Roman"/>
+          <w:sz w:val="24"/>
+        </w:rPr>
+        <w:t xml:space="preserve">isited in Chicago by creating a digital map, but we are unsure how to start this and help from experts in the field would be key to displaying this visualization. We are also interested </w:t>
+      </w:r>
+      <w:r>
+        <w:rPr>
+          <w:rFonts w:ascii="Times New Roman" w:hAnsi="Times New Roman" w:cs="Times New Roman"/>
+          <w:sz w:val="24"/>
+        </w:rPr>
+        <w:t xml:space="preserve">in </w:t>
+      </w:r>
+      <w:r>
+        <w:rPr>
+          <w:rFonts w:ascii="Times New Roman" w:hAnsi="Times New Roman" w:cs="Times New Roman"/>
+          <w:sz w:val="24"/>
+        </w:rPr>
+        <w:t>charting</w:t>
+      </w:r>
+      <w:r>
+        <w:rPr>
+          <w:rFonts w:ascii="Times New Roman" w:hAnsi="Times New Roman" w:cs="Times New Roman"/>
+          <w:sz w:val="24"/>
+        </w:rPr>
+        <w:t xml:space="preserve"> or graphing the possessive ownership of and by</w:t>
+      </w:r>
+      <w:r>
+        <w:rPr>
+          <w:rFonts w:ascii="Times New Roman" w:hAnsi="Times New Roman" w:cs="Times New Roman"/>
+          <w:sz w:val="24"/>
+        </w:rPr>
+        <w:t xml:space="preserve"> </w:t>
+      </w:r>
+      <w:r>
+        <w:rPr>
+          <w:rFonts w:ascii="Times New Roman" w:hAnsi="Times New Roman" w:cs="Times New Roman"/>
+          <w:sz w:val="24"/>
+          <w:szCs w:val="24"/>
+        </w:rPr>
+        <w:t>our</w:t>
+      </w:r>
+      <w:r>
+        <w:rPr>
+          <w:rFonts w:ascii="Times New Roman" w:hAnsi="Times New Roman" w:cs="Times New Roman"/>
+          <w:sz w:val="24"/>
+          <w:szCs w:val="24"/>
+        </w:rPr>
+        <w:t xml:space="preserve"> defined</w:t>
+      </w:r>
+      <w:r>
+        <w:rPr>
+          <w:rFonts w:ascii="Times New Roman" w:hAnsi="Times New Roman" w:cs="Times New Roman"/>
+          <w:sz w:val="24"/>
+          <w:szCs w:val="24"/>
+        </w:rPr>
+        <w:t xml:space="preserve"> </w:t>
+      </w:r>
+      <w:r>
+        <w:rPr>
+          <w:rFonts w:ascii="Times New Roman" w:hAnsi="Times New Roman" w:cs="Times New Roman"/>
+          <w:sz w:val="24"/>
+          <w:szCs w:val="24"/>
+          <w:shd w:val="clear" w:color="auto" w:fill="FFFFFF"/>
+        </w:rPr>
+        <w:t>‘archetypes’</w:t>
+      </w:r>
+      <w:r>
+        <w:rPr>
+          <w:rFonts w:ascii="Times New Roman" w:hAnsi="Times New Roman" w:cs="Times New Roman"/>
+          <w:sz w:val="24"/>
+          <w:szCs w:val="24"/>
+          <w:shd w:val="clear" w:color="auto" w:fill="FFFFFF"/>
+        </w:rPr>
+        <w:t>. We believe that ILiADS will be able to help our team develop our project into a very</w:t>
+      </w:r>
+      <w:r>
+        <w:rPr>
+          <w:rFonts w:ascii="Times New Roman" w:hAnsi="Times New Roman" w:cs="Times New Roman"/>
+          <w:sz w:val="24"/>
+          <w:szCs w:val="24"/>
+          <w:shd w:val="clear" w:color="auto" w:fill="FFFFFF"/>
+        </w:rPr>
+        <w:t xml:space="preserve"> useful resource for historians interested in muckraking, industrialization, and women of the Progressive Era. </w:t>
+      </w:r>
+    </w:p>
+    <w:p>
+      <w:pPr>
+        <w:spacing w:after="0" w:line="240" w:lineRule="auto"/>
+        <w:rPr>
+          <w:rFonts w:ascii="Times New Roman" w:hAnsi="Times New Roman" w:cs="Times New Roman"/>
+          <w:sz w:val="24"/>
+          <w:szCs w:val="24"/>
+          <w:shd w:val="clear" w:color="auto" w:fill="FFFFFF"/>
+        </w:rPr>
+      </w:pPr>
+    </w:p>
+    <w:p>
+      <w:pPr>
+        <w:spacing w:after="0" w:line="240" w:lineRule="auto"/>
         <w:rPr>
           <w:rFonts w:ascii="Times New Roman" w:hAnsi="Times New Roman" w:cs="Times New Roman"/>
           <w:b/>
           <w:sz w:val="28"/>
-        </w:rPr>
-        <w:t>ILiADS</w:t>
-      </w:r>
-      <w:proofErr w:type="spellEnd"/>
+          <w:szCs w:val="24"/>
+          <w:shd w:val="clear" w:color="auto" w:fill="FFFFFF"/>
+        </w:rPr>
+      </w:pPr>
       <w:r>
         <w:rPr>
           <w:rFonts w:ascii="Times New Roman" w:hAnsi="Times New Roman" w:cs="Times New Roman"/>
           <w:b/>
           <w:sz w:val="28"/>
-        </w:rPr>
-        <w:t>:</w:t>
-      </w:r>
-    </w:p>
-    <w:p>
-      <w:pPr>
-        <w:spacing w:after="0" w:line="240" w:lineRule="auto"/>
-        <w:rPr>
-          <w:rFonts w:ascii="Times New Roman" w:hAnsi="Times New Roman" w:cs="Times New Roman"/>
-          <w:sz w:val="28"/>
-        </w:rPr>
-      </w:pPr>
-    </w:p>
-    <w:p>
-      <w:pPr>
-        <w:spacing w:after="0" w:line="240" w:lineRule="auto"/>
-        <w:rPr>
-          <w:rFonts w:ascii="Times New Roman" w:hAnsi="Times New Roman" w:cs="Times New Roman"/>
-          <w:sz w:val="24"/>
-          <w:szCs w:val="24"/>
-          <w:shd w:val="clear" w:color="auto" w:fill="FFFFFF"/>
-        </w:rPr>
-      </w:pPr>
-      <w:r>
-        <w:rPr>
-          <w:rFonts w:ascii="Times New Roman" w:hAnsi="Times New Roman" w:cs="Times New Roman"/>
-          <w:sz w:val="24"/>
-        </w:rPr>
-        <w:t xml:space="preserve">We wish to attend </w:t>
-      </w:r>
-      <w:proofErr w:type="spellStart"/>
-      <w:r>
-        <w:rPr>
-          <w:rFonts w:ascii="Times New Roman" w:hAnsi="Times New Roman" w:cs="Times New Roman"/>
-          <w:sz w:val="24"/>
-        </w:rPr>
-        <w:t>ILiADS</w:t>
-      </w:r>
-      <w:proofErr w:type="spellEnd"/>
-      <w:r>
-        <w:rPr>
-          <w:rFonts w:ascii="Times New Roman" w:hAnsi="Times New Roman" w:cs="Times New Roman"/>
-          <w:sz w:val="24"/>
-        </w:rPr>
-        <w:t xml:space="preserve"> to collaborate with and get some new ideas from experts about our encoding technique. We are interested in learning how to use new and different technology to enhance our project, as well as add more data visualization to it. We have been thinking about how to represent where all of the factories that Nelson v</w:t>
-      </w:r>
-      <w:r>
-        <w:rPr>
-          <w:rFonts w:ascii="Times New Roman" w:hAnsi="Times New Roman" w:cs="Times New Roman"/>
-          <w:sz w:val="24"/>
-        </w:rPr>
-        <w:t xml:space="preserve">isited in Chicago by creating a digital map, but we are unsure how to start this and help from experts in the field would be key to displaying this visualization. We are also interested </w:t>
-      </w:r>
-      <w:r>
-        <w:rPr>
-          <w:rFonts w:ascii="Times New Roman" w:hAnsi="Times New Roman" w:cs="Times New Roman"/>
-          <w:sz w:val="24"/>
-        </w:rPr>
-        <w:t xml:space="preserve">in mapping </w:t>
-      </w:r>
-      <w:r>
-        <w:rPr>
-          <w:rFonts w:ascii="Times New Roman" w:hAnsi="Times New Roman" w:cs="Times New Roman"/>
-          <w:sz w:val="24"/>
-          <w:szCs w:val="24"/>
-        </w:rPr>
-        <w:t xml:space="preserve">our </w:t>
-      </w:r>
-      <w:r>
-        <w:rPr>
-          <w:rFonts w:ascii="Times New Roman" w:hAnsi="Times New Roman" w:cs="Times New Roman"/>
-          <w:sz w:val="24"/>
-          <w:szCs w:val="24"/>
-          <w:shd w:val="clear" w:color="auto" w:fill="FFFFFF"/>
-        </w:rPr>
-        <w:t>‘archetypes’</w:t>
-      </w:r>
-      <w:r>
-        <w:rPr>
-          <w:rFonts w:ascii="Times New Roman" w:hAnsi="Times New Roman" w:cs="Times New Roman"/>
-          <w:sz w:val="24"/>
-          <w:szCs w:val="24"/>
-          <w:shd w:val="clear" w:color="auto" w:fill="FFFFFF"/>
-        </w:rPr>
-        <w:t xml:space="preserve"> that we have defined and show how nouns are modified by possessive adjectives and showing the actions that these archetypes are doing through the use of verbs. We believe that </w:t>
-      </w:r>
-      <w:proofErr w:type="spellStart"/>
-      <w:r>
-        <w:rPr>
-          <w:rFonts w:ascii="Times New Roman" w:hAnsi="Times New Roman" w:cs="Times New Roman"/>
-          <w:sz w:val="24"/>
-          <w:szCs w:val="24"/>
-          <w:shd w:val="clear" w:color="auto" w:fill="FFFFFF"/>
-        </w:rPr>
-        <w:t>ILiADS</w:t>
-      </w:r>
-      <w:proofErr w:type="spellEnd"/>
-      <w:r>
-        <w:rPr>
-          <w:rFonts w:ascii="Times New Roman" w:hAnsi="Times New Roman" w:cs="Times New Roman"/>
-          <w:sz w:val="24"/>
-          <w:szCs w:val="24"/>
-          <w:shd w:val="clear" w:color="auto" w:fill="FFFFFF"/>
-        </w:rPr>
-        <w:t xml:space="preserve"> will be able to help our team develop our project into a very useful resource for historians.</w:t>
-      </w:r>
-    </w:p>
-    <w:p>
-      <w:pPr>
-        <w:spacing w:after="0" w:line="240" w:lineRule="auto"/>
-        <w:rPr>
-          <w:rFonts w:ascii="Times New Roman" w:hAnsi="Times New Roman" w:cs="Times New Roman"/>
-          <w:sz w:val="24"/>
-          <w:szCs w:val="24"/>
-          <w:shd w:val="clear" w:color="auto" w:fill="FFFFFF"/>
-        </w:rPr>
-      </w:pPr>
-    </w:p>
-    <w:p>
-      <w:pPr>
-        <w:spacing w:after="0" w:line="240" w:lineRule="auto"/>
-        <w:rPr>
-          <w:rFonts w:ascii="Times New Roman" w:hAnsi="Times New Roman" w:cs="Times New Roman"/>
-          <w:sz w:val="24"/>
-          <w:szCs w:val="24"/>
-          <w:shd w:val="clear" w:color="auto" w:fill="FFFFFF"/>
-        </w:rPr>
-      </w:pPr>
+          <w:szCs w:val="24"/>
+          <w:shd w:val="clear" w:color="auto" w:fill="FFFFFF"/>
+        </w:rPr>
+        <w:t>Project Timeline</w:t>
+      </w:r>
       <w:r>
         <w:rPr>
           <w:rFonts w:ascii="Times New Roman" w:hAnsi="Times New Roman" w:cs="Times New Roman"/>
@@ -1229,38 +1468,112 @@
           <w:szCs w:val="24"/>
           <w:shd w:val="clear" w:color="auto" w:fill="FFFFFF"/>
         </w:rPr>
-        <w:t>Project Timeline:</w:t>
-      </w:r>
-    </w:p>
-    <w:p>
-      <w:pPr>
-        <w:spacing w:after="0" w:line="240" w:lineRule="auto"/>
-        <w:rPr>
-          <w:rFonts w:ascii="Times New Roman" w:hAnsi="Times New Roman" w:cs="Times New Roman"/>
-          <w:sz w:val="24"/>
-          <w:szCs w:val="24"/>
-          <w:shd w:val="clear" w:color="auto" w:fill="FFFFFF"/>
-        </w:rPr>
-      </w:pPr>
-    </w:p>
-    <w:p>
-      <w:pPr>
-        <w:spacing w:after="0" w:line="240" w:lineRule="auto"/>
-        <w:rPr>
-          <w:rFonts w:ascii="Times New Roman" w:hAnsi="Times New Roman" w:cs="Times New Roman"/>
-          <w:sz w:val="24"/>
-          <w:szCs w:val="24"/>
-          <w:shd w:val="clear" w:color="auto" w:fill="FFFFFF"/>
-        </w:rPr>
-      </w:pPr>
-      <w:r>
-        <w:rPr>
-          <w:rFonts w:ascii="Times New Roman" w:hAnsi="Times New Roman" w:cs="Times New Roman"/>
-          <w:sz w:val="24"/>
-          <w:szCs w:val="24"/>
-          <w:shd w:val="clear" w:color="auto" w:fill="FFFFFF"/>
-        </w:rPr>
-        <w:t>Spring 2014: Project conceived by Rebecca Parker for her History Capstone at the University of Pittsburgh at Greensburg</w:t>
+        <w:t xml:space="preserve"> (by semester)</w:t>
+      </w:r>
+      <w:r>
+        <w:rPr>
+          <w:rFonts w:ascii="Times New Roman" w:hAnsi="Times New Roman" w:cs="Times New Roman"/>
+          <w:b/>
+          <w:sz w:val="28"/>
+          <w:szCs w:val="24"/>
+          <w:shd w:val="clear" w:color="auto" w:fill="FFFFFF"/>
+        </w:rPr>
+        <w:t>:</w:t>
+      </w:r>
+      <w:r>
+        <w:rPr>
+          <w:rFonts w:ascii="Times New Roman" w:hAnsi="Times New Roman" w:cs="Times New Roman"/>
+          <w:b/>
+          <w:sz w:val="28"/>
+          <w:szCs w:val="24"/>
+          <w:shd w:val="clear" w:color="auto" w:fill="FFFFFF"/>
+        </w:rPr>
+        <w:t xml:space="preserve"> </w:t>
+      </w:r>
+    </w:p>
+    <w:p>
+      <w:pPr>
+        <w:spacing w:after="0" w:line="240" w:lineRule="auto"/>
+        <w:rPr>
+          <w:rFonts w:ascii="Times New Roman" w:hAnsi="Times New Roman" w:cs="Times New Roman"/>
+          <w:sz w:val="24"/>
+          <w:szCs w:val="24"/>
+          <w:shd w:val="clear" w:color="auto" w:fill="FFFFFF"/>
+        </w:rPr>
+      </w:pPr>
+    </w:p>
+    <w:p>
+      <w:pPr>
+        <w:spacing w:after="0" w:line="240" w:lineRule="auto"/>
+        <w:rPr>
+          <w:rFonts w:ascii="Times New Roman" w:hAnsi="Times New Roman" w:cs="Times New Roman"/>
+          <w:sz w:val="24"/>
+          <w:szCs w:val="24"/>
+          <w:shd w:val="clear" w:color="auto" w:fill="FFFFFF"/>
+        </w:rPr>
+      </w:pPr>
+      <w:r>
+        <w:rPr>
+          <w:rFonts w:ascii="Times New Roman" w:hAnsi="Times New Roman" w:cs="Times New Roman"/>
+          <w:sz w:val="24"/>
+          <w:szCs w:val="24"/>
+          <w:shd w:val="clear" w:color="auto" w:fill="FFFFFF"/>
+        </w:rPr>
+        <w:t xml:space="preserve">Spring 2014: Project </w:t>
+      </w:r>
+      <w:r>
+        <w:rPr>
+          <w:rFonts w:ascii="Times New Roman" w:hAnsi="Times New Roman" w:cs="Times New Roman"/>
+          <w:sz w:val="24"/>
+          <w:szCs w:val="24"/>
+          <w:shd w:val="clear" w:color="auto" w:fill="FFFFFF"/>
+        </w:rPr>
+        <w:t>originated</w:t>
+      </w:r>
+      <w:r>
+        <w:rPr>
+          <w:rFonts w:ascii="Times New Roman" w:hAnsi="Times New Roman" w:cs="Times New Roman"/>
+          <w:sz w:val="24"/>
+          <w:szCs w:val="24"/>
+          <w:shd w:val="clear" w:color="auto" w:fill="FFFFFF"/>
+        </w:rPr>
+        <w:t xml:space="preserve"> </w:t>
+      </w:r>
+      <w:r>
+        <w:rPr>
+          <w:rFonts w:ascii="Times New Roman" w:hAnsi="Times New Roman" w:cs="Times New Roman"/>
+          <w:sz w:val="24"/>
+          <w:szCs w:val="24"/>
+          <w:shd w:val="clear" w:color="auto" w:fill="FFFFFF"/>
+        </w:rPr>
+        <w:t>as Rebecca Parker’s history c</w:t>
+      </w:r>
+      <w:r>
+        <w:rPr>
+          <w:rFonts w:ascii="Times New Roman" w:hAnsi="Times New Roman" w:cs="Times New Roman"/>
+          <w:sz w:val="24"/>
+          <w:szCs w:val="24"/>
+          <w:shd w:val="clear" w:color="auto" w:fill="FFFFFF"/>
+        </w:rPr>
+        <w:t>apstone</w:t>
+      </w:r>
+      <w:r>
+        <w:rPr>
+          <w:rFonts w:ascii="Times New Roman" w:hAnsi="Times New Roman" w:cs="Times New Roman"/>
+          <w:sz w:val="24"/>
+          <w:szCs w:val="24"/>
+          <w:shd w:val="clear" w:color="auto" w:fill="FFFFFF"/>
+        </w:rPr>
+        <w:t xml:space="preserve"> (extensive research paper and campus-wide presentation)</w:t>
+      </w:r>
+      <w:r>
+        <w:rPr>
+          <w:rFonts w:ascii="Times New Roman" w:hAnsi="Times New Roman" w:cs="Times New Roman"/>
+          <w:sz w:val="24"/>
+          <w:szCs w:val="24"/>
+          <w:shd w:val="clear" w:color="auto" w:fill="FFFFFF"/>
+        </w:rPr>
+        <w:t xml:space="preserve"> at the University of Pittsburgh at Greensburg</w:t>
       </w:r>
       <w:r>
         <w:rPr>
@@ -1299,147 +1612,435 @@
           <w:szCs w:val="24"/>
           <w:shd w:val="clear" w:color="auto" w:fill="FFFFFF"/>
         </w:rPr>
-        <w:t>The beginnings of making this project digital.</w:t>
-      </w:r>
-    </w:p>
-    <w:p>
-      <w:pPr>
-        <w:spacing w:after="0" w:line="240" w:lineRule="auto"/>
-        <w:rPr>
-          <w:rFonts w:ascii="Times New Roman" w:hAnsi="Times New Roman" w:cs="Times New Roman"/>
-          <w:sz w:val="24"/>
-          <w:szCs w:val="24"/>
-          <w:shd w:val="clear" w:color="auto" w:fill="FFFFFF"/>
-        </w:rPr>
-      </w:pPr>
-      <w:r>
-        <w:rPr>
-          <w:rFonts w:ascii="Times New Roman" w:hAnsi="Times New Roman" w:cs="Times New Roman"/>
-          <w:sz w:val="24"/>
-          <w:szCs w:val="24"/>
-          <w:shd w:val="clear" w:color="auto" w:fill="FFFFFF"/>
-        </w:rPr>
-        <w:t>Spring 2015: Article transcription; site edits.</w:t>
-      </w:r>
-    </w:p>
-    <w:p>
-      <w:pPr>
-        <w:spacing w:after="0" w:line="240" w:lineRule="auto"/>
-        <w:rPr>
-          <w:rFonts w:ascii="Times New Roman" w:hAnsi="Times New Roman" w:cs="Times New Roman"/>
-          <w:sz w:val="24"/>
-          <w:szCs w:val="24"/>
-          <w:shd w:val="clear" w:color="auto" w:fill="FFFFFF"/>
-        </w:rPr>
-      </w:pPr>
-      <w:r>
-        <w:rPr>
-          <w:rFonts w:ascii="Times New Roman" w:hAnsi="Times New Roman" w:cs="Times New Roman"/>
-          <w:sz w:val="24"/>
-          <w:szCs w:val="24"/>
-          <w:shd w:val="clear" w:color="auto" w:fill="FFFFFF"/>
-        </w:rPr>
-        <w:t>March 2015: Project presentation at Sigma Tau Delta Conference in Albuquerque, New Mexico.</w:t>
-      </w:r>
-    </w:p>
-    <w:p>
-      <w:pPr>
-        <w:spacing w:after="0" w:line="240" w:lineRule="auto"/>
-        <w:rPr>
-          <w:rFonts w:ascii="Times New Roman" w:hAnsi="Times New Roman" w:cs="Times New Roman"/>
-          <w:sz w:val="24"/>
-          <w:szCs w:val="24"/>
-          <w:shd w:val="clear" w:color="auto" w:fill="FFFFFF"/>
-        </w:rPr>
-      </w:pPr>
-      <w:r>
-        <w:rPr>
-          <w:rFonts w:ascii="Times New Roman" w:hAnsi="Times New Roman" w:cs="Times New Roman"/>
-          <w:sz w:val="24"/>
-          <w:szCs w:val="24"/>
-          <w:shd w:val="clear" w:color="auto" w:fill="FFFFFF"/>
-        </w:rPr>
-        <w:t xml:space="preserve">Fall 2015: All markup changed into TEI standards; more transcription and encoding of articles; new data visualizations; housed on </w:t>
-      </w:r>
-      <w:proofErr w:type="spellStart"/>
-      <w:r>
-        <w:rPr>
-          <w:rFonts w:ascii="Times New Roman" w:hAnsi="Times New Roman" w:cs="Times New Roman"/>
-          <w:sz w:val="24"/>
-          <w:szCs w:val="24"/>
-          <w:shd w:val="clear" w:color="auto" w:fill="FFFFFF"/>
-        </w:rPr>
-        <w:t>newtFire</w:t>
-      </w:r>
-      <w:proofErr w:type="spellEnd"/>
-      <w:r>
-        <w:rPr>
-          <w:rFonts w:ascii="Times New Roman" w:hAnsi="Times New Roman" w:cs="Times New Roman"/>
-          <w:sz w:val="24"/>
-          <w:szCs w:val="24"/>
-          <w:shd w:val="clear" w:color="auto" w:fill="FFFFFF"/>
-        </w:rPr>
-        <w:t xml:space="preserve"> (https://nelson.newtfire.org) in the Pittsburgh Supercomputing Center.</w:t>
-      </w:r>
-    </w:p>
-    <w:p>
-      <w:pPr>
-        <w:spacing w:after="0" w:line="240" w:lineRule="auto"/>
-        <w:rPr>
-          <w:rFonts w:ascii="Times New Roman" w:hAnsi="Times New Roman" w:cs="Times New Roman"/>
-          <w:sz w:val="24"/>
-          <w:szCs w:val="24"/>
-          <w:shd w:val="clear" w:color="auto" w:fill="FFFFFF"/>
-        </w:rPr>
-      </w:pPr>
-      <w:r>
-        <w:rPr>
-          <w:rFonts w:ascii="Times New Roman" w:hAnsi="Times New Roman" w:cs="Times New Roman"/>
-          <w:sz w:val="24"/>
-          <w:szCs w:val="24"/>
-          <w:shd w:val="clear" w:color="auto" w:fill="FFFFFF"/>
-        </w:rPr>
-        <w:t>Spring 2016: New data visualizations; more article transcriptions and encoding.</w:t>
-      </w:r>
-    </w:p>
-    <w:p>
-      <w:pPr>
-        <w:spacing w:after="0" w:line="240" w:lineRule="auto"/>
-        <w:rPr>
-          <w:rFonts w:ascii="Times New Roman" w:hAnsi="Times New Roman" w:cs="Times New Roman"/>
-          <w:sz w:val="24"/>
-          <w:szCs w:val="24"/>
-          <w:shd w:val="clear" w:color="auto" w:fill="FFFFFF"/>
-        </w:rPr>
-      </w:pPr>
-      <w:r>
-        <w:rPr>
-          <w:rFonts w:ascii="Times New Roman" w:hAnsi="Times New Roman" w:cs="Times New Roman"/>
-          <w:sz w:val="24"/>
-          <w:szCs w:val="24"/>
-          <w:shd w:val="clear" w:color="auto" w:fill="FFFFFF"/>
-        </w:rPr>
-        <w:t>March 2016: Project presentation at Sigma Tau Delta Conference in Minneapolis, Minnesota.</w:t>
-      </w:r>
-    </w:p>
-    <w:p>
-      <w:pPr>
-        <w:spacing w:after="0" w:line="240" w:lineRule="auto"/>
-        <w:rPr>
-          <w:rFonts w:ascii="Times New Roman" w:hAnsi="Times New Roman" w:cs="Times New Roman"/>
-          <w:sz w:val="24"/>
-          <w:szCs w:val="24"/>
-          <w:shd w:val="clear" w:color="auto" w:fill="FFFFFF"/>
-        </w:rPr>
-      </w:pPr>
-      <w:r>
-        <w:rPr>
-          <w:rFonts w:ascii="Times New Roman" w:hAnsi="Times New Roman" w:cs="Times New Roman"/>
-          <w:sz w:val="24"/>
-          <w:szCs w:val="24"/>
-          <w:shd w:val="clear" w:color="auto" w:fill="FFFFFF"/>
-        </w:rPr>
-        <w:t>Summer 2016: Further site user experience.</w:t>
+        <w:t xml:space="preserve">The </w:t>
+      </w:r>
+      <w:r>
+        <w:rPr>
+          <w:rFonts w:ascii="Times New Roman" w:hAnsi="Times New Roman" w:cs="Times New Roman"/>
+          <w:sz w:val="24"/>
+          <w:szCs w:val="24"/>
+          <w:shd w:val="clear" w:color="auto" w:fill="FFFFFF"/>
+        </w:rPr>
+        <w:t>commencement</w:t>
+      </w:r>
+      <w:r>
+        <w:rPr>
+          <w:rFonts w:ascii="Times New Roman" w:hAnsi="Times New Roman" w:cs="Times New Roman"/>
+          <w:sz w:val="24"/>
+          <w:szCs w:val="24"/>
+          <w:shd w:val="clear" w:color="auto" w:fill="FFFFFF"/>
+        </w:rPr>
+        <w:t xml:space="preserve"> of making this project digital with the first transcriptions and </w:t>
+      </w:r>
+      <w:r>
+        <w:rPr>
+          <w:rFonts w:ascii="Times New Roman" w:hAnsi="Times New Roman" w:cs="Times New Roman"/>
+          <w:sz w:val="24"/>
+          <w:szCs w:val="24"/>
+          <w:shd w:val="clear" w:color="auto" w:fill="FFFFFF"/>
+        </w:rPr>
+        <w:t>preliminary</w:t>
+      </w:r>
+      <w:r>
+        <w:rPr>
+          <w:rFonts w:ascii="Times New Roman" w:hAnsi="Times New Roman" w:cs="Times New Roman"/>
+          <w:sz w:val="24"/>
+          <w:szCs w:val="24"/>
+          <w:shd w:val="clear" w:color="auto" w:fill="FFFFFF"/>
+        </w:rPr>
+        <w:t xml:space="preserve"> subjective encoding.</w:t>
+      </w:r>
+    </w:p>
+    <w:p>
+      <w:pPr>
+        <w:spacing w:after="0" w:line="240" w:lineRule="auto"/>
+        <w:rPr>
+          <w:rFonts w:ascii="Times New Roman" w:hAnsi="Times New Roman" w:cs="Times New Roman"/>
+          <w:sz w:val="24"/>
+          <w:szCs w:val="24"/>
+          <w:shd w:val="clear" w:color="auto" w:fill="FFFFFF"/>
+        </w:rPr>
+      </w:pPr>
+      <w:r>
+        <w:rPr>
+          <w:rFonts w:ascii="Times New Roman" w:hAnsi="Times New Roman" w:cs="Times New Roman"/>
+          <w:sz w:val="24"/>
+          <w:szCs w:val="24"/>
+          <w:shd w:val="clear" w:color="auto" w:fill="FFFFFF"/>
+        </w:rPr>
+        <w:t xml:space="preserve">Spring 2015: </w:t>
+      </w:r>
+      <w:r>
+        <w:rPr>
+          <w:rFonts w:ascii="Times New Roman" w:hAnsi="Times New Roman" w:cs="Times New Roman"/>
+          <w:sz w:val="24"/>
+          <w:szCs w:val="24"/>
+          <w:shd w:val="clear" w:color="auto" w:fill="FFFFFF"/>
+        </w:rPr>
+        <w:t>Continued a</w:t>
+      </w:r>
+      <w:r>
+        <w:rPr>
+          <w:rFonts w:ascii="Times New Roman" w:hAnsi="Times New Roman" w:cs="Times New Roman"/>
+          <w:sz w:val="24"/>
+          <w:szCs w:val="24"/>
+          <w:shd w:val="clear" w:color="auto" w:fill="FFFFFF"/>
+        </w:rPr>
+        <w:t xml:space="preserve">rticle </w:t>
+      </w:r>
+      <w:r>
+        <w:rPr>
+          <w:rFonts w:ascii="Times New Roman" w:hAnsi="Times New Roman" w:cs="Times New Roman"/>
+          <w:sz w:val="24"/>
+          <w:szCs w:val="24"/>
+          <w:shd w:val="clear" w:color="auto" w:fill="FFFFFF"/>
+        </w:rPr>
+        <w:t xml:space="preserve">transcription and edits to the website. </w:t>
+      </w:r>
+    </w:p>
+    <w:p>
+      <w:pPr>
+        <w:spacing w:after="0" w:line="240" w:lineRule="auto"/>
+        <w:rPr>
+          <w:rFonts w:ascii="Times New Roman" w:hAnsi="Times New Roman" w:cs="Times New Roman"/>
+          <w:sz w:val="24"/>
+          <w:szCs w:val="24"/>
+          <w:shd w:val="clear" w:color="auto" w:fill="FFFFFF"/>
+        </w:rPr>
+      </w:pPr>
+      <w:r>
+        <w:rPr>
+          <w:rFonts w:ascii="Times New Roman" w:hAnsi="Times New Roman" w:cs="Times New Roman"/>
+          <w:sz w:val="24"/>
+          <w:szCs w:val="24"/>
+          <w:shd w:val="clear" w:color="auto" w:fill="FFFFFF"/>
+        </w:rPr>
+        <w:t xml:space="preserve">March 2015: Project </w:t>
+      </w:r>
+      <w:r>
+        <w:rPr>
+          <w:rFonts w:ascii="Times New Roman" w:hAnsi="Times New Roman" w:cs="Times New Roman"/>
+          <w:sz w:val="24"/>
+          <w:szCs w:val="24"/>
+          <w:shd w:val="clear" w:color="auto" w:fill="FFFFFF"/>
+        </w:rPr>
+        <w:t>represented</w:t>
+      </w:r>
+      <w:r>
+        <w:rPr>
+          <w:rFonts w:ascii="Times New Roman" w:hAnsi="Times New Roman" w:cs="Times New Roman"/>
+          <w:sz w:val="24"/>
+          <w:szCs w:val="24"/>
+          <w:shd w:val="clear" w:color="auto" w:fill="FFFFFF"/>
+        </w:rPr>
+        <w:t xml:space="preserve"> at </w:t>
+      </w:r>
+      <w:r>
+        <w:rPr>
+          <w:rFonts w:ascii="Times New Roman" w:hAnsi="Times New Roman" w:cs="Times New Roman"/>
+          <w:sz w:val="24"/>
+          <w:szCs w:val="24"/>
+          <w:shd w:val="clear" w:color="auto" w:fill="FFFFFF"/>
+        </w:rPr>
+        <w:t xml:space="preserve">the </w:t>
+      </w:r>
+      <w:r>
+        <w:rPr>
+          <w:rFonts w:ascii="Times New Roman" w:hAnsi="Times New Roman" w:cs="Times New Roman"/>
+          <w:sz w:val="24"/>
+          <w:szCs w:val="24"/>
+          <w:shd w:val="clear" w:color="auto" w:fill="FFFFFF"/>
+        </w:rPr>
+        <w:t>Sigma Tau Delta</w:t>
+      </w:r>
+      <w:r>
+        <w:rPr>
+          <w:rFonts w:ascii="Times New Roman" w:hAnsi="Times New Roman" w:cs="Times New Roman"/>
+          <w:sz w:val="24"/>
+          <w:szCs w:val="24"/>
+          <w:shd w:val="clear" w:color="auto" w:fill="FFFFFF"/>
+        </w:rPr>
+        <w:t xml:space="preserve"> International</w:t>
+      </w:r>
+      <w:r>
+        <w:rPr>
+          <w:rFonts w:ascii="Times New Roman" w:hAnsi="Times New Roman" w:cs="Times New Roman"/>
+          <w:sz w:val="24"/>
+          <w:szCs w:val="24"/>
+          <w:shd w:val="clear" w:color="auto" w:fill="FFFFFF"/>
+        </w:rPr>
+        <w:t xml:space="preserve"> Con</w:t>
+      </w:r>
+      <w:r>
+        <w:rPr>
+          <w:rFonts w:ascii="Times New Roman" w:hAnsi="Times New Roman" w:cs="Times New Roman"/>
+          <w:sz w:val="24"/>
+          <w:szCs w:val="24"/>
+          <w:shd w:val="clear" w:color="auto" w:fill="FFFFFF"/>
+        </w:rPr>
+        <w:t>vention</w:t>
+      </w:r>
+      <w:r>
+        <w:rPr>
+          <w:rFonts w:ascii="Times New Roman" w:hAnsi="Times New Roman" w:cs="Times New Roman"/>
+          <w:sz w:val="24"/>
+          <w:szCs w:val="24"/>
+          <w:shd w:val="clear" w:color="auto" w:fill="FFFFFF"/>
+        </w:rPr>
+        <w:t xml:space="preserve"> in Albuquerque, New Mexico.</w:t>
+      </w:r>
+    </w:p>
+    <w:p>
+      <w:pPr>
+        <w:spacing w:after="0" w:line="240" w:lineRule="auto"/>
+        <w:rPr>
+          <w:rFonts w:ascii="Times New Roman" w:hAnsi="Times New Roman" w:cs="Times New Roman"/>
+          <w:sz w:val="24"/>
+          <w:szCs w:val="24"/>
+          <w:shd w:val="clear" w:color="auto" w:fill="FFFFFF"/>
+        </w:rPr>
+      </w:pPr>
+      <w:r>
+        <w:rPr>
+          <w:rFonts w:ascii="Times New Roman" w:hAnsi="Times New Roman" w:cs="Times New Roman"/>
+          <w:sz w:val="24"/>
+          <w:szCs w:val="24"/>
+          <w:shd w:val="clear" w:color="auto" w:fill="FFFFFF"/>
+        </w:rPr>
+        <w:t xml:space="preserve">Fall 2015: </w:t>
+      </w:r>
+      <w:r>
+        <w:rPr>
+          <w:rFonts w:ascii="Times New Roman" w:hAnsi="Times New Roman" w:cs="Times New Roman"/>
+          <w:sz w:val="24"/>
+          <w:szCs w:val="24"/>
+          <w:shd w:val="clear" w:color="auto" w:fill="FFFFFF"/>
+        </w:rPr>
+        <w:t>M</w:t>
+      </w:r>
+      <w:r>
+        <w:rPr>
+          <w:rFonts w:ascii="Times New Roman" w:hAnsi="Times New Roman" w:cs="Times New Roman"/>
+          <w:sz w:val="24"/>
+          <w:szCs w:val="24"/>
+          <w:shd w:val="clear" w:color="auto" w:fill="FFFFFF"/>
+        </w:rPr>
+        <w:t xml:space="preserve">arkup </w:t>
+      </w:r>
+      <w:r>
+        <w:rPr>
+          <w:rFonts w:ascii="Times New Roman" w:hAnsi="Times New Roman" w:cs="Times New Roman"/>
+          <w:sz w:val="24"/>
+          <w:szCs w:val="24"/>
+          <w:shd w:val="clear" w:color="auto" w:fill="FFFFFF"/>
+        </w:rPr>
+        <w:t xml:space="preserve">shift </w:t>
+      </w:r>
+      <w:r>
+        <w:rPr>
+          <w:rFonts w:ascii="Times New Roman" w:hAnsi="Times New Roman" w:cs="Times New Roman"/>
+          <w:sz w:val="24"/>
+          <w:szCs w:val="24"/>
+          <w:shd w:val="clear" w:color="auto" w:fill="FFFFFF"/>
+        </w:rPr>
+        <w:t xml:space="preserve">to </w:t>
+      </w:r>
+      <w:r>
+        <w:rPr>
+          <w:rFonts w:ascii="Times New Roman" w:hAnsi="Times New Roman" w:cs="Times New Roman"/>
+          <w:sz w:val="24"/>
+          <w:szCs w:val="24"/>
+          <w:shd w:val="clear" w:color="auto" w:fill="FFFFFF"/>
+        </w:rPr>
+        <w:t xml:space="preserve">meet </w:t>
+      </w:r>
+      <w:r>
+        <w:rPr>
+          <w:rFonts w:ascii="Times New Roman" w:hAnsi="Times New Roman" w:cs="Times New Roman"/>
+          <w:sz w:val="24"/>
+          <w:szCs w:val="24"/>
+          <w:shd w:val="clear" w:color="auto" w:fill="FFFFFF"/>
+        </w:rPr>
+        <w:t xml:space="preserve">TEI standards; </w:t>
+      </w:r>
+      <w:r>
+        <w:rPr>
+          <w:rFonts w:ascii="Times New Roman" w:hAnsi="Times New Roman" w:cs="Times New Roman"/>
+          <w:sz w:val="24"/>
+          <w:szCs w:val="24"/>
+          <w:shd w:val="clear" w:color="auto" w:fill="FFFFFF"/>
+        </w:rPr>
+        <w:t>more objective tag</w:t>
+      </w:r>
+      <w:r>
+        <w:rPr>
+          <w:rFonts w:ascii="Times New Roman" w:hAnsi="Times New Roman" w:cs="Times New Roman"/>
+          <w:sz w:val="24"/>
+          <w:szCs w:val="24"/>
+          <w:shd w:val="clear" w:color="auto" w:fill="FFFFFF"/>
+        </w:rPr>
+        <w:t xml:space="preserve"> </w:t>
+      </w:r>
+      <w:r>
+        <w:rPr>
+          <w:rFonts w:ascii="Times New Roman" w:hAnsi="Times New Roman" w:cs="Times New Roman"/>
+          <w:sz w:val="24"/>
+          <w:szCs w:val="24"/>
+          <w:shd w:val="clear" w:color="auto" w:fill="FFFFFF"/>
+        </w:rPr>
+        <w:t>set determined; continued</w:t>
+      </w:r>
+      <w:r>
+        <w:rPr>
+          <w:rFonts w:ascii="Times New Roman" w:hAnsi="Times New Roman" w:cs="Times New Roman"/>
+          <w:sz w:val="24"/>
+          <w:szCs w:val="24"/>
+          <w:shd w:val="clear" w:color="auto" w:fill="FFFFFF"/>
+        </w:rPr>
+        <w:t xml:space="preserve"> transcription and encoding of articles; new data visualizations; housed on newtFire (https://nelson.newtfire.org) in the Pittsburgh Supercomputing Center.</w:t>
+      </w:r>
+    </w:p>
+    <w:p>
+      <w:pPr>
+        <w:spacing w:after="0" w:line="240" w:lineRule="auto"/>
+        <w:rPr>
+          <w:rFonts w:ascii="Times New Roman" w:hAnsi="Times New Roman" w:cs="Times New Roman"/>
+          <w:sz w:val="24"/>
+          <w:szCs w:val="24"/>
+          <w:shd w:val="clear" w:color="auto" w:fill="FFFFFF"/>
+        </w:rPr>
+      </w:pPr>
+      <w:r>
+        <w:rPr>
+          <w:rFonts w:ascii="Times New Roman" w:hAnsi="Times New Roman" w:cs="Times New Roman"/>
+          <w:sz w:val="24"/>
+          <w:szCs w:val="24"/>
+          <w:shd w:val="clear" w:color="auto" w:fill="FFFFFF"/>
+        </w:rPr>
+        <w:t xml:space="preserve">November 2015: </w:t>
+      </w:r>
+      <w:r>
+        <w:rPr>
+          <w:rFonts w:ascii="Times New Roman" w:hAnsi="Times New Roman" w:cs="Times New Roman"/>
+          <w:sz w:val="24"/>
+          <w:szCs w:val="24"/>
+          <w:shd w:val="clear" w:color="auto" w:fill="FFFFFF"/>
+        </w:rPr>
+        <w:t xml:space="preserve">Project represented at </w:t>
+      </w:r>
+      <w:r>
+        <w:rPr>
+          <w:rFonts w:ascii="Times New Roman" w:hAnsi="Times New Roman" w:cs="Times New Roman"/>
+          <w:sz w:val="24"/>
+          <w:szCs w:val="24"/>
+          <w:shd w:val="clear" w:color="auto" w:fill="FFFFFF"/>
+        </w:rPr>
+        <w:t xml:space="preserve">the first Undergraduate Network for Research in Humanities (UNRH) conference. </w:t>
+      </w:r>
+    </w:p>
+    <w:p>
+      <w:pPr>
+        <w:spacing w:after="0" w:line="240" w:lineRule="auto"/>
+        <w:rPr>
+          <w:rFonts w:ascii="Times New Roman" w:hAnsi="Times New Roman" w:cs="Times New Roman"/>
+          <w:sz w:val="24"/>
+          <w:szCs w:val="24"/>
+          <w:shd w:val="clear" w:color="auto" w:fill="FFFFFF"/>
+        </w:rPr>
+      </w:pPr>
+      <w:r>
+        <w:rPr>
+          <w:rFonts w:ascii="Times New Roman" w:hAnsi="Times New Roman" w:cs="Times New Roman"/>
+          <w:sz w:val="24"/>
+          <w:szCs w:val="24"/>
+          <w:shd w:val="clear" w:color="auto" w:fill="FFFFFF"/>
+        </w:rPr>
+        <w:t xml:space="preserve">Spring 2016: New data visualizations; </w:t>
+      </w:r>
+      <w:r>
+        <w:rPr>
+          <w:rFonts w:ascii="Times New Roman" w:hAnsi="Times New Roman" w:cs="Times New Roman"/>
+          <w:sz w:val="24"/>
+          <w:szCs w:val="24"/>
+          <w:shd w:val="clear" w:color="auto" w:fill="FFFFFF"/>
+        </w:rPr>
+        <w:t>continued</w:t>
+      </w:r>
+      <w:r>
+        <w:rPr>
+          <w:rFonts w:ascii="Times New Roman" w:hAnsi="Times New Roman" w:cs="Times New Roman"/>
+          <w:sz w:val="24"/>
+          <w:szCs w:val="24"/>
+          <w:shd w:val="clear" w:color="auto" w:fill="FFFFFF"/>
+        </w:rPr>
+        <w:t xml:space="preserve"> article transcriptions and encoding.</w:t>
+      </w:r>
+    </w:p>
+    <w:p>
+      <w:pPr>
+        <w:spacing w:after="0" w:line="240" w:lineRule="auto"/>
+        <w:rPr>
+          <w:rFonts w:ascii="Times New Roman" w:hAnsi="Times New Roman" w:cs="Times New Roman"/>
+          <w:sz w:val="24"/>
+          <w:szCs w:val="24"/>
+          <w:shd w:val="clear" w:color="auto" w:fill="FFFFFF"/>
+        </w:rPr>
+      </w:pPr>
+      <w:r>
+        <w:rPr>
+          <w:rFonts w:ascii="Times New Roman" w:hAnsi="Times New Roman" w:cs="Times New Roman"/>
+          <w:sz w:val="24"/>
+          <w:szCs w:val="24"/>
+          <w:shd w:val="clear" w:color="auto" w:fill="FFFFFF"/>
+        </w:rPr>
+        <w:t xml:space="preserve">March 2016: </w:t>
+      </w:r>
+      <w:r>
+        <w:rPr>
+          <w:rFonts w:ascii="Times New Roman" w:hAnsi="Times New Roman" w:cs="Times New Roman"/>
+          <w:sz w:val="24"/>
+          <w:szCs w:val="24"/>
+          <w:shd w:val="clear" w:color="auto" w:fill="FFFFFF"/>
+        </w:rPr>
+        <w:t>Project represented at the Sigma Tau Delta International Convention</w:t>
+      </w:r>
+      <w:r>
+        <w:rPr>
+          <w:rFonts w:ascii="Times New Roman" w:hAnsi="Times New Roman" w:cs="Times New Roman"/>
+          <w:sz w:val="24"/>
+          <w:szCs w:val="24"/>
+          <w:shd w:val="clear" w:color="auto" w:fill="FFFFFF"/>
+        </w:rPr>
+        <w:t xml:space="preserve"> in Minneapolis, Minnesota.</w:t>
+      </w:r>
+    </w:p>
+    <w:p>
+      <w:pPr>
+        <w:spacing w:after="0" w:line="240" w:lineRule="auto"/>
+        <w:rPr>
+          <w:rFonts w:ascii="Times New Roman" w:hAnsi="Times New Roman" w:cs="Times New Roman"/>
+          <w:sz w:val="24"/>
+          <w:szCs w:val="24"/>
+          <w:shd w:val="clear" w:color="auto" w:fill="FFFFFF"/>
+        </w:rPr>
+      </w:pPr>
+      <w:r>
+        <w:rPr>
+          <w:rFonts w:ascii="Times New Roman" w:hAnsi="Times New Roman" w:cs="Times New Roman"/>
+          <w:sz w:val="24"/>
+          <w:szCs w:val="24"/>
+          <w:shd w:val="clear" w:color="auto" w:fill="FFFFFF"/>
+        </w:rPr>
+        <w:t xml:space="preserve">Summer 2016: Continued development of site’s user experience; </w:t>
+      </w:r>
+      <w:r>
+        <w:rPr>
+          <w:rFonts w:ascii="Times New Roman" w:hAnsi="Times New Roman" w:cs="Times New Roman"/>
+          <w:sz w:val="24"/>
+          <w:szCs w:val="24"/>
+          <w:shd w:val="clear" w:color="auto" w:fill="FFFFFF"/>
+        </w:rPr>
+        <w:t>continued article transcriptions and encoding.</w:t>
       </w:r>
     </w:p>
     <w:p>
@@ -1482,7 +2083,6 @@
         </w:rPr>
         <w:t xml:space="preserve">July 2016: </w:t>
       </w:r>
-      <w:proofErr w:type="spellStart"/>
       <w:r>
         <w:rPr>
           <w:rFonts w:ascii="Times New Roman" w:hAnsi="Times New Roman" w:cs="Times New Roman"/>
@@ -1491,38 +2091,45 @@
           <w:szCs w:val="24"/>
           <w:shd w:val="clear" w:color="auto" w:fill="FFFFFF"/>
         </w:rPr>
-        <w:t>ILiADS</w:t>
-      </w:r>
-      <w:proofErr w:type="spellEnd"/>
-      <w:r>
-        <w:rPr>
-          <w:rFonts w:ascii="Times New Roman" w:hAnsi="Times New Roman" w:cs="Times New Roman"/>
-          <w:b/>
-          <w:sz w:val="24"/>
-          <w:szCs w:val="24"/>
-          <w:shd w:val="clear" w:color="auto" w:fill="FFFFFF"/>
-        </w:rPr>
-        <w:t xml:space="preserve"> Institute: More data visualization and friendlier user experience.</w:t>
-      </w:r>
-    </w:p>
-    <w:p>
-      <w:pPr>
-        <w:spacing w:after="0" w:line="240" w:lineRule="auto"/>
-        <w:rPr>
-          <w:rFonts w:ascii="Times New Roman" w:hAnsi="Times New Roman" w:cs="Times New Roman"/>
-          <w:sz w:val="24"/>
-          <w:szCs w:val="24"/>
-          <w:shd w:val="clear" w:color="auto" w:fill="FFFFFF"/>
-        </w:rPr>
-      </w:pPr>
-      <w:r>
-        <w:rPr>
-          <w:rFonts w:ascii="Times New Roman" w:hAnsi="Times New Roman" w:cs="Times New Roman"/>
-          <w:sz w:val="24"/>
-          <w:szCs w:val="24"/>
-          <w:shd w:val="clear" w:color="auto" w:fill="FFFFFF"/>
-        </w:rPr>
-        <w:t>August 2016: Project nearing completion</w:t>
+        <w:t>ILiADS Institute: More data visualization and friendlier user experience.</w:t>
+      </w:r>
+    </w:p>
+    <w:p>
+      <w:pPr>
+        <w:spacing w:after="0" w:line="240" w:lineRule="auto"/>
+        <w:rPr>
+          <w:rFonts w:ascii="Times New Roman" w:hAnsi="Times New Roman" w:cs="Times New Roman"/>
+          <w:sz w:val="24"/>
+          <w:szCs w:val="24"/>
+          <w:shd w:val="clear" w:color="auto" w:fill="FFFFFF"/>
+        </w:rPr>
+      </w:pPr>
+      <w:r>
+        <w:rPr>
+          <w:rFonts w:ascii="Times New Roman" w:hAnsi="Times New Roman" w:cs="Times New Roman"/>
+          <w:sz w:val="24"/>
+          <w:szCs w:val="24"/>
+          <w:shd w:val="clear" w:color="auto" w:fill="FFFFFF"/>
+        </w:rPr>
+        <w:t>December</w:t>
+      </w:r>
+      <w:r>
+        <w:rPr>
+          <w:rFonts w:ascii="Times New Roman" w:hAnsi="Times New Roman" w:cs="Times New Roman"/>
+          <w:sz w:val="24"/>
+          <w:szCs w:val="24"/>
+          <w:shd w:val="clear" w:color="auto" w:fill="FFFFFF"/>
+        </w:rPr>
+        <w:t xml:space="preserve"> 2016: Project nearing completion</w:t>
+      </w:r>
+      <w:r>
+        <w:rPr>
+          <w:rFonts w:ascii="Times New Roman" w:hAnsi="Times New Roman" w:cs="Times New Roman"/>
+          <w:sz w:val="24"/>
+          <w:szCs w:val="24"/>
+          <w:shd w:val="clear" w:color="auto" w:fill="FFFFFF"/>
+        </w:rPr>
+        <w:t>.</w:t>
       </w:r>
     </w:p>
     <w:p>
@@ -1586,10 +2193,134 @@
           <w:szCs w:val="24"/>
           <w:shd w:val="clear" w:color="auto" w:fill="FFFFFF"/>
         </w:rPr>
-        <w:t>The project will be housed on newtFire.org in the Pittsburgh Supercomputing Center. The project is student run and will be maintained by all of the team participants, as well as new future members. A few of the team members plan to go to graduate school for Digital Humanities and hope to build the project by what they learn in furthering their education.</w:t>
-      </w:r>
-      <w:bookmarkStart w:id="0" w:name="_GoBack"/>
-      <w:bookmarkEnd w:id="0"/>
+        <w:t xml:space="preserve">The project </w:t>
+      </w:r>
+      <w:r>
+        <w:rPr>
+          <w:rFonts w:ascii="Times New Roman" w:hAnsi="Times New Roman" w:cs="Times New Roman"/>
+          <w:sz w:val="24"/>
+          <w:szCs w:val="24"/>
+          <w:shd w:val="clear" w:color="auto" w:fill="FFFFFF"/>
+        </w:rPr>
+        <w:t>is</w:t>
+      </w:r>
+      <w:r>
+        <w:rPr>
+          <w:rFonts w:ascii="Times New Roman" w:hAnsi="Times New Roman" w:cs="Times New Roman"/>
+          <w:sz w:val="24"/>
+          <w:szCs w:val="24"/>
+          <w:shd w:val="clear" w:color="auto" w:fill="FFFFFF"/>
+        </w:rPr>
+        <w:t xml:space="preserve"> housed on newtFire.org </w:t>
+      </w:r>
+      <w:r>
+        <w:rPr>
+          <w:rFonts w:ascii="Times New Roman" w:hAnsi="Times New Roman" w:cs="Times New Roman"/>
+          <w:sz w:val="24"/>
+          <w:szCs w:val="24"/>
+          <w:shd w:val="clear" w:color="auto" w:fill="FFFFFF"/>
+        </w:rPr>
+        <w:t>at</w:t>
+      </w:r>
+      <w:r>
+        <w:rPr>
+          <w:rFonts w:ascii="Times New Roman" w:hAnsi="Times New Roman" w:cs="Times New Roman"/>
+          <w:sz w:val="24"/>
+          <w:szCs w:val="24"/>
+          <w:shd w:val="clear" w:color="auto" w:fill="FFFFFF"/>
+        </w:rPr>
+        <w:t xml:space="preserve"> the Pittsburgh Supercomputing Center</w:t>
+      </w:r>
+      <w:r>
+        <w:rPr>
+          <w:rFonts w:ascii="Times New Roman" w:hAnsi="Times New Roman" w:cs="Times New Roman"/>
+          <w:sz w:val="24"/>
+          <w:szCs w:val="24"/>
+          <w:shd w:val="clear" w:color="auto" w:fill="FFFFFF"/>
+        </w:rPr>
+        <w:t>.</w:t>
+      </w:r>
+      <w:r>
+        <w:rPr>
+          <w:rFonts w:ascii="Times New Roman" w:hAnsi="Times New Roman" w:cs="Times New Roman"/>
+          <w:sz w:val="24"/>
+          <w:szCs w:val="24"/>
+          <w:shd w:val="clear" w:color="auto" w:fill="FFFFFF"/>
+        </w:rPr>
+        <w:t xml:space="preserve"> </w:t>
+      </w:r>
+      <w:r>
+        <w:rPr>
+          <w:rFonts w:ascii="Times New Roman" w:hAnsi="Times New Roman" w:cs="Times New Roman"/>
+          <w:sz w:val="24"/>
+          <w:szCs w:val="24"/>
+          <w:shd w:val="clear" w:color="auto" w:fill="FFFFFF"/>
+        </w:rPr>
+        <w:t xml:space="preserve">The management and correspondence of the project team relies on the innovative Git version control system and the social network GitHub. </w:t>
+      </w:r>
+      <w:r>
+        <w:rPr>
+          <w:rFonts w:ascii="Times New Roman" w:hAnsi="Times New Roman" w:cs="Times New Roman"/>
+          <w:sz w:val="24"/>
+          <w:szCs w:val="24"/>
+          <w:shd w:val="clear" w:color="auto" w:fill="FFFFFF"/>
+        </w:rPr>
+        <w:t xml:space="preserve">The project is student run and will be maintained by all of the team participants, as well as </w:t>
+      </w:r>
+      <w:r>
+        <w:rPr>
+          <w:rFonts w:ascii="Times New Roman" w:hAnsi="Times New Roman" w:cs="Times New Roman"/>
+          <w:sz w:val="24"/>
+          <w:szCs w:val="24"/>
+          <w:shd w:val="clear" w:color="auto" w:fill="FFFFFF"/>
+        </w:rPr>
+        <w:t xml:space="preserve">any incoming </w:t>
+      </w:r>
+      <w:r>
+        <w:rPr>
+          <w:rFonts w:ascii="Times New Roman" w:hAnsi="Times New Roman" w:cs="Times New Roman"/>
+          <w:sz w:val="24"/>
+          <w:szCs w:val="24"/>
+          <w:shd w:val="clear" w:color="auto" w:fill="FFFFFF"/>
+        </w:rPr>
+        <w:t xml:space="preserve">future members. A few of the team members </w:t>
+      </w:r>
+      <w:r>
+        <w:rPr>
+          <w:rFonts w:ascii="Times New Roman" w:hAnsi="Times New Roman" w:cs="Times New Roman"/>
+          <w:sz w:val="24"/>
+          <w:szCs w:val="24"/>
+          <w:shd w:val="clear" w:color="auto" w:fill="FFFFFF"/>
+        </w:rPr>
+        <w:t>have applied to</w:t>
+      </w:r>
+      <w:r>
+        <w:rPr>
+          <w:rFonts w:ascii="Times New Roman" w:hAnsi="Times New Roman" w:cs="Times New Roman"/>
+          <w:sz w:val="24"/>
+          <w:szCs w:val="24"/>
+          <w:shd w:val="clear" w:color="auto" w:fill="FFFFFF"/>
+        </w:rPr>
+        <w:t xml:space="preserve"> graduate school</w:t>
+      </w:r>
+      <w:r>
+        <w:rPr>
+          <w:rFonts w:ascii="Times New Roman" w:hAnsi="Times New Roman" w:cs="Times New Roman"/>
+          <w:sz w:val="24"/>
+          <w:szCs w:val="24"/>
+          <w:shd w:val="clear" w:color="auto" w:fill="FFFFFF"/>
+        </w:rPr>
+        <w:t>s</w:t>
+      </w:r>
+      <w:r>
+        <w:rPr>
+          <w:rFonts w:ascii="Times New Roman" w:hAnsi="Times New Roman" w:cs="Times New Roman"/>
+          <w:sz w:val="24"/>
+          <w:szCs w:val="24"/>
+          <w:shd w:val="clear" w:color="auto" w:fill="FFFFFF"/>
+        </w:rPr>
+        <w:t xml:space="preserve"> for Digital Humanities and hope to build the project by what they learn in furthering their education.</w:t>
+      </w:r>
     </w:p>
     <w:sectPr>
       <w:pgSz w:w="12240" w:h="15840"/>
@@ -2210,7 +2941,6 @@
   <w:style w:type="character" w:default="1" w:styleId="DefaultParagraphFont">
     <w:name w:val="Default Paragraph Font"/>
     <w:uiPriority w:val="1"/>
-    <w:semiHidden/>
     <w:unhideWhenUsed/>
   </w:style>
   <w:style w:type="table" w:default="1" w:styleId="TableNormal">

--- a/Proposals_And_Papers/Nelson_ILiADS_2016_Proposal.docx
+++ b/Proposals_And_Papers/Nelson_ILiADS_2016_Proposal.docx
@@ -295,7 +295,1390 @@
           <w:rFonts w:ascii="Times New Roman" w:hAnsi="Times New Roman" w:cs="Times New Roman"/>
           <w:sz w:val="24"/>
         </w:rPr>
-        <w:t>Nicole Lottig, University of Pittsburgh at Greensburg, A</w:t>
+        <w:t>Nicole Lottig, University of Pittsburgh at Greensburg, Anthropolog</w:t>
+      </w:r>
+      <w:r>
+        <w:rPr>
+          <w:rFonts w:ascii="Times New Roman" w:hAnsi="Times New Roman" w:cs="Times New Roman"/>
+          <w:sz w:val="24"/>
+        </w:rPr>
+        <w:t>y m</w:t>
+      </w:r>
+      <w:r>
+        <w:rPr>
+          <w:rFonts w:ascii="Times New Roman" w:hAnsi="Times New Roman" w:cs="Times New Roman"/>
+          <w:sz w:val="24"/>
+        </w:rPr>
+        <w:t>ajor</w:t>
+      </w:r>
+      <w:r>
+        <w:rPr>
+          <w:rFonts w:ascii="Times New Roman" w:hAnsi="Times New Roman" w:cs="Times New Roman"/>
+          <w:sz w:val="24"/>
+        </w:rPr>
+        <w:t xml:space="preserve"> and Gender Studies minor</w:t>
+      </w:r>
+      <w:r>
+        <w:rPr>
+          <w:rFonts w:ascii="Times New Roman" w:hAnsi="Times New Roman" w:cs="Times New Roman"/>
+          <w:sz w:val="24"/>
+        </w:rPr>
+        <w:t xml:space="preserve"> (class of 2016), </w:t>
+      </w:r>
+      <w:r>
+        <w:rPr>
+          <w:rFonts w:ascii="Times New Roman" w:hAnsi="Times New Roman" w:cs="Times New Roman"/>
+          <w:sz w:val="24"/>
+        </w:rPr>
+        <w:t xml:space="preserve">transcription and encoding team – will attend </w:t>
+      </w:r>
+      <w:r>
+        <w:rPr>
+          <w:rFonts w:ascii="Times New Roman" w:hAnsi="Times New Roman" w:cs="Times New Roman"/>
+          <w:sz w:val="24"/>
+        </w:rPr>
+        <w:t>ILiADS</w:t>
+      </w:r>
+    </w:p>
+    <w:p>
+      <w:pPr>
+        <w:spacing w:after="0" w:line="240" w:lineRule="auto"/>
+        <w:rPr>
+          <w:rFonts w:ascii="Times New Roman" w:hAnsi="Times New Roman" w:cs="Times New Roman"/>
+          <w:sz w:val="24"/>
+        </w:rPr>
+      </w:pPr>
+    </w:p>
+    <w:p>
+      <w:pPr>
+        <w:spacing w:after="0" w:line="240" w:lineRule="auto"/>
+        <w:rPr>
+          <w:rFonts w:ascii="Times New Roman" w:hAnsi="Times New Roman" w:cs="Times New Roman"/>
+          <w:sz w:val="24"/>
+        </w:rPr>
+      </w:pPr>
+      <w:r>
+        <w:rPr>
+          <w:rFonts w:ascii="Times New Roman" w:hAnsi="Times New Roman" w:cs="Times New Roman"/>
+          <w:sz w:val="24"/>
+        </w:rPr>
+        <w:t xml:space="preserve">Brooke Stewart, University of Pittsburgh at Greensburg, </w:t>
+      </w:r>
+      <w:r>
+        <w:rPr>
+          <w:rFonts w:ascii="Times New Roman" w:hAnsi="Times New Roman" w:cs="Times New Roman"/>
+          <w:sz w:val="24"/>
+        </w:rPr>
+        <w:t>English Literature m</w:t>
+      </w:r>
+      <w:r>
+        <w:rPr>
+          <w:rFonts w:ascii="Times New Roman" w:hAnsi="Times New Roman" w:cs="Times New Roman"/>
+          <w:sz w:val="24"/>
+        </w:rPr>
+        <w:t xml:space="preserve">ajor (class of 2018), transcription and encoding team – will attend </w:t>
+      </w:r>
+      <w:r>
+        <w:rPr>
+          <w:rFonts w:ascii="Times New Roman" w:hAnsi="Times New Roman" w:cs="Times New Roman"/>
+          <w:sz w:val="24"/>
+        </w:rPr>
+        <w:t>ILiADS</w:t>
+      </w:r>
+    </w:p>
+    <w:p>
+      <w:pPr>
+        <w:spacing w:after="0" w:line="240" w:lineRule="auto"/>
+        <w:rPr>
+          <w:rFonts w:ascii="Times New Roman" w:hAnsi="Times New Roman" w:cs="Times New Roman"/>
+          <w:sz w:val="24"/>
+        </w:rPr>
+      </w:pPr>
+    </w:p>
+    <w:p>
+      <w:pPr>
+        <w:spacing w:after="0" w:line="240" w:lineRule="auto"/>
+        <w:rPr>
+          <w:rFonts w:ascii="Times New Roman" w:hAnsi="Times New Roman" w:cs="Times New Roman"/>
+          <w:b/>
+          <w:sz w:val="28"/>
+        </w:rPr>
+      </w:pPr>
+      <w:r>
+        <w:rPr>
+          <w:rFonts w:ascii="Times New Roman" w:hAnsi="Times New Roman" w:cs="Times New Roman"/>
+          <w:b/>
+          <w:sz w:val="28"/>
+        </w:rPr>
+        <w:t>Project Description:</w:t>
+      </w:r>
+    </w:p>
+    <w:p>
+      <w:pPr>
+        <w:spacing w:after="0" w:line="240" w:lineRule="auto"/>
+        <w:rPr>
+          <w:rFonts w:ascii="Times New Roman" w:hAnsi="Times New Roman" w:cs="Times New Roman"/>
+          <w:b/>
+          <w:sz w:val="28"/>
+        </w:rPr>
+      </w:pPr>
+    </w:p>
+    <w:p>
+      <w:pPr>
+        <w:spacing w:after="0" w:line="240" w:lineRule="auto"/>
+        <w:rPr>
+          <w:rFonts w:ascii="Times New Roman" w:hAnsi="Times New Roman" w:cs="Times New Roman"/>
+          <w:sz w:val="24"/>
+        </w:rPr>
+      </w:pPr>
+      <w:r>
+        <w:rPr>
+          <w:rFonts w:ascii="Times New Roman" w:hAnsi="Times New Roman" w:cs="Times New Roman"/>
+          <w:sz w:val="24"/>
+        </w:rPr>
+        <w:t>Helen Cusach's muckraking that exposed the unsanitary working conditions and cruel mistreatment of the women and children in Chicago's manufacturing industry was published under the pseudonym Nell Nelson in her series</w:t>
+      </w:r>
+      <w:r>
+        <w:rPr>
+          <w:rFonts w:ascii="Times New Roman" w:hAnsi="Times New Roman" w:cs="Times New Roman"/>
+          <w:sz w:val="24"/>
+        </w:rPr>
+        <w:t xml:space="preserve"> "City Slave Girls" printed by </w:t>
+      </w:r>
+      <w:r>
+        <w:rPr>
+          <w:rFonts w:ascii="Times New Roman" w:hAnsi="Times New Roman" w:cs="Times New Roman"/>
+          <w:i/>
+          <w:sz w:val="24"/>
+        </w:rPr>
+        <w:t>The Chicago Times</w:t>
+      </w:r>
+      <w:r>
+        <w:rPr>
+          <w:rFonts w:ascii="Times New Roman" w:hAnsi="Times New Roman" w:cs="Times New Roman"/>
+          <w:sz w:val="24"/>
+        </w:rPr>
+        <w:t xml:space="preserve"> in late July 1888. Cusach's satirical and witty exposé created an immediate social agitation causing some of Chicago's most prominent men to publicly react. This included responses from Chicago's governor John Altgeld, the president of the Chicago Board of Trade</w:t>
+      </w:r>
+      <w:r>
+        <w:rPr>
+          <w:rFonts w:ascii="Times New Roman" w:hAnsi="Times New Roman" w:cs="Times New Roman"/>
+          <w:sz w:val="24"/>
+        </w:rPr>
+        <w:t>,</w:t>
+      </w:r>
+      <w:r>
+        <w:rPr>
+          <w:rFonts w:ascii="Times New Roman" w:hAnsi="Times New Roman" w:cs="Times New Roman"/>
+          <w:sz w:val="24"/>
+        </w:rPr>
+        <w:t xml:space="preserve"> Charles Hutchinson</w:t>
+      </w:r>
+      <w:r>
+        <w:rPr>
+          <w:rFonts w:ascii="Times New Roman" w:hAnsi="Times New Roman" w:cs="Times New Roman"/>
+          <w:sz w:val="24"/>
+        </w:rPr>
+        <w:t>,</w:t>
+      </w:r>
+      <w:r>
+        <w:rPr>
+          <w:rFonts w:ascii="Times New Roman" w:hAnsi="Times New Roman" w:cs="Times New Roman"/>
+          <w:sz w:val="24"/>
+        </w:rPr>
+        <w:t xml:space="preserve"> the vice president of the First National Bank</w:t>
+      </w:r>
+      <w:r>
+        <w:rPr>
+          <w:rFonts w:ascii="Times New Roman" w:hAnsi="Times New Roman" w:cs="Times New Roman"/>
+          <w:sz w:val="24"/>
+        </w:rPr>
+        <w:t>,</w:t>
+      </w:r>
+      <w:r>
+        <w:rPr>
+          <w:rFonts w:ascii="Times New Roman" w:hAnsi="Times New Roman" w:cs="Times New Roman"/>
+          <w:sz w:val="24"/>
+        </w:rPr>
+        <w:t xml:space="preserve"> Lyman Cage, among others. Owners of the textile mills, meat-packing factories and the other commodity</w:t>
+      </w:r>
+      <w:r>
+        <w:rPr>
+          <w:rFonts w:ascii="Times New Roman" w:hAnsi="Times New Roman" w:cs="Times New Roman"/>
+          <w:sz w:val="24"/>
+        </w:rPr>
+        <w:t>-based</w:t>
+      </w:r>
+      <w:r>
+        <w:rPr>
+          <w:rFonts w:ascii="Times New Roman" w:hAnsi="Times New Roman" w:cs="Times New Roman"/>
+          <w:sz w:val="24"/>
+        </w:rPr>
+        <w:t xml:space="preserve"> industries that Cusach scrutinized recognized the threat, with one manufacturer ultimately suing the paper </w:t>
+      </w:r>
+      <w:r>
+        <w:rPr>
+          <w:rFonts w:ascii="Times New Roman" w:hAnsi="Times New Roman" w:cs="Times New Roman"/>
+          <w:sz w:val="24"/>
+        </w:rPr>
+        <w:t>claiming</w:t>
+      </w:r>
+      <w:r>
+        <w:rPr>
+          <w:rFonts w:ascii="Times New Roman" w:hAnsi="Times New Roman" w:cs="Times New Roman"/>
+          <w:sz w:val="24"/>
+        </w:rPr>
+        <w:t xml:space="preserve"> misrepresentation. Later in 1888 the Barkley Publishing Company printed an abridged version of the newspaper series in a book titled </w:t>
+      </w:r>
+      <w:r>
+        <w:rPr>
+          <w:rFonts w:ascii="Times New Roman" w:hAnsi="Times New Roman" w:cs="Times New Roman"/>
+          <w:i/>
+          <w:sz w:val="24"/>
+        </w:rPr>
+        <w:t>City Slave Girls</w:t>
+      </w:r>
+      <w:r>
+        <w:rPr>
+          <w:rFonts w:ascii="Times New Roman" w:hAnsi="Times New Roman" w:cs="Times New Roman"/>
+          <w:sz w:val="24"/>
+        </w:rPr>
+        <w:t xml:space="preserve">. Author John McEnnis also included parts of the series in his 1888 pro-union book </w:t>
+      </w:r>
+      <w:r>
+        <w:rPr>
+          <w:rFonts w:ascii="Times New Roman" w:hAnsi="Times New Roman" w:cs="Times New Roman"/>
+          <w:i/>
+          <w:sz w:val="24"/>
+        </w:rPr>
+        <w:t>The White Slave Girls of Free America</w:t>
+      </w:r>
+      <w:r>
+        <w:rPr>
+          <w:rFonts w:ascii="Times New Roman" w:hAnsi="Times New Roman" w:cs="Times New Roman"/>
+          <w:sz w:val="24"/>
+        </w:rPr>
+        <w:t xml:space="preserve">. Reprinted in the New York </w:t>
+      </w:r>
+      <w:r>
+        <w:rPr>
+          <w:rFonts w:ascii="Times New Roman" w:hAnsi="Times New Roman" w:cs="Times New Roman"/>
+          <w:i/>
+          <w:sz w:val="24"/>
+        </w:rPr>
+        <w:t>World</w:t>
+      </w:r>
+      <w:r>
+        <w:rPr>
+          <w:rFonts w:ascii="Times New Roman" w:hAnsi="Times New Roman" w:cs="Times New Roman"/>
+          <w:sz w:val="24"/>
+        </w:rPr>
+        <w:t xml:space="preserve"> and referenced by labor and women's rights groups, such as the Illinois Woman's Alliance, the series gained nationwide coverage. Yet, presently Nelson's series is infrequently referenced in the discussion of American industrialization or investigative reporting; her work superseded by that of Upton Sinclair and Nellie Bly.</w:t>
+      </w:r>
+    </w:p>
+    <w:p>
+      <w:pPr>
+        <w:spacing w:after="0" w:line="240" w:lineRule="auto"/>
+        <w:rPr>
+          <w:rFonts w:ascii="Times New Roman" w:hAnsi="Times New Roman" w:cs="Times New Roman"/>
+          <w:sz w:val="24"/>
+        </w:rPr>
+      </w:pPr>
+    </w:p>
+    <w:p>
+      <w:pPr>
+        <w:spacing w:after="0" w:line="240" w:lineRule="auto"/>
+        <w:rPr>
+          <w:rFonts w:ascii="Times New Roman" w:hAnsi="Times New Roman" w:cs="Times New Roman"/>
+          <w:sz w:val="24"/>
+        </w:rPr>
+      </w:pPr>
+      <w:r>
+        <w:rPr>
+          <w:rFonts w:ascii="Times New Roman" w:hAnsi="Times New Roman" w:cs="Times New Roman"/>
+          <w:sz w:val="24"/>
+        </w:rPr>
+        <w:t xml:space="preserve">There are three main facets of this project. First and foremost the project requires a complete digitization of the three available sources </w:t>
+      </w:r>
+      <w:r>
+        <w:rPr>
+          <w:rFonts w:ascii="Times New Roman" w:hAnsi="Times New Roman" w:cs="Times New Roman"/>
+          <w:sz w:val="24"/>
+        </w:rPr>
+        <w:t xml:space="preserve">where </w:t>
+      </w:r>
+      <w:r>
+        <w:rPr>
+          <w:rFonts w:ascii="Times New Roman" w:hAnsi="Times New Roman" w:cs="Times New Roman"/>
+          <w:sz w:val="24"/>
+        </w:rPr>
+        <w:t>Nelson's "City Slave Girls" series were published</w:t>
+      </w:r>
+      <w:r>
+        <w:rPr>
+          <w:rFonts w:ascii="Times New Roman" w:hAnsi="Times New Roman" w:cs="Times New Roman"/>
+          <w:sz w:val="24"/>
+        </w:rPr>
+        <w:t xml:space="preserve">. </w:t>
+      </w:r>
+      <w:r>
+        <w:rPr>
+          <w:rFonts w:ascii="Times New Roman" w:hAnsi="Times New Roman" w:cs="Times New Roman"/>
+          <w:sz w:val="24"/>
+        </w:rPr>
+        <w:t>Each of the</w:t>
+      </w:r>
+      <w:r>
+        <w:rPr>
+          <w:rFonts w:ascii="Times New Roman" w:hAnsi="Times New Roman" w:cs="Times New Roman"/>
+          <w:sz w:val="24"/>
+        </w:rPr>
+        <w:t>se</w:t>
+      </w:r>
+      <w:r>
+        <w:rPr>
+          <w:rFonts w:ascii="Times New Roman" w:hAnsi="Times New Roman" w:cs="Times New Roman"/>
+          <w:sz w:val="24"/>
+        </w:rPr>
+        <w:t xml:space="preserve"> sources provide their own hurdles in ob</w:t>
+      </w:r>
+      <w:r>
+        <w:rPr>
+          <w:rFonts w:ascii="Times New Roman" w:hAnsi="Times New Roman" w:cs="Times New Roman"/>
+          <w:sz w:val="24"/>
+        </w:rPr>
+        <w:t>taining code-ready, plain text. This includes working with messy OCR texts and extensive transcriptions of low-quality photographs of the original newspaper articles. The project team considers this the</w:t>
+      </w:r>
+      <w:r>
+        <w:rPr>
+          <w:rFonts w:ascii="Times New Roman" w:hAnsi="Times New Roman" w:cs="Times New Roman"/>
+          <w:sz w:val="24"/>
+        </w:rPr>
+        <w:t xml:space="preserve"> most important aspect of the project because there is currently no complete archive of this series digitally available </w:t>
+      </w:r>
+      <w:r>
+        <w:rPr>
+          <w:rFonts w:ascii="Times New Roman" w:hAnsi="Times New Roman" w:cs="Times New Roman"/>
+          <w:sz w:val="24"/>
+        </w:rPr>
+        <w:t>as</w:t>
+      </w:r>
+      <w:r>
+        <w:rPr>
+          <w:rFonts w:ascii="Times New Roman" w:hAnsi="Times New Roman" w:cs="Times New Roman"/>
+          <w:sz w:val="24"/>
+        </w:rPr>
+        <w:t xml:space="preserve"> searchable text. The second facet of the project is to maintain a logical tag </w:t>
+      </w:r>
+      <w:r>
+        <w:rPr>
+          <w:rFonts w:ascii="Times New Roman" w:hAnsi="Times New Roman" w:cs="Times New Roman"/>
+          <w:sz w:val="24"/>
+        </w:rPr>
+        <w:lastRenderedPageBreak/>
+        <w:t>set developed within the TEI guidelines that will govern the markup of all three sources. Finally</w:t>
+      </w:r>
+      <w:r>
+        <w:rPr>
+          <w:rFonts w:ascii="Times New Roman" w:hAnsi="Times New Roman" w:cs="Times New Roman"/>
+          <w:sz w:val="24"/>
+        </w:rPr>
+        <w:t>,</w:t>
+      </w:r>
+      <w:r>
+        <w:rPr>
+          <w:rFonts w:ascii="Times New Roman" w:hAnsi="Times New Roman" w:cs="Times New Roman"/>
+          <w:sz w:val="24"/>
+        </w:rPr>
+        <w:t xml:space="preserve"> this project intends to provide data visualizations and conclusions to related </w:t>
+      </w:r>
+      <w:r>
+        <w:rPr>
+          <w:rFonts w:ascii="Times New Roman" w:hAnsi="Times New Roman" w:cs="Times New Roman"/>
+          <w:sz w:val="24"/>
+        </w:rPr>
+        <w:t xml:space="preserve">research questions. </w:t>
+      </w:r>
+    </w:p>
+    <w:p>
+      <w:pPr>
+        <w:spacing w:after="0" w:line="240" w:lineRule="auto"/>
+        <w:rPr>
+          <w:rFonts w:ascii="Times New Roman" w:hAnsi="Times New Roman" w:cs="Times New Roman"/>
+          <w:sz w:val="24"/>
+        </w:rPr>
+      </w:pPr>
+    </w:p>
+    <w:p>
+      <w:pPr>
+        <w:spacing w:after="0" w:line="240" w:lineRule="auto"/>
+        <w:rPr>
+          <w:rFonts w:ascii="Times New Roman" w:hAnsi="Times New Roman" w:cs="Times New Roman"/>
+          <w:sz w:val="24"/>
+        </w:rPr>
+      </w:pPr>
+      <w:r>
+        <w:rPr>
+          <w:rFonts w:ascii="Times New Roman" w:hAnsi="Times New Roman" w:cs="Times New Roman"/>
+          <w:sz w:val="24"/>
+        </w:rPr>
+        <w:t xml:space="preserve">One of the beginning research questions posed was what kind of information was altered and excluded. Why if all of the sources were published within the same year (1888) do both of the book versions exclude important aspects used by Nelson in the original newspaper series detailing the </w:t>
+      </w:r>
+      <w:r>
+        <w:rPr>
+          <w:rFonts w:ascii="Times New Roman" w:hAnsi="Times New Roman" w:cs="Times New Roman"/>
+          <w:sz w:val="24"/>
+        </w:rPr>
+        <w:t>corruption?</w:t>
+      </w:r>
+      <w:r>
+        <w:rPr>
+          <w:rFonts w:ascii="Times New Roman" w:hAnsi="Times New Roman" w:cs="Times New Roman"/>
+          <w:sz w:val="24"/>
+        </w:rPr>
+        <w:t xml:space="preserve"> W</w:t>
+      </w:r>
+      <w:r>
+        <w:rPr>
+          <w:rFonts w:ascii="Times New Roman" w:hAnsi="Times New Roman" w:cs="Times New Roman"/>
+          <w:sz w:val="24"/>
+        </w:rPr>
+        <w:t>hat was left out and/or changed? How did the book publications provide a different variation to Nelson's clearly disgusted image portraye</w:t>
+      </w:r>
+      <w:r>
+        <w:rPr>
+          <w:rFonts w:ascii="Times New Roman" w:hAnsi="Times New Roman" w:cs="Times New Roman"/>
+          <w:sz w:val="24"/>
+        </w:rPr>
+        <w:t xml:space="preserve">d in the original </w:t>
+      </w:r>
+      <w:r>
+        <w:rPr>
+          <w:rFonts w:ascii="Times New Roman" w:hAnsi="Times New Roman" w:cs="Times New Roman"/>
+          <w:i/>
+          <w:sz w:val="24"/>
+        </w:rPr>
+        <w:t xml:space="preserve">Chicago </w:t>
+      </w:r>
+      <w:r>
+        <w:rPr>
+          <w:rFonts w:ascii="Times New Roman" w:hAnsi="Times New Roman" w:cs="Times New Roman"/>
+          <w:i/>
+          <w:sz w:val="24"/>
+        </w:rPr>
+        <w:t>Times</w:t>
+      </w:r>
+      <w:r>
+        <w:rPr>
+          <w:rFonts w:ascii="Times New Roman" w:hAnsi="Times New Roman" w:cs="Times New Roman"/>
+          <w:sz w:val="24"/>
+        </w:rPr>
+        <w:t xml:space="preserve"> publication? In the fall of 2014 a co-editor of the project, Shane Daube, showed interest in representing the connotation of the three main character types within the series: the male personae, the female personae, and Nelson. He wanted to compare (using the minimally transcribed data in development) the three different voices and the variation of voice connotations within the original articles versus the article parts in </w:t>
+      </w:r>
+      <w:r>
+        <w:rPr>
+          <w:rFonts w:ascii="Times New Roman" w:hAnsi="Times New Roman" w:cs="Times New Roman"/>
+          <w:i/>
+          <w:sz w:val="24"/>
+        </w:rPr>
+        <w:t>The White Slaves of Free America</w:t>
+      </w:r>
+      <w:r>
+        <w:rPr>
+          <w:rFonts w:ascii="Times New Roman" w:hAnsi="Times New Roman" w:cs="Times New Roman"/>
+          <w:sz w:val="24"/>
+        </w:rPr>
+        <w:t>. Using XQuery and SVG Shane developed a graph visualization that provided interesting conclusions in regard to the extreme alterations made between versions. He provided variation data that otherwise would only have been derived and made obvious after a close reading of both sources.</w:t>
+      </w:r>
+    </w:p>
+    <w:p>
+      <w:pPr>
+        <w:spacing w:after="0" w:line="240" w:lineRule="auto"/>
+        <w:rPr>
+          <w:rFonts w:ascii="Times New Roman" w:hAnsi="Times New Roman" w:cs="Times New Roman"/>
+          <w:sz w:val="24"/>
+        </w:rPr>
+      </w:pPr>
+    </w:p>
+    <w:p>
+      <w:pPr>
+        <w:spacing w:after="0" w:line="240" w:lineRule="auto"/>
+        <w:rPr>
+          <w:rFonts w:ascii="Times New Roman" w:hAnsi="Times New Roman" w:cs="Times New Roman"/>
+          <w:sz w:val="24"/>
+        </w:rPr>
+      </w:pPr>
+      <w:r>
+        <w:rPr>
+          <w:rFonts w:ascii="Times New Roman" w:hAnsi="Times New Roman" w:cs="Times New Roman"/>
+          <w:sz w:val="24"/>
+        </w:rPr>
+        <w:t xml:space="preserve">In the 2015 fall semester, the major focus was overhauling the code behind the articles. We worked to establish a system consistent with the Text Encoding Initiative that was as objective as possible. When evaluating our code, we considered three major ideas: the quantitative measure of dialogue dependent on gender and speaker, the relationship between </w:t>
+      </w:r>
+      <w:r>
+        <w:rPr>
+          <w:rFonts w:ascii="Times New Roman" w:hAnsi="Times New Roman" w:cs="Times New Roman"/>
+          <w:sz w:val="24"/>
+        </w:rPr>
+        <w:t>possessive</w:t>
+      </w:r>
+      <w:r>
+        <w:rPr>
+          <w:rFonts w:ascii="Times New Roman" w:hAnsi="Times New Roman" w:cs="Times New Roman"/>
+          <w:sz w:val="24"/>
+        </w:rPr>
+        <w:t xml:space="preserve"> adjectives and the</w:t>
+      </w:r>
+      <w:r>
+        <w:rPr>
+          <w:rFonts w:ascii="Times New Roman" w:hAnsi="Times New Roman" w:cs="Times New Roman"/>
+          <w:sz w:val="24"/>
+        </w:rPr>
+        <w:t>ir corresponding nouns, and Nelson</w:t>
+      </w:r>
+      <w:r>
+        <w:rPr>
+          <w:rFonts w:ascii="Times New Roman" w:hAnsi="Times New Roman" w:cs="Times New Roman"/>
+          <w:sz w:val="24"/>
+        </w:rPr>
+        <w:t xml:space="preserve">'s distinct vocabulary. We also changed the CSS, </w:t>
+      </w:r>
+      <w:r>
+        <w:rPr>
+          <w:rFonts w:ascii="Times New Roman" w:hAnsi="Times New Roman" w:cs="Times New Roman"/>
+          <w:sz w:val="24"/>
+        </w:rPr>
+        <w:t xml:space="preserve">added SSI's, and established a </w:t>
+      </w:r>
+      <w:proofErr w:type="spellStart"/>
+      <w:r>
+        <w:rPr>
+          <w:rFonts w:ascii="Times New Roman" w:hAnsi="Times New Roman" w:cs="Times New Roman"/>
+          <w:sz w:val="24"/>
+        </w:rPr>
+        <w:t>s</w:t>
+      </w:r>
+      <w:r>
+        <w:rPr>
+          <w:rFonts w:ascii="Times New Roman" w:hAnsi="Times New Roman" w:cs="Times New Roman"/>
+          <w:sz w:val="24"/>
+        </w:rPr>
+        <w:t>chematron</w:t>
+      </w:r>
+      <w:proofErr w:type="spellEnd"/>
+      <w:r>
+        <w:rPr>
+          <w:rFonts w:ascii="Times New Roman" w:hAnsi="Times New Roman" w:cs="Times New Roman"/>
+          <w:sz w:val="24"/>
+        </w:rPr>
+        <w:t>. Along with these chan</w:t>
+      </w:r>
+      <w:r>
+        <w:rPr>
+          <w:rFonts w:ascii="Times New Roman" w:hAnsi="Times New Roman" w:cs="Times New Roman"/>
+          <w:sz w:val="24"/>
+        </w:rPr>
+        <w:t>ges, we found a second home at newtF</w:t>
+      </w:r>
+      <w:r>
+        <w:rPr>
+          <w:rFonts w:ascii="Times New Roman" w:hAnsi="Times New Roman" w:cs="Times New Roman"/>
+          <w:sz w:val="24"/>
+        </w:rPr>
+        <w:t>ire</w:t>
+      </w:r>
+      <w:r>
+        <w:rPr>
+          <w:rFonts w:ascii="Times New Roman" w:hAnsi="Times New Roman" w:cs="Times New Roman"/>
+          <w:sz w:val="24"/>
+        </w:rPr>
+        <w:t>.org</w:t>
+      </w:r>
+      <w:r>
+        <w:rPr>
+          <w:rFonts w:ascii="Times New Roman" w:hAnsi="Times New Roman" w:cs="Times New Roman"/>
+          <w:sz w:val="24"/>
+        </w:rPr>
+        <w:t xml:space="preserve"> within the Pittsburgh Supercomputing Center</w:t>
+      </w:r>
+      <w:r>
+        <w:rPr>
+          <w:rFonts w:ascii="Times New Roman" w:hAnsi="Times New Roman" w:cs="Times New Roman"/>
+          <w:sz w:val="24"/>
+        </w:rPr>
+        <w:t>.</w:t>
+      </w:r>
+    </w:p>
+    <w:p>
+      <w:pPr>
+        <w:spacing w:after="0" w:line="240" w:lineRule="auto"/>
+        <w:rPr>
+          <w:rFonts w:ascii="Times New Roman" w:hAnsi="Times New Roman" w:cs="Times New Roman"/>
+          <w:sz w:val="24"/>
+        </w:rPr>
+      </w:pPr>
+    </w:p>
+    <w:p>
+      <w:pPr>
+        <w:spacing w:after="0" w:line="240" w:lineRule="auto"/>
+        <w:rPr>
+          <w:rFonts w:ascii="Times New Roman" w:hAnsi="Times New Roman" w:cs="Times New Roman"/>
+          <w:sz w:val="24"/>
+        </w:rPr>
+      </w:pPr>
+      <w:r>
+        <w:rPr>
+          <w:rFonts w:ascii="Times New Roman" w:hAnsi="Times New Roman" w:cs="Times New Roman"/>
+          <w:sz w:val="24"/>
+        </w:rPr>
+        <w:t xml:space="preserve">Our first step was bringing our system of coding in line with the Text Encoding Initiative (TEI). This was a major task; in working with the prior tagging system, we found that nearly every element needed to be replaced or renamed. On top of that, the initial markup was inherently subjective by design. The prior code was intended to </w:t>
+      </w:r>
+      <w:r>
+        <w:rPr>
+          <w:rFonts w:ascii="Times New Roman" w:hAnsi="Times New Roman" w:cs="Times New Roman"/>
+          <w:sz w:val="24"/>
+        </w:rPr>
+        <w:t>markup</w:t>
+      </w:r>
+      <w:r>
+        <w:rPr>
+          <w:rFonts w:ascii="Times New Roman" w:hAnsi="Times New Roman" w:cs="Times New Roman"/>
+          <w:sz w:val="24"/>
+        </w:rPr>
+        <w:t xml:space="preserve"> points of connotation (such as sexual, sarcast</w:t>
+      </w:r>
+      <w:r>
+        <w:rPr>
+          <w:rFonts w:ascii="Times New Roman" w:hAnsi="Times New Roman" w:cs="Times New Roman"/>
+          <w:sz w:val="24"/>
+        </w:rPr>
+        <w:t>ic, positive, or negative). As a team</w:t>
+      </w:r>
+      <w:r>
+        <w:rPr>
+          <w:rFonts w:ascii="Times New Roman" w:hAnsi="Times New Roman" w:cs="Times New Roman"/>
+          <w:sz w:val="24"/>
+        </w:rPr>
+        <w:t>, we discovered significant inconsistency in this interpretation of text from coder to coder. When dealing with a single example, what one person considered sarcastic, another considered sexual. This also posed the question of how much of the text needed to be wrapped. If a whole paragraph is sarcastic, should all of the sentences be wrapped? What if just one word seemed sarcastic? Our initial concept was to map these inconsistencies between coders. We thought that this too would cause a</w:t>
+      </w:r>
+      <w:r>
+        <w:rPr>
+          <w:rFonts w:ascii="Times New Roman" w:hAnsi="Times New Roman" w:cs="Times New Roman"/>
+          <w:sz w:val="24"/>
+        </w:rPr>
+        <w:t>n</w:t>
+      </w:r>
+      <w:r>
+        <w:rPr>
+          <w:rFonts w:ascii="Times New Roman" w:hAnsi="Times New Roman" w:cs="Times New Roman"/>
+          <w:sz w:val="24"/>
+        </w:rPr>
+        <w:t xml:space="preserve"> issue with time forcing every indivi</w:t>
+      </w:r>
+      <w:r>
+        <w:rPr>
+          <w:rFonts w:ascii="Times New Roman" w:hAnsi="Times New Roman" w:cs="Times New Roman"/>
+          <w:sz w:val="24"/>
+        </w:rPr>
+        <w:t>d</w:t>
+      </w:r>
+      <w:r>
+        <w:rPr>
+          <w:rFonts w:ascii="Times New Roman" w:hAnsi="Times New Roman" w:cs="Times New Roman"/>
+          <w:sz w:val="24"/>
+        </w:rPr>
+        <w:t>ual within the project to read and mark up each article. After spending time bringing this inconsistent set of tags into the TEI, we made the ultimate decision to change the focus of our system. In doing so, we removed all tags representing</w:t>
+      </w:r>
+      <w:r>
+        <w:rPr>
+          <w:rFonts w:ascii="Times New Roman" w:hAnsi="Times New Roman" w:cs="Times New Roman"/>
+          <w:sz w:val="24"/>
+        </w:rPr>
+        <w:t xml:space="preserve"> the subjective</w:t>
+      </w:r>
+      <w:r>
+        <w:rPr>
+          <w:rFonts w:ascii="Times New Roman" w:hAnsi="Times New Roman" w:cs="Times New Roman"/>
+          <w:sz w:val="24"/>
+        </w:rPr>
+        <w:t xml:space="preserve"> connotations.</w:t>
+      </w:r>
+    </w:p>
+    <w:p>
+      <w:pPr>
+        <w:spacing w:after="0" w:line="240" w:lineRule="auto"/>
+        <w:rPr>
+          <w:rFonts w:ascii="Times New Roman" w:hAnsi="Times New Roman" w:cs="Times New Roman"/>
+          <w:sz w:val="24"/>
+        </w:rPr>
+      </w:pPr>
+    </w:p>
+    <w:p>
+      <w:pPr>
+        <w:spacing w:after="0" w:line="240" w:lineRule="auto"/>
+        <w:rPr>
+          <w:rFonts w:ascii="Times New Roman" w:hAnsi="Times New Roman" w:cs="Times New Roman"/>
+          <w:sz w:val="24"/>
+        </w:rPr>
+      </w:pPr>
+      <w:r>
+        <w:rPr>
+          <w:rFonts w:ascii="Times New Roman" w:hAnsi="Times New Roman" w:cs="Times New Roman"/>
+          <w:sz w:val="24"/>
+        </w:rPr>
+        <w:t xml:space="preserve">The first major research question developed out of these tags: if Nell's intention was to unveil the plight of the 'city slave girls,' whose voice does she give the most dialogue to? We were interested in evaluating the quantity of dialogue between males and females and between speakers. We produced a bar graph comparing the amount of speech characters from each speaker and another graph comparing the quantity of speech characters from each gender, over the collection of transcribed articles. We also implemented these tags into our </w:t>
+      </w:r>
+      <w:r>
+        <w:rPr>
+          <w:rFonts w:ascii="Times New Roman" w:hAnsi="Times New Roman" w:cs="Times New Roman"/>
+          <w:sz w:val="24"/>
+        </w:rPr>
+        <w:t>JavaScript</w:t>
+      </w:r>
+      <w:r>
+        <w:rPr>
+          <w:rFonts w:ascii="Times New Roman" w:hAnsi="Times New Roman" w:cs="Times New Roman"/>
+          <w:sz w:val="24"/>
+        </w:rPr>
+        <w:t xml:space="preserve"> and </w:t>
+      </w:r>
+      <w:r>
+        <w:rPr>
+          <w:rFonts w:ascii="Times New Roman" w:hAnsi="Times New Roman" w:cs="Times New Roman"/>
+          <w:sz w:val="24"/>
+        </w:rPr>
+        <w:lastRenderedPageBreak/>
+        <w:t>CSS of the articles themselves. When viewing the articles on our website, a clickable box appears on the page, allowing viewers to toggle the highlighted text of the different types of dialogue, dependent on the speaker.</w:t>
+      </w:r>
+    </w:p>
+    <w:p>
+      <w:pPr>
+        <w:spacing w:after="0" w:line="240" w:lineRule="auto"/>
+        <w:rPr>
+          <w:rFonts w:ascii="Times New Roman" w:hAnsi="Times New Roman" w:cs="Times New Roman"/>
+          <w:sz w:val="24"/>
+        </w:rPr>
+      </w:pPr>
+    </w:p>
+    <w:p>
+      <w:pPr>
+        <w:spacing w:after="0" w:line="240" w:lineRule="auto"/>
+        <w:rPr>
+          <w:rFonts w:ascii="Times New Roman" w:hAnsi="Times New Roman" w:cs="Times New Roman"/>
+          <w:sz w:val="24"/>
+        </w:rPr>
+      </w:pPr>
+      <w:r>
+        <w:rPr>
+          <w:rFonts w:ascii="Times New Roman" w:hAnsi="Times New Roman" w:cs="Times New Roman"/>
+          <w:sz w:val="24"/>
+        </w:rPr>
+        <w:t xml:space="preserve">Our next goal was to consider a more objective way to </w:t>
+      </w:r>
+      <w:r>
+        <w:rPr>
+          <w:rFonts w:ascii="Times New Roman" w:hAnsi="Times New Roman" w:cs="Times New Roman"/>
+          <w:sz w:val="24"/>
+        </w:rPr>
+        <w:t>markup</w:t>
+      </w:r>
+      <w:r>
+        <w:rPr>
+          <w:rFonts w:ascii="Times New Roman" w:hAnsi="Times New Roman" w:cs="Times New Roman"/>
+          <w:sz w:val="24"/>
+        </w:rPr>
+        <w:t xml:space="preserve"> Nelson's articles. Thanks to a suggestion from Prof. Greg Bondar, we began marking up g</w:t>
+      </w:r>
+      <w:r>
+        <w:rPr>
+          <w:rFonts w:ascii="Times New Roman" w:hAnsi="Times New Roman" w:cs="Times New Roman"/>
+          <w:sz w:val="24"/>
+        </w:rPr>
+        <w:t>r</w:t>
+      </w:r>
+      <w:r>
+        <w:rPr>
+          <w:rFonts w:ascii="Times New Roman" w:hAnsi="Times New Roman" w:cs="Times New Roman"/>
+          <w:sz w:val="24"/>
+        </w:rPr>
+        <w:t xml:space="preserve">ammatical elements. We decided to begin with both nouns and adjectives. This alone proved to be an immensely time-consuming task. </w:t>
+      </w:r>
+    </w:p>
+    <w:p>
+      <w:pPr>
+        <w:spacing w:after="0" w:line="240" w:lineRule="auto"/>
+        <w:rPr>
+          <w:rFonts w:ascii="Times New Roman" w:hAnsi="Times New Roman" w:cs="Times New Roman"/>
+          <w:sz w:val="24"/>
+        </w:rPr>
+      </w:pPr>
+    </w:p>
+    <w:p>
+      <w:pPr>
+        <w:spacing w:after="0" w:line="240" w:lineRule="auto"/>
+        <w:rPr>
+          <w:rFonts w:ascii="Times New Roman" w:hAnsi="Times New Roman" w:cs="Times New Roman"/>
+          <w:sz w:val="24"/>
+        </w:rPr>
+      </w:pPr>
+      <w:r>
+        <w:rPr>
+          <w:rFonts w:ascii="Times New Roman" w:hAnsi="Times New Roman" w:cs="Times New Roman"/>
+          <w:sz w:val="24"/>
+        </w:rPr>
+        <w:t xml:space="preserve">With these rules and tagging system established, we created two more sets of data visualization. The first was a list, pulling all of the adjectives inside the entire collection of articles and outputting a count for all the adjectives that appear more than twice. This is to display visually the interesting choice of language that Nelson </w:t>
+      </w:r>
+      <w:r>
+        <w:rPr>
+          <w:rFonts w:ascii="Times New Roman" w:hAnsi="Times New Roman" w:cs="Times New Roman"/>
+          <w:sz w:val="24"/>
+        </w:rPr>
+        <w:t>used in exposing Chicago industry</w:t>
+      </w:r>
+      <w:r>
+        <w:rPr>
+          <w:rFonts w:ascii="Times New Roman" w:hAnsi="Times New Roman" w:cs="Times New Roman"/>
+          <w:sz w:val="24"/>
+        </w:rPr>
+        <w:t xml:space="preserve">. </w:t>
+      </w:r>
+      <w:r>
+        <w:rPr>
+          <w:rFonts w:ascii="Times New Roman" w:hAnsi="Times New Roman" w:cs="Times New Roman"/>
+          <w:sz w:val="24"/>
+        </w:rPr>
+        <w:t xml:space="preserve">We also created HTML tables for each article using XSLT that highlight the association of possessive pronouns, nouns, and adjectives. </w:t>
+      </w:r>
+      <w:r>
+        <w:rPr>
+          <w:rFonts w:ascii="Times New Roman" w:hAnsi="Times New Roman" w:cs="Times New Roman"/>
+          <w:sz w:val="24"/>
+        </w:rPr>
+        <w:t>U</w:t>
+      </w:r>
+      <w:r>
+        <w:rPr>
+          <w:rFonts w:ascii="Times New Roman" w:hAnsi="Times New Roman" w:cs="Times New Roman"/>
+          <w:sz w:val="24"/>
+        </w:rPr>
+        <w:t>sing our system of 'archetypes,'</w:t>
+      </w:r>
+      <w:r>
+        <w:rPr>
+          <w:rFonts w:ascii="Times New Roman" w:hAnsi="Times New Roman" w:cs="Times New Roman"/>
+          <w:sz w:val="24"/>
+        </w:rPr>
+        <w:t xml:space="preserve"> </w:t>
+      </w:r>
+      <w:r>
+        <w:rPr>
+          <w:rFonts w:ascii="Times New Roman" w:hAnsi="Times New Roman" w:cs="Times New Roman"/>
+          <w:sz w:val="24"/>
+        </w:rPr>
+        <w:t>these tables help to reveal how the</w:t>
+      </w:r>
+      <w:r>
+        <w:rPr>
+          <w:rFonts w:ascii="Times New Roman" w:hAnsi="Times New Roman" w:cs="Times New Roman"/>
+          <w:sz w:val="24"/>
+        </w:rPr>
+        <w:t xml:space="preserve"> nouns and adjectives</w:t>
+      </w:r>
+      <w:r>
+        <w:rPr>
+          <w:rFonts w:ascii="Times New Roman" w:hAnsi="Times New Roman" w:cs="Times New Roman"/>
+          <w:sz w:val="24"/>
+        </w:rPr>
+        <w:t xml:space="preserve"> of each article are being associated with the working women and in some cases revealing an interesting possessive action enforced on the working women by the employers</w:t>
+      </w:r>
+      <w:r>
+        <w:rPr>
+          <w:rFonts w:ascii="Times New Roman" w:hAnsi="Times New Roman" w:cs="Times New Roman"/>
+          <w:sz w:val="24"/>
+        </w:rPr>
+        <w:t>.</w:t>
+      </w:r>
+    </w:p>
+    <w:p>
+      <w:pPr>
+        <w:spacing w:after="0" w:line="240" w:lineRule="auto"/>
+        <w:rPr>
+          <w:rFonts w:ascii="Times New Roman" w:hAnsi="Times New Roman" w:cs="Times New Roman"/>
+          <w:sz w:val="24"/>
+        </w:rPr>
+      </w:pPr>
+    </w:p>
+    <w:p>
+      <w:pPr>
+        <w:spacing w:after="0" w:line="240" w:lineRule="auto"/>
+        <w:rPr>
+          <w:rFonts w:ascii="Times New Roman" w:hAnsi="Times New Roman" w:cs="Times New Roman"/>
+          <w:sz w:val="24"/>
+        </w:rPr>
+      </w:pPr>
+      <w:r>
+        <w:rPr>
+          <w:rFonts w:ascii="Times New Roman" w:hAnsi="Times New Roman" w:cs="Times New Roman"/>
+          <w:sz w:val="24"/>
+        </w:rPr>
+        <w:t>The Restoration of Nell Nelson project</w:t>
+      </w:r>
+      <w:r>
+        <w:rPr>
+          <w:rFonts w:ascii="Times New Roman" w:hAnsi="Times New Roman" w:cs="Times New Roman"/>
+          <w:sz w:val="24"/>
+        </w:rPr>
+        <w:t xml:space="preserve"> </w:t>
+      </w:r>
+      <w:r>
+        <w:rPr>
+          <w:rFonts w:ascii="Times New Roman" w:hAnsi="Times New Roman" w:cs="Times New Roman"/>
+          <w:sz w:val="24"/>
+        </w:rPr>
+        <w:t xml:space="preserve">aims to make the work of </w:t>
+      </w:r>
+      <w:r>
+        <w:rPr>
+          <w:rFonts w:ascii="Times New Roman" w:hAnsi="Times New Roman" w:cs="Times New Roman"/>
+          <w:sz w:val="24"/>
+        </w:rPr>
+        <w:t>Cusach</w:t>
+      </w:r>
+      <w:r>
+        <w:rPr>
+          <w:rFonts w:ascii="Times New Roman" w:hAnsi="Times New Roman" w:cs="Times New Roman"/>
+          <w:sz w:val="24"/>
+        </w:rPr>
+        <w:t xml:space="preserve"> known again </w:t>
+      </w:r>
+      <w:r>
+        <w:rPr>
+          <w:rFonts w:ascii="Times New Roman" w:hAnsi="Times New Roman" w:cs="Times New Roman"/>
+          <w:sz w:val="24"/>
+        </w:rPr>
+        <w:t xml:space="preserve">through the digitization of </w:t>
+      </w:r>
+      <w:r>
+        <w:rPr>
+          <w:rFonts w:ascii="Times New Roman" w:hAnsi="Times New Roman" w:cs="Times New Roman"/>
+          <w:sz w:val="24"/>
+        </w:rPr>
+        <w:t>her</w:t>
+      </w:r>
+      <w:r>
+        <w:rPr>
+          <w:rFonts w:ascii="Times New Roman" w:hAnsi="Times New Roman" w:cs="Times New Roman"/>
+          <w:sz w:val="24"/>
+        </w:rPr>
+        <w:t xml:space="preserve"> series. We are making the entire text of the articles available as searchable TEI constrained XML. Using XSLT, SVG and JavaScript we highlight Cusach's distinct use of language and her representation of gender and archetypal speakers. By comparing the original series with the republications we plan to indicate how changes in Cusach's </w:t>
+      </w:r>
+      <w:r>
+        <w:rPr>
+          <w:rFonts w:ascii="Times New Roman" w:hAnsi="Times New Roman" w:cs="Times New Roman"/>
+          <w:sz w:val="24"/>
+        </w:rPr>
+        <w:t xml:space="preserve">distinctive </w:t>
+      </w:r>
+      <w:r>
+        <w:rPr>
+          <w:rFonts w:ascii="Times New Roman" w:hAnsi="Times New Roman" w:cs="Times New Roman"/>
+          <w:sz w:val="24"/>
+        </w:rPr>
+        <w:t>language altered the series original intent for complete exposure of corrupt Chicago industrialization.</w:t>
+      </w:r>
+      <w:r>
+        <w:rPr>
+          <w:rFonts w:ascii="Times New Roman" w:hAnsi="Times New Roman" w:cs="Times New Roman"/>
+          <w:sz w:val="24"/>
+        </w:rPr>
+        <w:t xml:space="preserve"> This project is free to access </w:t>
+      </w:r>
+      <w:r>
+        <w:rPr>
+          <w:rFonts w:ascii="Times New Roman" w:hAnsi="Times New Roman" w:cs="Times New Roman"/>
+          <w:sz w:val="24"/>
+        </w:rPr>
+        <w:t>by</w:t>
+      </w:r>
+      <w:r>
+        <w:rPr>
+          <w:rFonts w:ascii="Times New Roman" w:hAnsi="Times New Roman" w:cs="Times New Roman"/>
+          <w:sz w:val="24"/>
+        </w:rPr>
+        <w:t xml:space="preserve"> anyone who wants to know more about the conditions </w:t>
+      </w:r>
+      <w:r>
+        <w:rPr>
+          <w:rFonts w:ascii="Times New Roman" w:hAnsi="Times New Roman" w:cs="Times New Roman"/>
+          <w:sz w:val="24"/>
+        </w:rPr>
+        <w:t>women and children in Chicago's manufacturing industry</w:t>
+      </w:r>
+      <w:r>
+        <w:rPr>
+          <w:rFonts w:ascii="Times New Roman" w:hAnsi="Times New Roman" w:cs="Times New Roman"/>
+          <w:sz w:val="24"/>
+        </w:rPr>
+        <w:t xml:space="preserve"> were exposed to by visiting </w:t>
+      </w:r>
+      <w:r>
+        <w:rPr>
+          <w:rFonts w:ascii="Times New Roman" w:hAnsi="Times New Roman" w:cs="Times New Roman"/>
+          <w:sz w:val="24"/>
+          <w:szCs w:val="24"/>
+          <w:shd w:val="clear" w:color="auto" w:fill="FFFFFF"/>
+        </w:rPr>
+        <w:t>https://</w:t>
+      </w:r>
+      <w:r>
+        <w:rPr>
+          <w:rFonts w:ascii="Times New Roman" w:hAnsi="Times New Roman" w:cs="Times New Roman"/>
+          <w:sz w:val="24"/>
+        </w:rPr>
+        <w:t>nelson.newtfire.org</w:t>
+      </w:r>
+    </w:p>
+    <w:p>
+      <w:pPr>
+        <w:spacing w:after="0" w:line="240" w:lineRule="auto"/>
+        <w:rPr>
+          <w:rFonts w:ascii="Times New Roman" w:hAnsi="Times New Roman" w:cs="Times New Roman"/>
+          <w:sz w:val="24"/>
+        </w:rPr>
+      </w:pPr>
+    </w:p>
+    <w:p>
+      <w:pPr>
+        <w:spacing w:after="0" w:line="240" w:lineRule="auto"/>
+        <w:rPr>
+          <w:rFonts w:ascii="Times New Roman" w:hAnsi="Times New Roman" w:cs="Times New Roman"/>
+          <w:sz w:val="28"/>
+        </w:rPr>
+      </w:pPr>
+      <w:r>
+        <w:rPr>
+          <w:rFonts w:ascii="Times New Roman" w:hAnsi="Times New Roman" w:cs="Times New Roman"/>
+          <w:b/>
+          <w:sz w:val="28"/>
+        </w:rPr>
+        <w:t>The Role of ILiADS:</w:t>
+      </w:r>
+    </w:p>
+    <w:p>
+      <w:pPr>
+        <w:spacing w:after="0" w:line="240" w:lineRule="auto"/>
+        <w:rPr>
+          <w:rFonts w:ascii="Times New Roman" w:hAnsi="Times New Roman" w:cs="Times New Roman"/>
+          <w:sz w:val="28"/>
+        </w:rPr>
+      </w:pPr>
+    </w:p>
+    <w:p>
+      <w:pPr>
+        <w:spacing w:after="0" w:line="240" w:lineRule="auto"/>
+        <w:rPr>
+          <w:rFonts w:ascii="Times New Roman" w:hAnsi="Times New Roman" w:cs="Times New Roman"/>
+          <w:sz w:val="24"/>
+          <w:szCs w:val="24"/>
+          <w:shd w:val="clear" w:color="auto" w:fill="FFFFFF"/>
+        </w:rPr>
+      </w:pPr>
+      <w:r>
+        <w:rPr>
+          <w:rFonts w:ascii="Times New Roman" w:hAnsi="Times New Roman" w:cs="Times New Roman"/>
+          <w:sz w:val="24"/>
+        </w:rPr>
+        <w:t xml:space="preserve">We wish to attend ILiADS to collaborate with and get some new ideas from </w:t>
+      </w:r>
+      <w:r>
+        <w:rPr>
+          <w:rFonts w:ascii="Times New Roman" w:hAnsi="Times New Roman" w:cs="Times New Roman"/>
+          <w:sz w:val="24"/>
+        </w:rPr>
+        <w:t>the expert coaches and other project teams</w:t>
+      </w:r>
+      <w:r>
+        <w:rPr>
+          <w:rFonts w:ascii="Times New Roman" w:hAnsi="Times New Roman" w:cs="Times New Roman"/>
+          <w:sz w:val="24"/>
+        </w:rPr>
+        <w:t xml:space="preserve"> about our encoding technique. We are interested in learning how to use new and different technology to enhance our project</w:t>
+      </w:r>
+      <w:r>
+        <w:rPr>
+          <w:rFonts w:ascii="Times New Roman" w:hAnsi="Times New Roman" w:cs="Times New Roman"/>
+          <w:sz w:val="24"/>
+        </w:rPr>
+        <w:t>, especially through the</w:t>
+      </w:r>
+      <w:r>
+        <w:rPr>
+          <w:rFonts w:ascii="Times New Roman" w:hAnsi="Times New Roman" w:cs="Times New Roman"/>
+          <w:sz w:val="24"/>
+        </w:rPr>
+        <w:t xml:space="preserve"> </w:t>
+      </w:r>
+      <w:r>
+        <w:rPr>
+          <w:rFonts w:ascii="Times New Roman" w:hAnsi="Times New Roman" w:cs="Times New Roman"/>
+          <w:sz w:val="24"/>
+        </w:rPr>
+        <w:t xml:space="preserve">addition of a greater variety of </w:t>
+      </w:r>
+      <w:r>
+        <w:rPr>
+          <w:rFonts w:ascii="Times New Roman" w:hAnsi="Times New Roman" w:cs="Times New Roman"/>
+          <w:sz w:val="24"/>
+        </w:rPr>
+        <w:t>data visualization</w:t>
+      </w:r>
+      <w:r>
+        <w:rPr>
+          <w:rFonts w:ascii="Times New Roman" w:hAnsi="Times New Roman" w:cs="Times New Roman"/>
+          <w:sz w:val="24"/>
+        </w:rPr>
+        <w:t>s</w:t>
+      </w:r>
+      <w:r>
+        <w:rPr>
+          <w:rFonts w:ascii="Times New Roman" w:hAnsi="Times New Roman" w:cs="Times New Roman"/>
+          <w:sz w:val="24"/>
+        </w:rPr>
+        <w:t>. We have been thinking about how to represent where all of the factories that Nelson v</w:t>
+      </w:r>
+      <w:r>
+        <w:rPr>
+          <w:rFonts w:ascii="Times New Roman" w:hAnsi="Times New Roman" w:cs="Times New Roman"/>
+          <w:sz w:val="24"/>
+        </w:rPr>
+        <w:t xml:space="preserve">isited in Chicago by creating a digital map, but we are unsure how to start this and help from experts in the field would be key to displaying this visualization. We are also interested </w:t>
+      </w:r>
+      <w:r>
+        <w:rPr>
+          <w:rFonts w:ascii="Times New Roman" w:hAnsi="Times New Roman" w:cs="Times New Roman"/>
+          <w:sz w:val="24"/>
+        </w:rPr>
+        <w:t xml:space="preserve">in </w:t>
+      </w:r>
+      <w:r>
+        <w:rPr>
+          <w:rFonts w:ascii="Times New Roman" w:hAnsi="Times New Roman" w:cs="Times New Roman"/>
+          <w:sz w:val="24"/>
+        </w:rPr>
+        <w:t>charting</w:t>
+      </w:r>
+      <w:r>
+        <w:rPr>
+          <w:rFonts w:ascii="Times New Roman" w:hAnsi="Times New Roman" w:cs="Times New Roman"/>
+          <w:sz w:val="24"/>
+        </w:rPr>
+        <w:t xml:space="preserve"> or graphing the possessive ownership of and by</w:t>
+      </w:r>
+      <w:r>
+        <w:rPr>
+          <w:rFonts w:ascii="Times New Roman" w:hAnsi="Times New Roman" w:cs="Times New Roman"/>
+          <w:sz w:val="24"/>
+        </w:rPr>
+        <w:t xml:space="preserve"> </w:t>
+      </w:r>
+      <w:r>
+        <w:rPr>
+          <w:rFonts w:ascii="Times New Roman" w:hAnsi="Times New Roman" w:cs="Times New Roman"/>
+          <w:sz w:val="24"/>
+          <w:szCs w:val="24"/>
+        </w:rPr>
+        <w:t>our</w:t>
+      </w:r>
+      <w:r>
+        <w:rPr>
+          <w:rFonts w:ascii="Times New Roman" w:hAnsi="Times New Roman" w:cs="Times New Roman"/>
+          <w:sz w:val="24"/>
+          <w:szCs w:val="24"/>
+        </w:rPr>
+        <w:t xml:space="preserve"> defined</w:t>
+      </w:r>
+      <w:r>
+        <w:rPr>
+          <w:rFonts w:ascii="Times New Roman" w:hAnsi="Times New Roman" w:cs="Times New Roman"/>
+          <w:sz w:val="24"/>
+          <w:szCs w:val="24"/>
+        </w:rPr>
+        <w:t xml:space="preserve"> </w:t>
+      </w:r>
+      <w:r>
+        <w:rPr>
+          <w:rFonts w:ascii="Times New Roman" w:hAnsi="Times New Roman" w:cs="Times New Roman"/>
+          <w:sz w:val="24"/>
+          <w:szCs w:val="24"/>
+          <w:shd w:val="clear" w:color="auto" w:fill="FFFFFF"/>
+        </w:rPr>
+        <w:t>‘archetypes.’</w:t>
+      </w:r>
+      <w:r>
+        <w:rPr>
+          <w:rFonts w:ascii="Times New Roman" w:hAnsi="Times New Roman" w:cs="Times New Roman"/>
+          <w:sz w:val="24"/>
+          <w:szCs w:val="24"/>
+          <w:shd w:val="clear" w:color="auto" w:fill="FFFFFF"/>
+        </w:rPr>
+        <w:t xml:space="preserve"> We believe that ILiADS will be able to help our team develop our project into a very</w:t>
+      </w:r>
+      <w:r>
+        <w:rPr>
+          <w:rFonts w:ascii="Times New Roman" w:hAnsi="Times New Roman" w:cs="Times New Roman"/>
+          <w:sz w:val="24"/>
+          <w:szCs w:val="24"/>
+          <w:shd w:val="clear" w:color="auto" w:fill="FFFFFF"/>
+        </w:rPr>
+        <w:t xml:space="preserve"> useful resource for historians interested in muckraking, industrialization, and women of the Progressive Era. </w:t>
+      </w:r>
+    </w:p>
+    <w:p>
+      <w:pPr>
+        <w:spacing w:after="0" w:line="240" w:lineRule="auto"/>
+        <w:rPr>
+          <w:rFonts w:ascii="Times New Roman" w:hAnsi="Times New Roman" w:cs="Times New Roman"/>
+          <w:sz w:val="24"/>
+          <w:szCs w:val="24"/>
+          <w:shd w:val="clear" w:color="auto" w:fill="FFFFFF"/>
+        </w:rPr>
+      </w:pPr>
+    </w:p>
+    <w:p>
+      <w:pPr>
+        <w:spacing w:after="0" w:line="240" w:lineRule="auto"/>
+        <w:rPr>
+          <w:rFonts w:ascii="Times New Roman" w:hAnsi="Times New Roman" w:cs="Times New Roman"/>
+          <w:b/>
+          <w:sz w:val="28"/>
+          <w:szCs w:val="24"/>
+          <w:shd w:val="clear" w:color="auto" w:fill="FFFFFF"/>
+        </w:rPr>
+      </w:pPr>
+      <w:r>
+        <w:rPr>
+          <w:rFonts w:ascii="Times New Roman" w:hAnsi="Times New Roman" w:cs="Times New Roman"/>
+          <w:b/>
+          <w:sz w:val="28"/>
+          <w:szCs w:val="24"/>
+          <w:shd w:val="clear" w:color="auto" w:fill="FFFFFF"/>
+        </w:rPr>
+        <w:t>Project Timeline</w:t>
+      </w:r>
+      <w:r>
+        <w:rPr>
+          <w:rFonts w:ascii="Times New Roman" w:hAnsi="Times New Roman" w:cs="Times New Roman"/>
+          <w:b/>
+          <w:sz w:val="28"/>
+          <w:szCs w:val="24"/>
+          <w:shd w:val="clear" w:color="auto" w:fill="FFFFFF"/>
+        </w:rPr>
+        <w:t xml:space="preserve"> (by semester)</w:t>
+      </w:r>
+      <w:r>
+        <w:rPr>
+          <w:rFonts w:ascii="Times New Roman" w:hAnsi="Times New Roman" w:cs="Times New Roman"/>
+          <w:b/>
+          <w:sz w:val="28"/>
+          <w:szCs w:val="24"/>
+          <w:shd w:val="clear" w:color="auto" w:fill="FFFFFF"/>
+        </w:rPr>
+        <w:t>:</w:t>
+      </w:r>
+      <w:r>
+        <w:rPr>
+          <w:rFonts w:ascii="Times New Roman" w:hAnsi="Times New Roman" w:cs="Times New Roman"/>
+          <w:b/>
+          <w:sz w:val="28"/>
+          <w:szCs w:val="24"/>
+          <w:shd w:val="clear" w:color="auto" w:fill="FFFFFF"/>
+        </w:rPr>
+        <w:t xml:space="preserve"> </w:t>
+      </w:r>
+    </w:p>
+    <w:p>
+      <w:pPr>
+        <w:spacing w:after="0" w:line="240" w:lineRule="auto"/>
+        <w:rPr>
+          <w:rFonts w:ascii="Times New Roman" w:hAnsi="Times New Roman" w:cs="Times New Roman"/>
+          <w:sz w:val="24"/>
+          <w:szCs w:val="24"/>
+          <w:shd w:val="clear" w:color="auto" w:fill="FFFFFF"/>
+        </w:rPr>
+      </w:pPr>
+    </w:p>
+    <w:p>
+      <w:pPr>
+        <w:spacing w:after="0" w:line="240" w:lineRule="auto"/>
+        <w:rPr>
+          <w:rFonts w:ascii="Times New Roman" w:hAnsi="Times New Roman" w:cs="Times New Roman"/>
+          <w:sz w:val="24"/>
+          <w:szCs w:val="24"/>
+          <w:shd w:val="clear" w:color="auto" w:fill="FFFFFF"/>
+        </w:rPr>
+      </w:pPr>
+      <w:r>
+        <w:rPr>
+          <w:rFonts w:ascii="Times New Roman" w:hAnsi="Times New Roman" w:cs="Times New Roman"/>
+          <w:sz w:val="24"/>
+          <w:szCs w:val="24"/>
+          <w:shd w:val="clear" w:color="auto" w:fill="FFFFFF"/>
+        </w:rPr>
+        <w:t xml:space="preserve">Spring 2014: Project </w:t>
+      </w:r>
+      <w:r>
+        <w:rPr>
+          <w:rFonts w:ascii="Times New Roman" w:hAnsi="Times New Roman" w:cs="Times New Roman"/>
+          <w:sz w:val="24"/>
+          <w:szCs w:val="24"/>
+          <w:shd w:val="clear" w:color="auto" w:fill="FFFFFF"/>
+        </w:rPr>
+        <w:t>originated</w:t>
+      </w:r>
+      <w:r>
+        <w:rPr>
+          <w:rFonts w:ascii="Times New Roman" w:hAnsi="Times New Roman" w:cs="Times New Roman"/>
+          <w:sz w:val="24"/>
+          <w:szCs w:val="24"/>
+          <w:shd w:val="clear" w:color="auto" w:fill="FFFFFF"/>
+        </w:rPr>
+        <w:t xml:space="preserve"> </w:t>
+      </w:r>
+      <w:r>
+        <w:rPr>
+          <w:rFonts w:ascii="Times New Roman" w:hAnsi="Times New Roman" w:cs="Times New Roman"/>
+          <w:sz w:val="24"/>
+          <w:szCs w:val="24"/>
+          <w:shd w:val="clear" w:color="auto" w:fill="FFFFFF"/>
+        </w:rPr>
+        <w:t>as Rebecca Parker’s History C</w:t>
+      </w:r>
+      <w:r>
+        <w:rPr>
+          <w:rFonts w:ascii="Times New Roman" w:hAnsi="Times New Roman" w:cs="Times New Roman"/>
+          <w:sz w:val="24"/>
+          <w:szCs w:val="24"/>
+          <w:shd w:val="clear" w:color="auto" w:fill="FFFFFF"/>
+        </w:rPr>
+        <w:t>apstone</w:t>
+      </w:r>
+      <w:r>
+        <w:rPr>
+          <w:rFonts w:ascii="Times New Roman" w:hAnsi="Times New Roman" w:cs="Times New Roman"/>
+          <w:sz w:val="24"/>
+          <w:szCs w:val="24"/>
+          <w:shd w:val="clear" w:color="auto" w:fill="FFFFFF"/>
+        </w:rPr>
+        <w:t xml:space="preserve"> (extensive research paper and campus-wide presentation)</w:t>
+      </w:r>
+      <w:r>
+        <w:rPr>
+          <w:rFonts w:ascii="Times New Roman" w:hAnsi="Times New Roman" w:cs="Times New Roman"/>
+          <w:sz w:val="24"/>
+          <w:szCs w:val="24"/>
+          <w:shd w:val="clear" w:color="auto" w:fill="FFFFFF"/>
+        </w:rPr>
+        <w:t xml:space="preserve"> at the University of Pittsbu</w:t>
       </w:r>
       <w:bookmarkStart w:id="0" w:name="_GoBack"/>
       <w:bookmarkEnd w:id="0"/>
@@ -303,1277 +1686,10 @@
         <w:rPr>
           <w:rFonts w:ascii="Times New Roman" w:hAnsi="Times New Roman" w:cs="Times New Roman"/>
           <w:sz w:val="24"/>
-        </w:rPr>
-        <w:t>nthropolog</w:t>
-      </w:r>
-      <w:r>
-        <w:rPr>
-          <w:rFonts w:ascii="Times New Roman" w:hAnsi="Times New Roman" w:cs="Times New Roman"/>
-          <w:sz w:val="24"/>
-        </w:rPr>
-        <w:t>y m</w:t>
-      </w:r>
-      <w:r>
-        <w:rPr>
-          <w:rFonts w:ascii="Times New Roman" w:hAnsi="Times New Roman" w:cs="Times New Roman"/>
-          <w:sz w:val="24"/>
-        </w:rPr>
-        <w:t xml:space="preserve">ajor (class of 2016), </w:t>
-      </w:r>
-      <w:r>
-        <w:rPr>
-          <w:rFonts w:ascii="Times New Roman" w:hAnsi="Times New Roman" w:cs="Times New Roman"/>
-          <w:sz w:val="24"/>
-        </w:rPr>
-        <w:t xml:space="preserve">transcription and encoding team – will attend </w:t>
-      </w:r>
-      <w:r>
-        <w:rPr>
-          <w:rFonts w:ascii="Times New Roman" w:hAnsi="Times New Roman" w:cs="Times New Roman"/>
-          <w:sz w:val="24"/>
-        </w:rPr>
-        <w:t>ILiADS</w:t>
-      </w:r>
-    </w:p>
-    <w:p>
-      <w:pPr>
-        <w:spacing w:after="0" w:line="240" w:lineRule="auto"/>
-        <w:rPr>
-          <w:rFonts w:ascii="Times New Roman" w:hAnsi="Times New Roman" w:cs="Times New Roman"/>
-          <w:sz w:val="24"/>
-        </w:rPr>
-      </w:pPr>
-    </w:p>
-    <w:p>
-      <w:pPr>
-        <w:spacing w:after="0" w:line="240" w:lineRule="auto"/>
-        <w:rPr>
-          <w:rFonts w:ascii="Times New Roman" w:hAnsi="Times New Roman" w:cs="Times New Roman"/>
-          <w:sz w:val="24"/>
-        </w:rPr>
-      </w:pPr>
-      <w:r>
-        <w:rPr>
-          <w:rFonts w:ascii="Times New Roman" w:hAnsi="Times New Roman" w:cs="Times New Roman"/>
-          <w:sz w:val="24"/>
-        </w:rPr>
-        <w:t xml:space="preserve">Brooke Stewart, University of Pittsburgh at Greensburg, </w:t>
-      </w:r>
-      <w:r>
-        <w:rPr>
-          <w:rFonts w:ascii="Times New Roman" w:hAnsi="Times New Roman" w:cs="Times New Roman"/>
-          <w:sz w:val="24"/>
-        </w:rPr>
-        <w:t>English Literature m</w:t>
-      </w:r>
-      <w:r>
-        <w:rPr>
-          <w:rFonts w:ascii="Times New Roman" w:hAnsi="Times New Roman" w:cs="Times New Roman"/>
-          <w:sz w:val="24"/>
-        </w:rPr>
-        <w:t xml:space="preserve">ajor (class of 2018), transcription and encoding team – will attend </w:t>
-      </w:r>
-      <w:r>
-        <w:rPr>
-          <w:rFonts w:ascii="Times New Roman" w:hAnsi="Times New Roman" w:cs="Times New Roman"/>
-          <w:sz w:val="24"/>
-        </w:rPr>
-        <w:t>ILiADS</w:t>
-      </w:r>
-    </w:p>
-    <w:p>
-      <w:pPr>
-        <w:spacing w:after="0" w:line="240" w:lineRule="auto"/>
-        <w:rPr>
-          <w:rFonts w:ascii="Times New Roman" w:hAnsi="Times New Roman" w:cs="Times New Roman"/>
-          <w:sz w:val="24"/>
-        </w:rPr>
-      </w:pPr>
-    </w:p>
-    <w:p>
-      <w:pPr>
-        <w:spacing w:after="0" w:line="240" w:lineRule="auto"/>
-        <w:rPr>
-          <w:rFonts w:ascii="Times New Roman" w:hAnsi="Times New Roman" w:cs="Times New Roman"/>
-          <w:b/>
-          <w:sz w:val="28"/>
-        </w:rPr>
-      </w:pPr>
-      <w:r>
-        <w:rPr>
-          <w:rFonts w:ascii="Times New Roman" w:hAnsi="Times New Roman" w:cs="Times New Roman"/>
-          <w:b/>
-          <w:sz w:val="28"/>
-        </w:rPr>
-        <w:t>Project Description:</w:t>
-      </w:r>
-    </w:p>
-    <w:p>
-      <w:pPr>
-        <w:spacing w:after="0" w:line="240" w:lineRule="auto"/>
-        <w:rPr>
-          <w:rFonts w:ascii="Times New Roman" w:hAnsi="Times New Roman" w:cs="Times New Roman"/>
-          <w:b/>
-          <w:sz w:val="28"/>
-        </w:rPr>
-      </w:pPr>
-    </w:p>
-    <w:p>
-      <w:pPr>
-        <w:spacing w:after="0" w:line="240" w:lineRule="auto"/>
-        <w:rPr>
-          <w:rFonts w:ascii="Times New Roman" w:hAnsi="Times New Roman" w:cs="Times New Roman"/>
-          <w:sz w:val="24"/>
-        </w:rPr>
-      </w:pPr>
-      <w:r>
-        <w:rPr>
-          <w:rFonts w:ascii="Times New Roman" w:hAnsi="Times New Roman" w:cs="Times New Roman"/>
-          <w:sz w:val="24"/>
-        </w:rPr>
-        <w:t>Helen Cusach's muckraking that exposed the unsanitary working conditions and cruel mistreatment of the women and children in Chicago's manufacturing industry was published under the pseudonym Nell Nelson in her series</w:t>
-      </w:r>
-      <w:r>
-        <w:rPr>
-          <w:rFonts w:ascii="Times New Roman" w:hAnsi="Times New Roman" w:cs="Times New Roman"/>
-          <w:sz w:val="24"/>
-        </w:rPr>
-        <w:t xml:space="preserve"> "City Slave Girls" printed by </w:t>
-      </w:r>
-      <w:r>
-        <w:rPr>
-          <w:rFonts w:ascii="Times New Roman" w:hAnsi="Times New Roman" w:cs="Times New Roman"/>
-          <w:i/>
-          <w:sz w:val="24"/>
-        </w:rPr>
-        <w:t>The Chicago Times</w:t>
-      </w:r>
-      <w:r>
-        <w:rPr>
-          <w:rFonts w:ascii="Times New Roman" w:hAnsi="Times New Roman" w:cs="Times New Roman"/>
-          <w:sz w:val="24"/>
-        </w:rPr>
-        <w:t xml:space="preserve"> in late July 1888. Cusach's satirical and witty exposé created an immediate social agitation causing some of Chicago's most prominent men to publicly react. This included responses from Chicago's governor John Altgeld, the president of the Chicago Board of Trade Charles Hutchinson and the vice president of the First National Bank Lyman Cage, among others. Owners of the textile mills, meat-packing factories and the other commodity</w:t>
-      </w:r>
-      <w:r>
-        <w:rPr>
-          <w:rFonts w:ascii="Times New Roman" w:hAnsi="Times New Roman" w:cs="Times New Roman"/>
-          <w:sz w:val="24"/>
-        </w:rPr>
-        <w:t>-based</w:t>
-      </w:r>
-      <w:r>
-        <w:rPr>
-          <w:rFonts w:ascii="Times New Roman" w:hAnsi="Times New Roman" w:cs="Times New Roman"/>
-          <w:sz w:val="24"/>
-        </w:rPr>
-        <w:t xml:space="preserve"> industries that Cusach scrutinized recognized the threat, with one manufacturer ultimately suing the paper </w:t>
-      </w:r>
-      <w:r>
-        <w:rPr>
-          <w:rFonts w:ascii="Times New Roman" w:hAnsi="Times New Roman" w:cs="Times New Roman"/>
-          <w:sz w:val="24"/>
-        </w:rPr>
-        <w:t>claiming</w:t>
-      </w:r>
-      <w:r>
-        <w:rPr>
-          <w:rFonts w:ascii="Times New Roman" w:hAnsi="Times New Roman" w:cs="Times New Roman"/>
-          <w:sz w:val="24"/>
-        </w:rPr>
-        <w:t xml:space="preserve"> misrepresentation. Later in 1888 the Barkley Publishing Company printed an abridged version of the newspaper series in a book titled </w:t>
-      </w:r>
-      <w:r>
-        <w:rPr>
-          <w:rFonts w:ascii="Times New Roman" w:hAnsi="Times New Roman" w:cs="Times New Roman"/>
-          <w:i/>
-          <w:sz w:val="24"/>
-        </w:rPr>
-        <w:t>City Slave Girls</w:t>
-      </w:r>
-      <w:r>
-        <w:rPr>
-          <w:rFonts w:ascii="Times New Roman" w:hAnsi="Times New Roman" w:cs="Times New Roman"/>
-          <w:sz w:val="24"/>
-        </w:rPr>
-        <w:t xml:space="preserve">. Author John McEnnis also included parts of the series in his 1888 pro-union book </w:t>
-      </w:r>
-      <w:r>
-        <w:rPr>
-          <w:rFonts w:ascii="Times New Roman" w:hAnsi="Times New Roman" w:cs="Times New Roman"/>
-          <w:i/>
-          <w:sz w:val="24"/>
-        </w:rPr>
-        <w:t>The White Slave Girls of Free America</w:t>
-      </w:r>
-      <w:r>
-        <w:rPr>
-          <w:rFonts w:ascii="Times New Roman" w:hAnsi="Times New Roman" w:cs="Times New Roman"/>
-          <w:sz w:val="24"/>
-        </w:rPr>
-        <w:t xml:space="preserve">. Reprinted in the New York </w:t>
-      </w:r>
-      <w:r>
-        <w:rPr>
-          <w:rFonts w:ascii="Times New Roman" w:hAnsi="Times New Roman" w:cs="Times New Roman"/>
-          <w:i/>
-          <w:sz w:val="24"/>
-        </w:rPr>
-        <w:t>World</w:t>
-      </w:r>
-      <w:r>
-        <w:rPr>
-          <w:rFonts w:ascii="Times New Roman" w:hAnsi="Times New Roman" w:cs="Times New Roman"/>
-          <w:sz w:val="24"/>
-        </w:rPr>
-        <w:t xml:space="preserve"> and referenced by labor and women's rights groups, such as the Illinois Woman's Alliance, the series gained nationwide coverage. Yet, presently Nelson's series is infrequently referenced in the discussion of American industrialization or investigative reporting; her work superseded by that of Upton Sinclair and Nellie Bly.</w:t>
-      </w:r>
-    </w:p>
-    <w:p>
-      <w:pPr>
-        <w:spacing w:after="0" w:line="240" w:lineRule="auto"/>
-        <w:rPr>
-          <w:rFonts w:ascii="Times New Roman" w:hAnsi="Times New Roman" w:cs="Times New Roman"/>
-          <w:sz w:val="24"/>
-        </w:rPr>
-      </w:pPr>
-    </w:p>
-    <w:p>
-      <w:pPr>
-        <w:spacing w:after="0" w:line="240" w:lineRule="auto"/>
-        <w:rPr>
-          <w:rFonts w:ascii="Times New Roman" w:hAnsi="Times New Roman" w:cs="Times New Roman"/>
-          <w:sz w:val="24"/>
-        </w:rPr>
-      </w:pPr>
-      <w:r>
-        <w:rPr>
-          <w:rFonts w:ascii="Times New Roman" w:hAnsi="Times New Roman" w:cs="Times New Roman"/>
-          <w:sz w:val="24"/>
-        </w:rPr>
-        <w:t xml:space="preserve">There are three main facets of this project. First and foremost the project requires a complete digitization of the three available sources </w:t>
-      </w:r>
-      <w:r>
-        <w:rPr>
-          <w:rFonts w:ascii="Times New Roman" w:hAnsi="Times New Roman" w:cs="Times New Roman"/>
-          <w:sz w:val="24"/>
-        </w:rPr>
-        <w:t xml:space="preserve">where </w:t>
-      </w:r>
-      <w:r>
-        <w:rPr>
-          <w:rFonts w:ascii="Times New Roman" w:hAnsi="Times New Roman" w:cs="Times New Roman"/>
-          <w:sz w:val="24"/>
-        </w:rPr>
-        <w:t>Nelson's "City Slave Girls" series were published</w:t>
-      </w:r>
-      <w:r>
-        <w:rPr>
-          <w:rFonts w:ascii="Times New Roman" w:hAnsi="Times New Roman" w:cs="Times New Roman"/>
-          <w:sz w:val="24"/>
-        </w:rPr>
-        <w:t xml:space="preserve">. </w:t>
-      </w:r>
-      <w:r>
-        <w:rPr>
-          <w:rFonts w:ascii="Times New Roman" w:hAnsi="Times New Roman" w:cs="Times New Roman"/>
-          <w:sz w:val="24"/>
-        </w:rPr>
-        <w:t>Each of the</w:t>
-      </w:r>
-      <w:r>
-        <w:rPr>
-          <w:rFonts w:ascii="Times New Roman" w:hAnsi="Times New Roman" w:cs="Times New Roman"/>
-          <w:sz w:val="24"/>
-        </w:rPr>
-        <w:t>se</w:t>
-      </w:r>
-      <w:r>
-        <w:rPr>
-          <w:rFonts w:ascii="Times New Roman" w:hAnsi="Times New Roman" w:cs="Times New Roman"/>
-          <w:sz w:val="24"/>
-        </w:rPr>
-        <w:t xml:space="preserve"> sources provide their own hurdles in ob</w:t>
-      </w:r>
-      <w:r>
-        <w:rPr>
-          <w:rFonts w:ascii="Times New Roman" w:hAnsi="Times New Roman" w:cs="Times New Roman"/>
-          <w:sz w:val="24"/>
-        </w:rPr>
-        <w:t>taining code-ready, plain text. This includes working with messy OCR texts and extensive transcriptions of low-quality photographs of the original newspaper articles. The project team considers this the</w:t>
-      </w:r>
-      <w:r>
-        <w:rPr>
-          <w:rFonts w:ascii="Times New Roman" w:hAnsi="Times New Roman" w:cs="Times New Roman"/>
-          <w:sz w:val="24"/>
-        </w:rPr>
-        <w:t xml:space="preserve"> most important aspect of the project because there is currently no complete archive of this series digitally available </w:t>
-      </w:r>
-      <w:r>
-        <w:rPr>
-          <w:rFonts w:ascii="Times New Roman" w:hAnsi="Times New Roman" w:cs="Times New Roman"/>
-          <w:sz w:val="24"/>
-        </w:rPr>
-        <w:t>as</w:t>
-      </w:r>
-      <w:r>
-        <w:rPr>
-          <w:rFonts w:ascii="Times New Roman" w:hAnsi="Times New Roman" w:cs="Times New Roman"/>
-          <w:sz w:val="24"/>
-        </w:rPr>
-        <w:t xml:space="preserve"> searchable text. The second facet of the project is to maintain a logical tag </w:t>
-      </w:r>
-      <w:r>
-        <w:rPr>
-          <w:rFonts w:ascii="Times New Roman" w:hAnsi="Times New Roman" w:cs="Times New Roman"/>
-          <w:sz w:val="24"/>
-        </w:rPr>
-        <w:lastRenderedPageBreak/>
-        <w:t xml:space="preserve">set developed within the TEI guidelines that will govern the markup of all three sources. Finally this project intends to provide data visualizations and conclusions to related </w:t>
-      </w:r>
-      <w:r>
-        <w:rPr>
-          <w:rFonts w:ascii="Times New Roman" w:hAnsi="Times New Roman" w:cs="Times New Roman"/>
-          <w:sz w:val="24"/>
-        </w:rPr>
-        <w:t xml:space="preserve">research questions. </w:t>
-      </w:r>
-    </w:p>
-    <w:p>
-      <w:pPr>
-        <w:spacing w:after="0" w:line="240" w:lineRule="auto"/>
-        <w:rPr>
-          <w:rFonts w:ascii="Times New Roman" w:hAnsi="Times New Roman" w:cs="Times New Roman"/>
-          <w:sz w:val="24"/>
-        </w:rPr>
-      </w:pPr>
-    </w:p>
-    <w:p>
-      <w:pPr>
-        <w:spacing w:after="0" w:line="240" w:lineRule="auto"/>
-        <w:rPr>
-          <w:rFonts w:ascii="Times New Roman" w:hAnsi="Times New Roman" w:cs="Times New Roman"/>
-          <w:sz w:val="24"/>
-        </w:rPr>
-      </w:pPr>
-      <w:r>
-        <w:rPr>
-          <w:rFonts w:ascii="Times New Roman" w:hAnsi="Times New Roman" w:cs="Times New Roman"/>
-          <w:sz w:val="24"/>
-        </w:rPr>
-        <w:t xml:space="preserve">One of the beginning research questions posed was what kind of information was altered and excluded. Why if all of the sources were published within the same year (1888) do both of the book versions exclude important aspects used by Nelson in the original newspaper series detailing the </w:t>
-      </w:r>
-      <w:r>
-        <w:rPr>
-          <w:rFonts w:ascii="Times New Roman" w:hAnsi="Times New Roman" w:cs="Times New Roman"/>
-          <w:sz w:val="24"/>
-        </w:rPr>
-        <w:t>corruption?</w:t>
-      </w:r>
-      <w:r>
-        <w:rPr>
-          <w:rFonts w:ascii="Times New Roman" w:hAnsi="Times New Roman" w:cs="Times New Roman"/>
-          <w:sz w:val="24"/>
-        </w:rPr>
-        <w:t xml:space="preserve"> W</w:t>
-      </w:r>
-      <w:r>
-        <w:rPr>
-          <w:rFonts w:ascii="Times New Roman" w:hAnsi="Times New Roman" w:cs="Times New Roman"/>
-          <w:sz w:val="24"/>
-        </w:rPr>
-        <w:t>hat was left out and/or changed? How did the book publications provide a different variation to Nelson's clearly disgusted image portraye</w:t>
-      </w:r>
-      <w:r>
-        <w:rPr>
-          <w:rFonts w:ascii="Times New Roman" w:hAnsi="Times New Roman" w:cs="Times New Roman"/>
-          <w:sz w:val="24"/>
-        </w:rPr>
-        <w:t xml:space="preserve">d in the original </w:t>
-      </w:r>
-      <w:r>
-        <w:rPr>
-          <w:rFonts w:ascii="Times New Roman" w:hAnsi="Times New Roman" w:cs="Times New Roman"/>
-          <w:i/>
-          <w:sz w:val="24"/>
-        </w:rPr>
-        <w:t xml:space="preserve">Chicago </w:t>
-      </w:r>
-      <w:r>
-        <w:rPr>
-          <w:rFonts w:ascii="Times New Roman" w:hAnsi="Times New Roman" w:cs="Times New Roman"/>
-          <w:i/>
-          <w:sz w:val="24"/>
-        </w:rPr>
-        <w:t>Times</w:t>
-      </w:r>
-      <w:r>
-        <w:rPr>
-          <w:rFonts w:ascii="Times New Roman" w:hAnsi="Times New Roman" w:cs="Times New Roman"/>
-          <w:sz w:val="24"/>
-        </w:rPr>
-        <w:t xml:space="preserve"> publication? In the fall of 2014 a co-editor of the project, Shane Daube, showed interest in representing the connotation of the three main character types within the series: the male personae, the female personae, and Nelson. He wanted to compare (using the minimally transcribed data in development) the three different voices and the variation of voice connotations within the original articles versus the article parts in </w:t>
-      </w:r>
-      <w:r>
-        <w:rPr>
-          <w:rFonts w:ascii="Times New Roman" w:hAnsi="Times New Roman" w:cs="Times New Roman"/>
-          <w:i/>
-          <w:sz w:val="24"/>
-        </w:rPr>
-        <w:t>The White Slaves of Free America</w:t>
-      </w:r>
-      <w:r>
-        <w:rPr>
-          <w:rFonts w:ascii="Times New Roman" w:hAnsi="Times New Roman" w:cs="Times New Roman"/>
-          <w:sz w:val="24"/>
-        </w:rPr>
-        <w:t>. Using XQuery and SVG Shane developed a graph visualization that provided interesting conclusions in regard to the extreme alterations made between versions. He provided variation data that otherwise would only have been derived and made obvious after a close reading of both sources.</w:t>
-      </w:r>
-    </w:p>
-    <w:p>
-      <w:pPr>
-        <w:spacing w:after="0" w:line="240" w:lineRule="auto"/>
-        <w:rPr>
-          <w:rFonts w:ascii="Times New Roman" w:hAnsi="Times New Roman" w:cs="Times New Roman"/>
-          <w:sz w:val="24"/>
-        </w:rPr>
-      </w:pPr>
-    </w:p>
-    <w:p>
-      <w:pPr>
-        <w:spacing w:after="0" w:line="240" w:lineRule="auto"/>
-        <w:rPr>
-          <w:rFonts w:ascii="Times New Roman" w:hAnsi="Times New Roman" w:cs="Times New Roman"/>
-          <w:sz w:val="24"/>
-        </w:rPr>
-      </w:pPr>
-      <w:r>
-        <w:rPr>
-          <w:rFonts w:ascii="Times New Roman" w:hAnsi="Times New Roman" w:cs="Times New Roman"/>
-          <w:sz w:val="24"/>
-        </w:rPr>
-        <w:t xml:space="preserve">In the 2015 fall semester, the major focus was overhauling the code behind the articles. We worked to establish a system consistent with the Text Encoding Initiative that was as objective as possible. When evaluating our code, we considered three major ideas: the quantitative measure of dialogue dependent on gender and speaker, the relationship between </w:t>
-      </w:r>
-      <w:r>
-        <w:rPr>
-          <w:rFonts w:ascii="Times New Roman" w:hAnsi="Times New Roman" w:cs="Times New Roman"/>
-          <w:sz w:val="24"/>
-        </w:rPr>
-        <w:t>possessive</w:t>
-      </w:r>
-      <w:r>
-        <w:rPr>
-          <w:rFonts w:ascii="Times New Roman" w:hAnsi="Times New Roman" w:cs="Times New Roman"/>
-          <w:sz w:val="24"/>
-        </w:rPr>
-        <w:t xml:space="preserve"> adjectives and the</w:t>
-      </w:r>
-      <w:r>
-        <w:rPr>
-          <w:rFonts w:ascii="Times New Roman" w:hAnsi="Times New Roman" w:cs="Times New Roman"/>
-          <w:sz w:val="24"/>
-        </w:rPr>
-        <w:t>ir corresponding nouns, and Nelson</w:t>
-      </w:r>
-      <w:r>
-        <w:rPr>
-          <w:rFonts w:ascii="Times New Roman" w:hAnsi="Times New Roman" w:cs="Times New Roman"/>
-          <w:sz w:val="24"/>
-        </w:rPr>
-        <w:t>'s distinct vocabulary. We also changed the CSS, added SSI's, and established a schematron. Along with these chan</w:t>
-      </w:r>
-      <w:r>
-        <w:rPr>
-          <w:rFonts w:ascii="Times New Roman" w:hAnsi="Times New Roman" w:cs="Times New Roman"/>
-          <w:sz w:val="24"/>
-        </w:rPr>
-        <w:t>ges, we found a second home at newtF</w:t>
-      </w:r>
-      <w:r>
-        <w:rPr>
-          <w:rFonts w:ascii="Times New Roman" w:hAnsi="Times New Roman" w:cs="Times New Roman"/>
-          <w:sz w:val="24"/>
-        </w:rPr>
-        <w:t>ire</w:t>
-      </w:r>
-      <w:r>
-        <w:rPr>
-          <w:rFonts w:ascii="Times New Roman" w:hAnsi="Times New Roman" w:cs="Times New Roman"/>
-          <w:sz w:val="24"/>
-        </w:rPr>
-        <w:t>.org</w:t>
-      </w:r>
-      <w:r>
-        <w:rPr>
-          <w:rFonts w:ascii="Times New Roman" w:hAnsi="Times New Roman" w:cs="Times New Roman"/>
-          <w:sz w:val="24"/>
-        </w:rPr>
-        <w:t xml:space="preserve"> within the Pittsburgh Supercomputing Center</w:t>
-      </w:r>
-      <w:r>
-        <w:rPr>
-          <w:rFonts w:ascii="Times New Roman" w:hAnsi="Times New Roman" w:cs="Times New Roman"/>
-          <w:sz w:val="24"/>
-        </w:rPr>
-        <w:t>.</w:t>
-      </w:r>
-    </w:p>
-    <w:p>
-      <w:pPr>
-        <w:spacing w:after="0" w:line="240" w:lineRule="auto"/>
-        <w:rPr>
-          <w:rFonts w:ascii="Times New Roman" w:hAnsi="Times New Roman" w:cs="Times New Roman"/>
-          <w:sz w:val="24"/>
-        </w:rPr>
-      </w:pPr>
-    </w:p>
-    <w:p>
-      <w:pPr>
-        <w:spacing w:after="0" w:line="240" w:lineRule="auto"/>
-        <w:rPr>
-          <w:rFonts w:ascii="Times New Roman" w:hAnsi="Times New Roman" w:cs="Times New Roman"/>
-          <w:sz w:val="24"/>
-        </w:rPr>
-      </w:pPr>
-      <w:r>
-        <w:rPr>
-          <w:rFonts w:ascii="Times New Roman" w:hAnsi="Times New Roman" w:cs="Times New Roman"/>
-          <w:sz w:val="24"/>
-        </w:rPr>
-        <w:t xml:space="preserve">Our first step was bringing our system of coding in line with the Text Encoding Initiative (TEI). This was a major task; in working with the prior tagging system, we found that nearly every element needed to be replaced or renamed. On top of that, the initial markup was inherently subjective by design. The prior code was intended to </w:t>
-      </w:r>
-      <w:r>
-        <w:rPr>
-          <w:rFonts w:ascii="Times New Roman" w:hAnsi="Times New Roman" w:cs="Times New Roman"/>
-          <w:sz w:val="24"/>
-        </w:rPr>
-        <w:t>markup</w:t>
-      </w:r>
-      <w:r>
-        <w:rPr>
-          <w:rFonts w:ascii="Times New Roman" w:hAnsi="Times New Roman" w:cs="Times New Roman"/>
-          <w:sz w:val="24"/>
-        </w:rPr>
-        <w:t xml:space="preserve"> points of connotation (such as sexual, sarcast</w:t>
-      </w:r>
-      <w:r>
-        <w:rPr>
-          <w:rFonts w:ascii="Times New Roman" w:hAnsi="Times New Roman" w:cs="Times New Roman"/>
-          <w:sz w:val="24"/>
-        </w:rPr>
-        <w:t>ic, positive, or negative). As a team</w:t>
-      </w:r>
-      <w:r>
-        <w:rPr>
-          <w:rFonts w:ascii="Times New Roman" w:hAnsi="Times New Roman" w:cs="Times New Roman"/>
-          <w:sz w:val="24"/>
-        </w:rPr>
-        <w:t>, we discovered significant inconsistency in this interpretation of text from coder to coder. When dealing with a single example, what one person considered sarcastic, another considered sexual. This also posed the question of how much of the text needed to be wrapped. If a whole paragraph is sarcastic, should all of the sentences be wrapped? What if just one word seemed sarcastic? Our initial concept was to map these inconsistencies between coders. We thought that this too would cause a</w:t>
-      </w:r>
-      <w:r>
-        <w:rPr>
-          <w:rFonts w:ascii="Times New Roman" w:hAnsi="Times New Roman" w:cs="Times New Roman"/>
-          <w:sz w:val="24"/>
-        </w:rPr>
-        <w:t>n</w:t>
-      </w:r>
-      <w:r>
-        <w:rPr>
-          <w:rFonts w:ascii="Times New Roman" w:hAnsi="Times New Roman" w:cs="Times New Roman"/>
-          <w:sz w:val="24"/>
-        </w:rPr>
-        <w:t xml:space="preserve"> issue with time forcing every indivi</w:t>
-      </w:r>
-      <w:r>
-        <w:rPr>
-          <w:rFonts w:ascii="Times New Roman" w:hAnsi="Times New Roman" w:cs="Times New Roman"/>
-          <w:sz w:val="24"/>
-        </w:rPr>
-        <w:t>d</w:t>
-      </w:r>
-      <w:r>
-        <w:rPr>
-          <w:rFonts w:ascii="Times New Roman" w:hAnsi="Times New Roman" w:cs="Times New Roman"/>
-          <w:sz w:val="24"/>
-        </w:rPr>
-        <w:t>ual within the project to read and mark up each article. After spending time bringing this inconsistent set of tags into the TEI, we made the ultimate decision to change the focus of our system. In doing so, we removed all tags representing</w:t>
-      </w:r>
-      <w:r>
-        <w:rPr>
-          <w:rFonts w:ascii="Times New Roman" w:hAnsi="Times New Roman" w:cs="Times New Roman"/>
-          <w:sz w:val="24"/>
-        </w:rPr>
-        <w:t xml:space="preserve"> the subjective</w:t>
-      </w:r>
-      <w:r>
-        <w:rPr>
-          <w:rFonts w:ascii="Times New Roman" w:hAnsi="Times New Roman" w:cs="Times New Roman"/>
-          <w:sz w:val="24"/>
-        </w:rPr>
-        <w:t xml:space="preserve"> connotations.</w:t>
-      </w:r>
-    </w:p>
-    <w:p>
-      <w:pPr>
-        <w:spacing w:after="0" w:line="240" w:lineRule="auto"/>
-        <w:rPr>
-          <w:rFonts w:ascii="Times New Roman" w:hAnsi="Times New Roman" w:cs="Times New Roman"/>
-          <w:sz w:val="24"/>
-        </w:rPr>
-      </w:pPr>
-    </w:p>
-    <w:p>
-      <w:pPr>
-        <w:spacing w:after="0" w:line="240" w:lineRule="auto"/>
-        <w:rPr>
-          <w:rFonts w:ascii="Times New Roman" w:hAnsi="Times New Roman" w:cs="Times New Roman"/>
-          <w:sz w:val="24"/>
-        </w:rPr>
-      </w:pPr>
-      <w:r>
-        <w:rPr>
-          <w:rFonts w:ascii="Times New Roman" w:hAnsi="Times New Roman" w:cs="Times New Roman"/>
-          <w:sz w:val="24"/>
-        </w:rPr>
-        <w:t xml:space="preserve">The first major research question developed out of these tags: if Nell's intention was to unveil the plight of the 'city slave girls,' whose voice does she give the most dialogue to? We were interested in evaluating the quantity of dialogue between males and females and between speakers. We produced a bar graph comparing the amount of speech characters from each speaker and another graph comparing the quantity of speech characters from each gender, over the collection of transcribed articles. We also implemented these tags into our </w:t>
-      </w:r>
-      <w:r>
-        <w:rPr>
-          <w:rFonts w:ascii="Times New Roman" w:hAnsi="Times New Roman" w:cs="Times New Roman"/>
-          <w:sz w:val="24"/>
-        </w:rPr>
-        <w:t>JavaScript</w:t>
-      </w:r>
-      <w:r>
-        <w:rPr>
-          <w:rFonts w:ascii="Times New Roman" w:hAnsi="Times New Roman" w:cs="Times New Roman"/>
-          <w:sz w:val="24"/>
-        </w:rPr>
-        <w:t xml:space="preserve"> and </w:t>
-      </w:r>
-      <w:r>
-        <w:rPr>
-          <w:rFonts w:ascii="Times New Roman" w:hAnsi="Times New Roman" w:cs="Times New Roman"/>
-          <w:sz w:val="24"/>
-        </w:rPr>
-        <w:lastRenderedPageBreak/>
-        <w:t>CSS of the articles themselves. When viewing the articles on our website, a clickable box appears on the page, allowing viewers to toggle the highlighted text of the different types of dialogue, dependent on the speaker.</w:t>
-      </w:r>
-    </w:p>
-    <w:p>
-      <w:pPr>
-        <w:spacing w:after="0" w:line="240" w:lineRule="auto"/>
-        <w:rPr>
-          <w:rFonts w:ascii="Times New Roman" w:hAnsi="Times New Roman" w:cs="Times New Roman"/>
-          <w:sz w:val="24"/>
-        </w:rPr>
-      </w:pPr>
-    </w:p>
-    <w:p>
-      <w:pPr>
-        <w:spacing w:after="0" w:line="240" w:lineRule="auto"/>
-        <w:rPr>
-          <w:rFonts w:ascii="Times New Roman" w:hAnsi="Times New Roman" w:cs="Times New Roman"/>
-          <w:sz w:val="24"/>
-        </w:rPr>
-      </w:pPr>
-      <w:r>
-        <w:rPr>
-          <w:rFonts w:ascii="Times New Roman" w:hAnsi="Times New Roman" w:cs="Times New Roman"/>
-          <w:sz w:val="24"/>
-        </w:rPr>
-        <w:t xml:space="preserve">Our next goal was to consider a more objective way to </w:t>
-      </w:r>
-      <w:r>
-        <w:rPr>
-          <w:rFonts w:ascii="Times New Roman" w:hAnsi="Times New Roman" w:cs="Times New Roman"/>
-          <w:sz w:val="24"/>
-        </w:rPr>
-        <w:t>markup</w:t>
-      </w:r>
-      <w:r>
-        <w:rPr>
-          <w:rFonts w:ascii="Times New Roman" w:hAnsi="Times New Roman" w:cs="Times New Roman"/>
-          <w:sz w:val="24"/>
-        </w:rPr>
-        <w:t xml:space="preserve"> Nelson's articles. Thanks to a suggestion from Prof. Greg Bondar, we began marking up g</w:t>
-      </w:r>
-      <w:r>
-        <w:rPr>
-          <w:rFonts w:ascii="Times New Roman" w:hAnsi="Times New Roman" w:cs="Times New Roman"/>
-          <w:sz w:val="24"/>
-        </w:rPr>
-        <w:t>r</w:t>
-      </w:r>
-      <w:r>
-        <w:rPr>
-          <w:rFonts w:ascii="Times New Roman" w:hAnsi="Times New Roman" w:cs="Times New Roman"/>
-          <w:sz w:val="24"/>
-        </w:rPr>
-        <w:t xml:space="preserve">ammatical elements. We decided to begin with both nouns and adjectives. This alone proved to be an immensely time-consuming task. </w:t>
-      </w:r>
-    </w:p>
-    <w:p>
-      <w:pPr>
-        <w:spacing w:after="0" w:line="240" w:lineRule="auto"/>
-        <w:rPr>
-          <w:rFonts w:ascii="Times New Roman" w:hAnsi="Times New Roman" w:cs="Times New Roman"/>
-          <w:sz w:val="24"/>
-        </w:rPr>
-      </w:pPr>
-    </w:p>
-    <w:p>
-      <w:pPr>
-        <w:spacing w:after="0" w:line="240" w:lineRule="auto"/>
-        <w:rPr>
-          <w:rFonts w:ascii="Times New Roman" w:hAnsi="Times New Roman" w:cs="Times New Roman"/>
-          <w:sz w:val="24"/>
-        </w:rPr>
-      </w:pPr>
-      <w:r>
-        <w:rPr>
-          <w:rFonts w:ascii="Times New Roman" w:hAnsi="Times New Roman" w:cs="Times New Roman"/>
-          <w:sz w:val="24"/>
-        </w:rPr>
-        <w:t xml:space="preserve">With these rules and tagging system established, we created two more sets of data visualization. The first was a list, pulling all of the adjectives inside the entire collection of articles and outputting a count for all the adjectives that appear more than twice. This is to display visually the interesting choice of language that Nelson </w:t>
-      </w:r>
-      <w:r>
-        <w:rPr>
-          <w:rFonts w:ascii="Times New Roman" w:hAnsi="Times New Roman" w:cs="Times New Roman"/>
-          <w:sz w:val="24"/>
-        </w:rPr>
-        <w:t>used in exposing Chicago industry</w:t>
-      </w:r>
-      <w:r>
-        <w:rPr>
-          <w:rFonts w:ascii="Times New Roman" w:hAnsi="Times New Roman" w:cs="Times New Roman"/>
-          <w:sz w:val="24"/>
-        </w:rPr>
-        <w:t xml:space="preserve">. </w:t>
-      </w:r>
-      <w:r>
-        <w:rPr>
-          <w:rFonts w:ascii="Times New Roman" w:hAnsi="Times New Roman" w:cs="Times New Roman"/>
-          <w:sz w:val="24"/>
-        </w:rPr>
-        <w:t xml:space="preserve">We also created HTML tables for each article using XSLT that highlight the association of possessive pronouns, nouns, and adjectives. </w:t>
-      </w:r>
-      <w:r>
-        <w:rPr>
-          <w:rFonts w:ascii="Times New Roman" w:hAnsi="Times New Roman" w:cs="Times New Roman"/>
-          <w:sz w:val="24"/>
-        </w:rPr>
-        <w:t xml:space="preserve">Using our system of 'archetypes', </w:t>
-      </w:r>
-      <w:r>
-        <w:rPr>
-          <w:rFonts w:ascii="Times New Roman" w:hAnsi="Times New Roman" w:cs="Times New Roman"/>
-          <w:sz w:val="24"/>
-        </w:rPr>
-        <w:t>these tables help to reveal how the</w:t>
-      </w:r>
-      <w:r>
-        <w:rPr>
-          <w:rFonts w:ascii="Times New Roman" w:hAnsi="Times New Roman" w:cs="Times New Roman"/>
-          <w:sz w:val="24"/>
-        </w:rPr>
-        <w:t xml:space="preserve"> nouns and adjectives</w:t>
-      </w:r>
-      <w:r>
-        <w:rPr>
-          <w:rFonts w:ascii="Times New Roman" w:hAnsi="Times New Roman" w:cs="Times New Roman"/>
-          <w:sz w:val="24"/>
-        </w:rPr>
-        <w:t xml:space="preserve"> of each article are being associated with the working women and in some cases revealing an interesting possessive action enforced on the working women by the employers</w:t>
-      </w:r>
-      <w:r>
-        <w:rPr>
-          <w:rFonts w:ascii="Times New Roman" w:hAnsi="Times New Roman" w:cs="Times New Roman"/>
-          <w:sz w:val="24"/>
-        </w:rPr>
-        <w:t>.</w:t>
-      </w:r>
-    </w:p>
-    <w:p>
-      <w:pPr>
-        <w:spacing w:after="0" w:line="240" w:lineRule="auto"/>
-        <w:rPr>
-          <w:rFonts w:ascii="Times New Roman" w:hAnsi="Times New Roman" w:cs="Times New Roman"/>
-          <w:sz w:val="24"/>
-        </w:rPr>
-      </w:pPr>
-    </w:p>
-    <w:p>
-      <w:pPr>
-        <w:spacing w:after="0" w:line="240" w:lineRule="auto"/>
-        <w:rPr>
-          <w:rFonts w:ascii="Times New Roman" w:hAnsi="Times New Roman" w:cs="Times New Roman"/>
-          <w:sz w:val="24"/>
-        </w:rPr>
-      </w:pPr>
-      <w:r>
-        <w:rPr>
-          <w:rFonts w:ascii="Times New Roman" w:hAnsi="Times New Roman" w:cs="Times New Roman"/>
-          <w:sz w:val="24"/>
-        </w:rPr>
-        <w:t>The Restoration of Nell Nelson project</w:t>
-      </w:r>
-      <w:r>
-        <w:rPr>
-          <w:rFonts w:ascii="Times New Roman" w:hAnsi="Times New Roman" w:cs="Times New Roman"/>
-          <w:sz w:val="24"/>
-        </w:rPr>
-        <w:t xml:space="preserve"> </w:t>
-      </w:r>
-      <w:r>
-        <w:rPr>
-          <w:rFonts w:ascii="Times New Roman" w:hAnsi="Times New Roman" w:cs="Times New Roman"/>
-          <w:sz w:val="24"/>
-        </w:rPr>
-        <w:t xml:space="preserve">aims to make the work of </w:t>
-      </w:r>
-      <w:r>
-        <w:rPr>
-          <w:rFonts w:ascii="Times New Roman" w:hAnsi="Times New Roman" w:cs="Times New Roman"/>
-          <w:sz w:val="24"/>
-        </w:rPr>
-        <w:t>Cusach</w:t>
-      </w:r>
-      <w:r>
-        <w:rPr>
-          <w:rFonts w:ascii="Times New Roman" w:hAnsi="Times New Roman" w:cs="Times New Roman"/>
-          <w:sz w:val="24"/>
-        </w:rPr>
-        <w:t xml:space="preserve"> known again </w:t>
-      </w:r>
-      <w:r>
-        <w:rPr>
-          <w:rFonts w:ascii="Times New Roman" w:hAnsi="Times New Roman" w:cs="Times New Roman"/>
-          <w:sz w:val="24"/>
-        </w:rPr>
-        <w:t xml:space="preserve">through the digitization of </w:t>
-      </w:r>
-      <w:r>
-        <w:rPr>
-          <w:rFonts w:ascii="Times New Roman" w:hAnsi="Times New Roman" w:cs="Times New Roman"/>
-          <w:sz w:val="24"/>
-        </w:rPr>
-        <w:t>her</w:t>
-      </w:r>
-      <w:r>
-        <w:rPr>
-          <w:rFonts w:ascii="Times New Roman" w:hAnsi="Times New Roman" w:cs="Times New Roman"/>
-          <w:sz w:val="24"/>
-        </w:rPr>
-        <w:t xml:space="preserve"> series. We are making the entire text of the articles available as searchable TEI constrained XML. Using XSLT, SVG and JavaScript we highlight Cusach's distinct use of language and her representation of gender and archetypal speakers. By comparing the original series with the republications we plan to indicate how changes in Cusach's </w:t>
-      </w:r>
-      <w:r>
-        <w:rPr>
-          <w:rFonts w:ascii="Times New Roman" w:hAnsi="Times New Roman" w:cs="Times New Roman"/>
-          <w:sz w:val="24"/>
-        </w:rPr>
-        <w:t xml:space="preserve">distinctive </w:t>
-      </w:r>
-      <w:r>
-        <w:rPr>
-          <w:rFonts w:ascii="Times New Roman" w:hAnsi="Times New Roman" w:cs="Times New Roman"/>
-          <w:sz w:val="24"/>
-        </w:rPr>
-        <w:t>language altered the series original intent for complete exposure of corrupt Chicago industrialization.</w:t>
-      </w:r>
-      <w:r>
-        <w:rPr>
-          <w:rFonts w:ascii="Times New Roman" w:hAnsi="Times New Roman" w:cs="Times New Roman"/>
-          <w:sz w:val="24"/>
-        </w:rPr>
-        <w:t xml:space="preserve"> This project is free to access </w:t>
-      </w:r>
-      <w:r>
-        <w:rPr>
-          <w:rFonts w:ascii="Times New Roman" w:hAnsi="Times New Roman" w:cs="Times New Roman"/>
-          <w:sz w:val="24"/>
-        </w:rPr>
-        <w:t>by</w:t>
-      </w:r>
-      <w:r>
-        <w:rPr>
-          <w:rFonts w:ascii="Times New Roman" w:hAnsi="Times New Roman" w:cs="Times New Roman"/>
-          <w:sz w:val="24"/>
-        </w:rPr>
-        <w:t xml:space="preserve"> anyone who wants to know more about the conditions </w:t>
-      </w:r>
-      <w:r>
-        <w:rPr>
-          <w:rFonts w:ascii="Times New Roman" w:hAnsi="Times New Roman" w:cs="Times New Roman"/>
-          <w:sz w:val="24"/>
-        </w:rPr>
-        <w:t>women and children in Chicago's manufacturing industry</w:t>
-      </w:r>
-      <w:r>
-        <w:rPr>
-          <w:rFonts w:ascii="Times New Roman" w:hAnsi="Times New Roman" w:cs="Times New Roman"/>
-          <w:sz w:val="24"/>
-        </w:rPr>
-        <w:t xml:space="preserve"> were exposed to by visiting </w:t>
-      </w:r>
-      <w:r>
-        <w:rPr>
-          <w:rFonts w:ascii="Times New Roman" w:hAnsi="Times New Roman" w:cs="Times New Roman"/>
-          <w:sz w:val="24"/>
-          <w:szCs w:val="24"/>
-          <w:shd w:val="clear" w:color="auto" w:fill="FFFFFF"/>
-        </w:rPr>
-        <w:t>https://</w:t>
-      </w:r>
-      <w:r>
-        <w:rPr>
-          <w:rFonts w:ascii="Times New Roman" w:hAnsi="Times New Roman" w:cs="Times New Roman"/>
-          <w:sz w:val="24"/>
-        </w:rPr>
-        <w:t>nelson.newtfire.org</w:t>
-      </w:r>
-    </w:p>
-    <w:p>
-      <w:pPr>
-        <w:spacing w:after="0" w:line="240" w:lineRule="auto"/>
-        <w:rPr>
-          <w:rFonts w:ascii="Times New Roman" w:hAnsi="Times New Roman" w:cs="Times New Roman"/>
-          <w:sz w:val="24"/>
-        </w:rPr>
-      </w:pPr>
-    </w:p>
-    <w:p>
-      <w:pPr>
-        <w:spacing w:after="0" w:line="240" w:lineRule="auto"/>
-        <w:rPr>
-          <w:rFonts w:ascii="Times New Roman" w:hAnsi="Times New Roman" w:cs="Times New Roman"/>
-          <w:sz w:val="28"/>
-        </w:rPr>
-      </w:pPr>
-      <w:r>
-        <w:rPr>
-          <w:rFonts w:ascii="Times New Roman" w:hAnsi="Times New Roman" w:cs="Times New Roman"/>
-          <w:b/>
-          <w:sz w:val="28"/>
-        </w:rPr>
-        <w:t>The Role of ILiADS:</w:t>
-      </w:r>
-    </w:p>
-    <w:p>
-      <w:pPr>
-        <w:spacing w:after="0" w:line="240" w:lineRule="auto"/>
-        <w:rPr>
-          <w:rFonts w:ascii="Times New Roman" w:hAnsi="Times New Roman" w:cs="Times New Roman"/>
-          <w:sz w:val="28"/>
-        </w:rPr>
-      </w:pPr>
-    </w:p>
-    <w:p>
-      <w:pPr>
-        <w:spacing w:after="0" w:line="240" w:lineRule="auto"/>
-        <w:rPr>
-          <w:rFonts w:ascii="Times New Roman" w:hAnsi="Times New Roman" w:cs="Times New Roman"/>
-          <w:sz w:val="24"/>
-          <w:szCs w:val="24"/>
-          <w:shd w:val="clear" w:color="auto" w:fill="FFFFFF"/>
-        </w:rPr>
-      </w:pPr>
-      <w:r>
-        <w:rPr>
-          <w:rFonts w:ascii="Times New Roman" w:hAnsi="Times New Roman" w:cs="Times New Roman"/>
-          <w:sz w:val="24"/>
-        </w:rPr>
-        <w:t xml:space="preserve">We wish to attend ILiADS to collaborate with and get some new ideas from </w:t>
-      </w:r>
-      <w:r>
-        <w:rPr>
-          <w:rFonts w:ascii="Times New Roman" w:hAnsi="Times New Roman" w:cs="Times New Roman"/>
-          <w:sz w:val="24"/>
-        </w:rPr>
-        <w:t>the expert coaches and other project teams</w:t>
-      </w:r>
-      <w:r>
-        <w:rPr>
-          <w:rFonts w:ascii="Times New Roman" w:hAnsi="Times New Roman" w:cs="Times New Roman"/>
-          <w:sz w:val="24"/>
-        </w:rPr>
-        <w:t xml:space="preserve"> about our encoding technique. We are interested in learning how to use new and different technology to enhance our project</w:t>
-      </w:r>
-      <w:r>
-        <w:rPr>
-          <w:rFonts w:ascii="Times New Roman" w:hAnsi="Times New Roman" w:cs="Times New Roman"/>
-          <w:sz w:val="24"/>
-        </w:rPr>
-        <w:t>, especially through the</w:t>
-      </w:r>
-      <w:r>
-        <w:rPr>
-          <w:rFonts w:ascii="Times New Roman" w:hAnsi="Times New Roman" w:cs="Times New Roman"/>
-          <w:sz w:val="24"/>
-        </w:rPr>
-        <w:t xml:space="preserve"> </w:t>
-      </w:r>
-      <w:r>
-        <w:rPr>
-          <w:rFonts w:ascii="Times New Roman" w:hAnsi="Times New Roman" w:cs="Times New Roman"/>
-          <w:sz w:val="24"/>
-        </w:rPr>
-        <w:t xml:space="preserve">addition of a greater variety of </w:t>
-      </w:r>
-      <w:r>
-        <w:rPr>
-          <w:rFonts w:ascii="Times New Roman" w:hAnsi="Times New Roman" w:cs="Times New Roman"/>
-          <w:sz w:val="24"/>
-        </w:rPr>
-        <w:t>data visualization</w:t>
-      </w:r>
-      <w:r>
-        <w:rPr>
-          <w:rFonts w:ascii="Times New Roman" w:hAnsi="Times New Roman" w:cs="Times New Roman"/>
-          <w:sz w:val="24"/>
-        </w:rPr>
-        <w:t>s</w:t>
-      </w:r>
-      <w:r>
-        <w:rPr>
-          <w:rFonts w:ascii="Times New Roman" w:hAnsi="Times New Roman" w:cs="Times New Roman"/>
-          <w:sz w:val="24"/>
-        </w:rPr>
-        <w:t>. We have been thinking about how to represent where all of the factories that Nelson v</w:t>
-      </w:r>
-      <w:r>
-        <w:rPr>
-          <w:rFonts w:ascii="Times New Roman" w:hAnsi="Times New Roman" w:cs="Times New Roman"/>
-          <w:sz w:val="24"/>
-        </w:rPr>
-        <w:t xml:space="preserve">isited in Chicago by creating a digital map, but we are unsure how to start this and help from experts in the field would be key to displaying this visualization. We are also interested </w:t>
-      </w:r>
-      <w:r>
-        <w:rPr>
-          <w:rFonts w:ascii="Times New Roman" w:hAnsi="Times New Roman" w:cs="Times New Roman"/>
-          <w:sz w:val="24"/>
-        </w:rPr>
-        <w:t xml:space="preserve">in </w:t>
-      </w:r>
-      <w:r>
-        <w:rPr>
-          <w:rFonts w:ascii="Times New Roman" w:hAnsi="Times New Roman" w:cs="Times New Roman"/>
-          <w:sz w:val="24"/>
-        </w:rPr>
-        <w:t>charting</w:t>
-      </w:r>
-      <w:r>
-        <w:rPr>
-          <w:rFonts w:ascii="Times New Roman" w:hAnsi="Times New Roman" w:cs="Times New Roman"/>
-          <w:sz w:val="24"/>
-        </w:rPr>
-        <w:t xml:space="preserve"> or graphing the possessive ownership of and by</w:t>
-      </w:r>
-      <w:r>
-        <w:rPr>
-          <w:rFonts w:ascii="Times New Roman" w:hAnsi="Times New Roman" w:cs="Times New Roman"/>
-          <w:sz w:val="24"/>
-        </w:rPr>
-        <w:t xml:space="preserve"> </w:t>
-      </w:r>
-      <w:r>
-        <w:rPr>
-          <w:rFonts w:ascii="Times New Roman" w:hAnsi="Times New Roman" w:cs="Times New Roman"/>
-          <w:sz w:val="24"/>
-          <w:szCs w:val="24"/>
-        </w:rPr>
-        <w:t>our</w:t>
-      </w:r>
-      <w:r>
-        <w:rPr>
-          <w:rFonts w:ascii="Times New Roman" w:hAnsi="Times New Roman" w:cs="Times New Roman"/>
-          <w:sz w:val="24"/>
-          <w:szCs w:val="24"/>
-        </w:rPr>
-        <w:t xml:space="preserve"> defined</w:t>
-      </w:r>
-      <w:r>
-        <w:rPr>
-          <w:rFonts w:ascii="Times New Roman" w:hAnsi="Times New Roman" w:cs="Times New Roman"/>
-          <w:sz w:val="24"/>
-          <w:szCs w:val="24"/>
-        </w:rPr>
-        <w:t xml:space="preserve"> </w:t>
-      </w:r>
-      <w:r>
-        <w:rPr>
-          <w:rFonts w:ascii="Times New Roman" w:hAnsi="Times New Roman" w:cs="Times New Roman"/>
-          <w:sz w:val="24"/>
-          <w:szCs w:val="24"/>
-          <w:shd w:val="clear" w:color="auto" w:fill="FFFFFF"/>
-        </w:rPr>
-        <w:t>‘archetypes’</w:t>
-      </w:r>
-      <w:r>
-        <w:rPr>
-          <w:rFonts w:ascii="Times New Roman" w:hAnsi="Times New Roman" w:cs="Times New Roman"/>
-          <w:sz w:val="24"/>
-          <w:szCs w:val="24"/>
-          <w:shd w:val="clear" w:color="auto" w:fill="FFFFFF"/>
-        </w:rPr>
-        <w:t>. We believe that ILiADS will be able to help our team develop our project into a very</w:t>
-      </w:r>
-      <w:r>
-        <w:rPr>
-          <w:rFonts w:ascii="Times New Roman" w:hAnsi="Times New Roman" w:cs="Times New Roman"/>
-          <w:sz w:val="24"/>
-          <w:szCs w:val="24"/>
-          <w:shd w:val="clear" w:color="auto" w:fill="FFFFFF"/>
-        </w:rPr>
-        <w:t xml:space="preserve"> useful resource for historians interested in muckraking, industrialization, and women of the Progressive Era. </w:t>
-      </w:r>
-    </w:p>
-    <w:p>
-      <w:pPr>
-        <w:spacing w:after="0" w:line="240" w:lineRule="auto"/>
-        <w:rPr>
-          <w:rFonts w:ascii="Times New Roman" w:hAnsi="Times New Roman" w:cs="Times New Roman"/>
-          <w:sz w:val="24"/>
-          <w:szCs w:val="24"/>
-          <w:shd w:val="clear" w:color="auto" w:fill="FFFFFF"/>
-        </w:rPr>
-      </w:pPr>
-    </w:p>
-    <w:p>
-      <w:pPr>
-        <w:spacing w:after="0" w:line="240" w:lineRule="auto"/>
-        <w:rPr>
-          <w:rFonts w:ascii="Times New Roman" w:hAnsi="Times New Roman" w:cs="Times New Roman"/>
-          <w:b/>
-          <w:sz w:val="28"/>
-          <w:szCs w:val="24"/>
-          <w:shd w:val="clear" w:color="auto" w:fill="FFFFFF"/>
-        </w:rPr>
-      </w:pPr>
-      <w:r>
-        <w:rPr>
-          <w:rFonts w:ascii="Times New Roman" w:hAnsi="Times New Roman" w:cs="Times New Roman"/>
-          <w:b/>
-          <w:sz w:val="28"/>
-          <w:szCs w:val="24"/>
-          <w:shd w:val="clear" w:color="auto" w:fill="FFFFFF"/>
-        </w:rPr>
-        <w:t>Project Timeline</w:t>
-      </w:r>
-      <w:r>
-        <w:rPr>
-          <w:rFonts w:ascii="Times New Roman" w:hAnsi="Times New Roman" w:cs="Times New Roman"/>
-          <w:b/>
-          <w:sz w:val="28"/>
-          <w:szCs w:val="24"/>
-          <w:shd w:val="clear" w:color="auto" w:fill="FFFFFF"/>
-        </w:rPr>
-        <w:t xml:space="preserve"> (by semester)</w:t>
-      </w:r>
-      <w:r>
-        <w:rPr>
-          <w:rFonts w:ascii="Times New Roman" w:hAnsi="Times New Roman" w:cs="Times New Roman"/>
-          <w:b/>
-          <w:sz w:val="28"/>
-          <w:szCs w:val="24"/>
-          <w:shd w:val="clear" w:color="auto" w:fill="FFFFFF"/>
-        </w:rPr>
-        <w:t>:</w:t>
-      </w:r>
-      <w:r>
-        <w:rPr>
-          <w:rFonts w:ascii="Times New Roman" w:hAnsi="Times New Roman" w:cs="Times New Roman"/>
-          <w:b/>
-          <w:sz w:val="28"/>
-          <w:szCs w:val="24"/>
-          <w:shd w:val="clear" w:color="auto" w:fill="FFFFFF"/>
-        </w:rPr>
-        <w:t xml:space="preserve"> </w:t>
-      </w:r>
-    </w:p>
-    <w:p>
-      <w:pPr>
-        <w:spacing w:after="0" w:line="240" w:lineRule="auto"/>
-        <w:rPr>
-          <w:rFonts w:ascii="Times New Roman" w:hAnsi="Times New Roman" w:cs="Times New Roman"/>
-          <w:sz w:val="24"/>
-          <w:szCs w:val="24"/>
-          <w:shd w:val="clear" w:color="auto" w:fill="FFFFFF"/>
-        </w:rPr>
-      </w:pPr>
-    </w:p>
-    <w:p>
-      <w:pPr>
-        <w:spacing w:after="0" w:line="240" w:lineRule="auto"/>
-        <w:rPr>
-          <w:rFonts w:ascii="Times New Roman" w:hAnsi="Times New Roman" w:cs="Times New Roman"/>
-          <w:sz w:val="24"/>
-          <w:szCs w:val="24"/>
-          <w:shd w:val="clear" w:color="auto" w:fill="FFFFFF"/>
-        </w:rPr>
-      </w:pPr>
-      <w:r>
-        <w:rPr>
-          <w:rFonts w:ascii="Times New Roman" w:hAnsi="Times New Roman" w:cs="Times New Roman"/>
-          <w:sz w:val="24"/>
-          <w:szCs w:val="24"/>
-          <w:shd w:val="clear" w:color="auto" w:fill="FFFFFF"/>
-        </w:rPr>
-        <w:t xml:space="preserve">Spring 2014: Project </w:t>
-      </w:r>
-      <w:r>
-        <w:rPr>
-          <w:rFonts w:ascii="Times New Roman" w:hAnsi="Times New Roman" w:cs="Times New Roman"/>
-          <w:sz w:val="24"/>
-          <w:szCs w:val="24"/>
-          <w:shd w:val="clear" w:color="auto" w:fill="FFFFFF"/>
-        </w:rPr>
-        <w:t>originated</w:t>
-      </w:r>
-      <w:r>
-        <w:rPr>
-          <w:rFonts w:ascii="Times New Roman" w:hAnsi="Times New Roman" w:cs="Times New Roman"/>
-          <w:sz w:val="24"/>
-          <w:szCs w:val="24"/>
-          <w:shd w:val="clear" w:color="auto" w:fill="FFFFFF"/>
-        </w:rPr>
-        <w:t xml:space="preserve"> </w:t>
-      </w:r>
-      <w:r>
-        <w:rPr>
-          <w:rFonts w:ascii="Times New Roman" w:hAnsi="Times New Roman" w:cs="Times New Roman"/>
-          <w:sz w:val="24"/>
-          <w:szCs w:val="24"/>
-          <w:shd w:val="clear" w:color="auto" w:fill="FFFFFF"/>
-        </w:rPr>
-        <w:t>as Rebecca Parker’s history c</w:t>
-      </w:r>
-      <w:r>
-        <w:rPr>
-          <w:rFonts w:ascii="Times New Roman" w:hAnsi="Times New Roman" w:cs="Times New Roman"/>
-          <w:sz w:val="24"/>
-          <w:szCs w:val="24"/>
-          <w:shd w:val="clear" w:color="auto" w:fill="FFFFFF"/>
-        </w:rPr>
-        <w:t>apstone</w:t>
-      </w:r>
-      <w:r>
-        <w:rPr>
-          <w:rFonts w:ascii="Times New Roman" w:hAnsi="Times New Roman" w:cs="Times New Roman"/>
-          <w:sz w:val="24"/>
-          <w:szCs w:val="24"/>
-          <w:shd w:val="clear" w:color="auto" w:fill="FFFFFF"/>
-        </w:rPr>
-        <w:t xml:space="preserve"> (extensive research paper and campus-wide presentation)</w:t>
-      </w:r>
-      <w:r>
-        <w:rPr>
-          <w:rFonts w:ascii="Times New Roman" w:hAnsi="Times New Roman" w:cs="Times New Roman"/>
-          <w:sz w:val="24"/>
-          <w:szCs w:val="24"/>
-          <w:shd w:val="clear" w:color="auto" w:fill="FFFFFF"/>
-        </w:rPr>
-        <w:t xml:space="preserve"> at the University of Pittsburgh at Greensburg</w:t>
+          <w:szCs w:val="24"/>
+          <w:shd w:val="clear" w:color="auto" w:fill="FFFFFF"/>
+        </w:rPr>
+        <w:t>rgh at Greensburg</w:t>
       </w:r>
       <w:r>
         <w:rPr>
@@ -1917,25 +2033,7 @@
           <w:szCs w:val="24"/>
           <w:shd w:val="clear" w:color="auto" w:fill="FFFFFF"/>
         </w:rPr>
-        <w:t xml:space="preserve">November 2015: </w:t>
-      </w:r>
-      <w:r>
-        <w:rPr>
-          <w:rFonts w:ascii="Times New Roman" w:hAnsi="Times New Roman" w:cs="Times New Roman"/>
-          <w:sz w:val="24"/>
-          <w:szCs w:val="24"/>
-          <w:shd w:val="clear" w:color="auto" w:fill="FFFFFF"/>
-        </w:rPr>
-        <w:t xml:space="preserve">Project represented at </w:t>
-      </w:r>
-      <w:r>
-        <w:rPr>
-          <w:rFonts w:ascii="Times New Roman" w:hAnsi="Times New Roman" w:cs="Times New Roman"/>
-          <w:sz w:val="24"/>
-          <w:szCs w:val="24"/>
-          <w:shd w:val="clear" w:color="auto" w:fill="FFFFFF"/>
-        </w:rPr>
-        <w:t xml:space="preserve">the first Undergraduate Network for Research in Humanities (UNRH) conference. </w:t>
+        <w:t xml:space="preserve">November 2015: Project represented at the first Undergraduate Network for Research in Humanities (UNRH) conference. </w:t>
       </w:r>
     </w:p>
     <w:p>
@@ -2031,16 +2129,7 @@
           <w:szCs w:val="24"/>
           <w:shd w:val="clear" w:color="auto" w:fill="FFFFFF"/>
         </w:rPr>
-        <w:t xml:space="preserve">Summer 2016: Continued development of site’s user experience; </w:t>
-      </w:r>
-      <w:r>
-        <w:rPr>
-          <w:rFonts w:ascii="Times New Roman" w:hAnsi="Times New Roman" w:cs="Times New Roman"/>
-          <w:sz w:val="24"/>
-          <w:szCs w:val="24"/>
-          <w:shd w:val="clear" w:color="auto" w:fill="FFFFFF"/>
-        </w:rPr>
-        <w:t>continued article transcriptions and encoding.</w:t>
+        <w:t>Summer 2016: Continued development of site’s user experience; continued article transcriptions and encoding.</w:t>
       </w:r>
     </w:p>
     <w:p>
@@ -2941,6 +3030,7 @@
   <w:style w:type="character" w:default="1" w:styleId="DefaultParagraphFont">
     <w:name w:val="Default Paragraph Font"/>
     <w:uiPriority w:val="1"/>
+    <w:semiHidden/>
     <w:unhideWhenUsed/>
   </w:style>
   <w:style w:type="table" w:default="1" w:styleId="TableNormal">
